--- a/benchmarks.docx
+++ b/benchmarks.docx
@@ -15,6 +15,31 @@
           <w:lang w:val="en-US"/>
         </w:rPr>
       </w:pPr>
+      <w:proofErr w:type="gramStart"/>
+      <w:r>
+        <w:rPr>
+          <w:rFonts w:ascii="Consolas" w:hAnsi="Consolas" w:cs="Consolas"/>
+          <w:sz w:val="20"/>
+          <w:szCs w:val="20"/>
+          <w:lang w:val="en-US"/>
+        </w:rPr>
+        <w:t>1.benchmark</w:t>
+      </w:r>
+      <w:proofErr w:type="gramEnd"/>
+    </w:p>
+    <w:p>
+      <w:pPr>
+        <w:autoSpaceDE w:val="0"/>
+        <w:autoSpaceDN w:val="0"/>
+        <w:adjustRightInd w:val="0"/>
+        <w:spacing w:after="0" w:line="240" w:lineRule="auto"/>
+        <w:rPr>
+          <w:rFonts w:ascii="Consolas" w:hAnsi="Consolas" w:cs="Consolas"/>
+          <w:sz w:val="20"/>
+          <w:szCs w:val="20"/>
+          <w:lang w:val="en-US"/>
+        </w:rPr>
+      </w:pPr>
       <w:r>
         <w:rPr>
           <w:rFonts w:ascii="Consolas" w:hAnsi="Consolas" w:cs="Consolas"/>
@@ -24,6 +49,7 @@
         </w:rPr>
         <w:t xml:space="preserve">(* </w:t>
       </w:r>
+      <w:proofErr w:type="spellStart"/>
       <w:r>
         <w:rPr>
           <w:rFonts w:ascii="Consolas" w:hAnsi="Consolas" w:cs="Consolas"/>
@@ -35,6 +61,7 @@
         </w:rPr>
         <w:t>Andrius</w:t>
       </w:r>
+      <w:proofErr w:type="spellEnd"/>
       <w:r>
         <w:rPr>
           <w:rFonts w:ascii="Consolas" w:hAnsi="Consolas" w:cs="Consolas"/>
@@ -44,6 +71,7 @@
         </w:rPr>
         <w:t xml:space="preserve"> </w:t>
       </w:r>
+      <w:proofErr w:type="spellStart"/>
       <w:r>
         <w:rPr>
           <w:rFonts w:ascii="Consolas" w:hAnsi="Consolas" w:cs="Consolas"/>
@@ -55,6 +83,7 @@
         </w:rPr>
         <w:t>Andrijauskas</w:t>
       </w:r>
+      <w:proofErr w:type="spellEnd"/>
       <w:r>
         <w:rPr>
           <w:rFonts w:ascii="Consolas" w:hAnsi="Consolas" w:cs="Consolas"/>
@@ -104,6 +133,7 @@
         </w:rPr>
         <w:t xml:space="preserve"> </w:t>
       </w:r>
+      <w:proofErr w:type="spellStart"/>
       <w:r>
         <w:rPr>
           <w:rFonts w:ascii="Consolas" w:hAnsi="Consolas" w:cs="Consolas"/>
@@ -115,6 +145,7 @@
         </w:rPr>
         <w:t>Bonnicshen</w:t>
       </w:r>
+      <w:proofErr w:type="spellEnd"/>
       <w:r>
         <w:rPr>
           <w:rFonts w:ascii="Consolas" w:hAnsi="Consolas" w:cs="Consolas"/>
@@ -158,6 +189,7 @@
           <w:lang w:val="en-US"/>
         </w:rPr>
       </w:pPr>
+      <w:proofErr w:type="gramStart"/>
       <w:r>
         <w:rPr>
           <w:rFonts w:ascii="Consolas" w:hAnsi="Consolas" w:cs="Consolas"/>
@@ -167,29 +199,32 @@
         </w:rPr>
         <w:t>program</w:t>
       </w:r>
-    </w:p>
-    <w:p>
-      <w:pPr>
-        <w:autoSpaceDE w:val="0"/>
-        <w:autoSpaceDN w:val="0"/>
-        <w:adjustRightInd w:val="0"/>
-        <w:spacing w:after="0" w:line="240" w:lineRule="auto"/>
-        <w:rPr>
-          <w:rFonts w:ascii="Consolas" w:hAnsi="Consolas" w:cs="Consolas"/>
-          <w:sz w:val="20"/>
-          <w:szCs w:val="20"/>
-          <w:lang w:val="en-US"/>
-        </w:rPr>
-      </w:pPr>
-      <w:r>
-        <w:rPr>
-          <w:rFonts w:ascii="Consolas" w:hAnsi="Consolas" w:cs="Consolas"/>
-          <w:sz w:val="20"/>
-          <w:szCs w:val="20"/>
-          <w:lang w:val="en-US"/>
-        </w:rPr>
-        <w:tab/>
-      </w:r>
+      <w:proofErr w:type="gramEnd"/>
+    </w:p>
+    <w:p>
+      <w:pPr>
+        <w:autoSpaceDE w:val="0"/>
+        <w:autoSpaceDN w:val="0"/>
+        <w:adjustRightInd w:val="0"/>
+        <w:spacing w:after="0" w:line="240" w:lineRule="auto"/>
+        <w:rPr>
+          <w:rFonts w:ascii="Consolas" w:hAnsi="Consolas" w:cs="Consolas"/>
+          <w:sz w:val="20"/>
+          <w:szCs w:val="20"/>
+          <w:lang w:val="en-US"/>
+        </w:rPr>
+      </w:pPr>
+      <w:r>
+        <w:rPr>
+          <w:rFonts w:ascii="Consolas" w:hAnsi="Consolas" w:cs="Consolas"/>
+          <w:sz w:val="20"/>
+          <w:szCs w:val="20"/>
+          <w:lang w:val="en-US"/>
+        </w:rPr>
+        <w:tab/>
+      </w:r>
+      <w:proofErr w:type="spellStart"/>
+      <w:proofErr w:type="gramStart"/>
       <w:r>
         <w:rPr>
           <w:rFonts w:ascii="Consolas" w:hAnsi="Consolas" w:cs="Consolas"/>
@@ -201,6 +236,8 @@
         </w:rPr>
         <w:t>int</w:t>
       </w:r>
+      <w:proofErr w:type="spellEnd"/>
+      <w:proofErr w:type="gramEnd"/>
       <w:r>
         <w:rPr>
           <w:rFonts w:ascii="Consolas" w:hAnsi="Consolas" w:cs="Consolas"/>
@@ -233,6 +270,8 @@
         </w:rPr>
         <w:tab/>
       </w:r>
+      <w:proofErr w:type="spellStart"/>
+      <w:proofErr w:type="gramStart"/>
       <w:r>
         <w:rPr>
           <w:rFonts w:ascii="Consolas" w:hAnsi="Consolas" w:cs="Consolas"/>
@@ -244,6 +283,8 @@
         </w:rPr>
         <w:t>int</w:t>
       </w:r>
+      <w:proofErr w:type="spellEnd"/>
+      <w:proofErr w:type="gramEnd"/>
       <w:r>
         <w:rPr>
           <w:rFonts w:ascii="Consolas" w:hAnsi="Consolas" w:cs="Consolas"/>
@@ -275,145 +316,242 @@
           <w:lang w:val="en-US"/>
         </w:rPr>
         <w:tab/>
-        <w:t>skip; (* label 0, a in {0}, array in {0} *)</w:t>
-      </w:r>
-    </w:p>
-    <w:p>
-      <w:pPr>
-        <w:autoSpaceDE w:val="0"/>
-        <w:autoSpaceDN w:val="0"/>
-        <w:adjustRightInd w:val="0"/>
-        <w:spacing w:after="0" w:line="240" w:lineRule="auto"/>
-        <w:rPr>
-          <w:rFonts w:ascii="Consolas" w:hAnsi="Consolas" w:cs="Consolas"/>
-          <w:sz w:val="20"/>
-          <w:szCs w:val="20"/>
-          <w:lang w:val="en-US"/>
-        </w:rPr>
-      </w:pPr>
-      <w:r>
-        <w:rPr>
-          <w:rFonts w:ascii="Consolas" w:hAnsi="Consolas" w:cs="Consolas"/>
-          <w:sz w:val="20"/>
-          <w:szCs w:val="20"/>
-          <w:lang w:val="en-US"/>
-        </w:rPr>
-        <w:tab/>
-        <w:t>a := -1; (* label 1, a in {-}, array in {0}*)</w:t>
-      </w:r>
-    </w:p>
-    <w:p>
-      <w:pPr>
-        <w:autoSpaceDE w:val="0"/>
-        <w:autoSpaceDN w:val="0"/>
-        <w:adjustRightInd w:val="0"/>
-        <w:spacing w:after="0" w:line="240" w:lineRule="auto"/>
-        <w:rPr>
-          <w:rFonts w:ascii="Consolas" w:hAnsi="Consolas" w:cs="Consolas"/>
-          <w:sz w:val="20"/>
-          <w:szCs w:val="20"/>
-          <w:lang w:val="en-US"/>
-        </w:rPr>
-      </w:pPr>
-      <w:r>
-        <w:rPr>
-          <w:rFonts w:ascii="Consolas" w:hAnsi="Consolas" w:cs="Consolas"/>
-          <w:sz w:val="20"/>
-          <w:szCs w:val="20"/>
-          <w:lang w:val="en-US"/>
-        </w:rPr>
-        <w:tab/>
-        <w:t>while (a &lt;= 10) do (* label 2, a in {-,0,+}, array in {0, +} *)</w:t>
-      </w:r>
-    </w:p>
-    <w:p>
-      <w:pPr>
-        <w:autoSpaceDE w:val="0"/>
-        <w:autoSpaceDN w:val="0"/>
-        <w:adjustRightInd w:val="0"/>
-        <w:spacing w:after="0" w:line="240" w:lineRule="auto"/>
-        <w:rPr>
-          <w:rFonts w:ascii="Consolas" w:hAnsi="Consolas" w:cs="Consolas"/>
-          <w:sz w:val="20"/>
-          <w:szCs w:val="20"/>
-          <w:lang w:val="en-US"/>
-        </w:rPr>
-      </w:pPr>
-      <w:r>
-        <w:rPr>
-          <w:rFonts w:ascii="Consolas" w:hAnsi="Consolas" w:cs="Consolas"/>
-          <w:sz w:val="20"/>
-          <w:szCs w:val="20"/>
-          <w:lang w:val="en-US"/>
-        </w:rPr>
-        <w:tab/>
-      </w:r>
-      <w:r>
-        <w:rPr>
-          <w:rFonts w:ascii="Consolas" w:hAnsi="Consolas" w:cs="Consolas"/>
-          <w:sz w:val="20"/>
-          <w:szCs w:val="20"/>
-          <w:lang w:val="en-US"/>
-        </w:rPr>
-        <w:tab/>
-        <w:t>array[a]:= a * a; (* label 3, a in {-,0,+}, array in {0, +} a can be -1 and 10 *)</w:t>
-      </w:r>
-    </w:p>
-    <w:p>
-      <w:pPr>
-        <w:autoSpaceDE w:val="0"/>
-        <w:autoSpaceDN w:val="0"/>
-        <w:adjustRightInd w:val="0"/>
-        <w:spacing w:after="0" w:line="240" w:lineRule="auto"/>
-        <w:rPr>
-          <w:rFonts w:ascii="Consolas" w:hAnsi="Consolas" w:cs="Consolas"/>
-          <w:sz w:val="20"/>
-          <w:szCs w:val="20"/>
-          <w:lang w:val="en-US"/>
-        </w:rPr>
-      </w:pPr>
-      <w:r>
-        <w:rPr>
-          <w:rFonts w:ascii="Consolas" w:hAnsi="Consolas" w:cs="Consolas"/>
-          <w:sz w:val="20"/>
-          <w:szCs w:val="20"/>
-          <w:lang w:val="en-US"/>
-        </w:rPr>
-        <w:tab/>
-      </w:r>
-      <w:r>
-        <w:rPr>
-          <w:rFonts w:ascii="Consolas" w:hAnsi="Consolas" w:cs="Consolas"/>
-          <w:sz w:val="20"/>
-          <w:szCs w:val="20"/>
-          <w:lang w:val="en-US"/>
-        </w:rPr>
-        <w:tab/>
-        <w:t>a := a+1; (* label 4, a in {-,0,+}, array in {0, +}  *)</w:t>
-      </w:r>
-    </w:p>
-    <w:p>
-      <w:pPr>
-        <w:autoSpaceDE w:val="0"/>
-        <w:autoSpaceDN w:val="0"/>
-        <w:adjustRightInd w:val="0"/>
-        <w:spacing w:after="0" w:line="240" w:lineRule="auto"/>
-        <w:rPr>
-          <w:rFonts w:ascii="Consolas" w:hAnsi="Consolas" w:cs="Consolas"/>
-          <w:sz w:val="20"/>
-          <w:szCs w:val="20"/>
-          <w:lang w:val="en-US"/>
-        </w:rPr>
-      </w:pPr>
-      <w:r>
-        <w:rPr>
-          <w:rFonts w:ascii="Consolas" w:hAnsi="Consolas" w:cs="Consolas"/>
-          <w:sz w:val="20"/>
-          <w:szCs w:val="20"/>
-          <w:lang w:val="en-US"/>
-        </w:rPr>
-        <w:tab/>
-      </w:r>
+      </w:r>
+      <w:proofErr w:type="gramStart"/>
+      <w:r>
+        <w:rPr>
+          <w:rFonts w:ascii="Consolas" w:hAnsi="Consolas" w:cs="Consolas"/>
+          <w:sz w:val="20"/>
+          <w:szCs w:val="20"/>
+          <w:lang w:val="en-US"/>
+        </w:rPr>
+        <w:t>skip</w:t>
+      </w:r>
+      <w:proofErr w:type="gramEnd"/>
+      <w:r>
+        <w:rPr>
+          <w:rFonts w:ascii="Consolas" w:hAnsi="Consolas" w:cs="Consolas"/>
+          <w:sz w:val="20"/>
+          <w:szCs w:val="20"/>
+          <w:lang w:val="en-US"/>
+        </w:rPr>
+        <w:t>; (* label 0, a in {0}, array in {0} *)</w:t>
+      </w:r>
+    </w:p>
+    <w:p>
+      <w:pPr>
+        <w:autoSpaceDE w:val="0"/>
+        <w:autoSpaceDN w:val="0"/>
+        <w:adjustRightInd w:val="0"/>
+        <w:spacing w:after="0" w:line="240" w:lineRule="auto"/>
+        <w:rPr>
+          <w:rFonts w:ascii="Consolas" w:hAnsi="Consolas" w:cs="Consolas"/>
+          <w:sz w:val="20"/>
+          <w:szCs w:val="20"/>
+          <w:lang w:val="en-US"/>
+        </w:rPr>
+      </w:pPr>
+      <w:r>
+        <w:rPr>
+          <w:rFonts w:ascii="Consolas" w:hAnsi="Consolas" w:cs="Consolas"/>
+          <w:sz w:val="20"/>
+          <w:szCs w:val="20"/>
+          <w:lang w:val="en-US"/>
+        </w:rPr>
+        <w:tab/>
+      </w:r>
+      <w:proofErr w:type="gramStart"/>
+      <w:r>
+        <w:rPr>
+          <w:rFonts w:ascii="Consolas" w:hAnsi="Consolas" w:cs="Consolas"/>
+          <w:sz w:val="20"/>
+          <w:szCs w:val="20"/>
+          <w:lang w:val="en-US"/>
+        </w:rPr>
+        <w:t>a</w:t>
+      </w:r>
+      <w:proofErr w:type="gramEnd"/>
+      <w:r>
+        <w:rPr>
+          <w:rFonts w:ascii="Consolas" w:hAnsi="Consolas" w:cs="Consolas"/>
+          <w:sz w:val="20"/>
+          <w:szCs w:val="20"/>
+          <w:lang w:val="en-US"/>
+        </w:rPr>
+        <w:t xml:space="preserve"> := -1; (* label 1, a in {-}, array in {0}*)</w:t>
+      </w:r>
+    </w:p>
+    <w:p>
+      <w:pPr>
+        <w:autoSpaceDE w:val="0"/>
+        <w:autoSpaceDN w:val="0"/>
+        <w:adjustRightInd w:val="0"/>
+        <w:spacing w:after="0" w:line="240" w:lineRule="auto"/>
+        <w:rPr>
+          <w:rFonts w:ascii="Consolas" w:hAnsi="Consolas" w:cs="Consolas"/>
+          <w:sz w:val="20"/>
+          <w:szCs w:val="20"/>
+          <w:lang w:val="en-US"/>
+        </w:rPr>
+      </w:pPr>
+      <w:r>
+        <w:rPr>
+          <w:rFonts w:ascii="Consolas" w:hAnsi="Consolas" w:cs="Consolas"/>
+          <w:sz w:val="20"/>
+          <w:szCs w:val="20"/>
+          <w:lang w:val="en-US"/>
+        </w:rPr>
+        <w:tab/>
+      </w:r>
+      <w:proofErr w:type="gramStart"/>
+      <w:r>
+        <w:rPr>
+          <w:rFonts w:ascii="Consolas" w:hAnsi="Consolas" w:cs="Consolas"/>
+          <w:sz w:val="20"/>
+          <w:szCs w:val="20"/>
+          <w:lang w:val="en-US"/>
+        </w:rPr>
+        <w:t>while</w:t>
+      </w:r>
+      <w:proofErr w:type="gramEnd"/>
+      <w:r>
+        <w:rPr>
+          <w:rFonts w:ascii="Consolas" w:hAnsi="Consolas" w:cs="Consolas"/>
+          <w:sz w:val="20"/>
+          <w:szCs w:val="20"/>
+          <w:lang w:val="en-US"/>
+        </w:rPr>
+        <w:t xml:space="preserve"> (a &lt;= 10) do (* label 2, a in {-,0,+}, array in {0, +} *)</w:t>
+      </w:r>
+    </w:p>
+    <w:p>
+      <w:pPr>
+        <w:autoSpaceDE w:val="0"/>
+        <w:autoSpaceDN w:val="0"/>
+        <w:adjustRightInd w:val="0"/>
+        <w:spacing w:after="0" w:line="240" w:lineRule="auto"/>
+        <w:rPr>
+          <w:rFonts w:ascii="Consolas" w:hAnsi="Consolas" w:cs="Consolas"/>
+          <w:sz w:val="20"/>
+          <w:szCs w:val="20"/>
+          <w:lang w:val="en-US"/>
+        </w:rPr>
+      </w:pPr>
+      <w:r>
+        <w:rPr>
+          <w:rFonts w:ascii="Consolas" w:hAnsi="Consolas" w:cs="Consolas"/>
+          <w:sz w:val="20"/>
+          <w:szCs w:val="20"/>
+          <w:lang w:val="en-US"/>
+        </w:rPr>
+        <w:tab/>
+      </w:r>
+      <w:r>
+        <w:rPr>
+          <w:rFonts w:ascii="Consolas" w:hAnsi="Consolas" w:cs="Consolas"/>
+          <w:sz w:val="20"/>
+          <w:szCs w:val="20"/>
+          <w:lang w:val="en-US"/>
+        </w:rPr>
+        <w:tab/>
+      </w:r>
+      <w:proofErr w:type="gramStart"/>
+      <w:r>
+        <w:rPr>
+          <w:rFonts w:ascii="Consolas" w:hAnsi="Consolas" w:cs="Consolas"/>
+          <w:sz w:val="20"/>
+          <w:szCs w:val="20"/>
+          <w:lang w:val="en-US"/>
+        </w:rPr>
+        <w:t>array[</w:t>
+      </w:r>
+      <w:proofErr w:type="gramEnd"/>
+      <w:r>
+        <w:rPr>
+          <w:rFonts w:ascii="Consolas" w:hAnsi="Consolas" w:cs="Consolas"/>
+          <w:sz w:val="20"/>
+          <w:szCs w:val="20"/>
+          <w:lang w:val="en-US"/>
+        </w:rPr>
+        <w:t>a]:= a * a; (* label 3, a in {-,0,+}, array in {0, +} a can be -1 and 10 *)</w:t>
+      </w:r>
+    </w:p>
+    <w:p>
+      <w:pPr>
+        <w:autoSpaceDE w:val="0"/>
+        <w:autoSpaceDN w:val="0"/>
+        <w:adjustRightInd w:val="0"/>
+        <w:spacing w:after="0" w:line="240" w:lineRule="auto"/>
+        <w:rPr>
+          <w:rFonts w:ascii="Consolas" w:hAnsi="Consolas" w:cs="Consolas"/>
+          <w:sz w:val="20"/>
+          <w:szCs w:val="20"/>
+          <w:lang w:val="en-US"/>
+        </w:rPr>
+      </w:pPr>
+      <w:r>
+        <w:rPr>
+          <w:rFonts w:ascii="Consolas" w:hAnsi="Consolas" w:cs="Consolas"/>
+          <w:sz w:val="20"/>
+          <w:szCs w:val="20"/>
+          <w:lang w:val="en-US"/>
+        </w:rPr>
+        <w:tab/>
+      </w:r>
+      <w:r>
+        <w:rPr>
+          <w:rFonts w:ascii="Consolas" w:hAnsi="Consolas" w:cs="Consolas"/>
+          <w:sz w:val="20"/>
+          <w:szCs w:val="20"/>
+          <w:lang w:val="en-US"/>
+        </w:rPr>
+        <w:tab/>
+      </w:r>
+      <w:proofErr w:type="gramStart"/>
+      <w:r>
+        <w:rPr>
+          <w:rFonts w:ascii="Consolas" w:hAnsi="Consolas" w:cs="Consolas"/>
+          <w:sz w:val="20"/>
+          <w:szCs w:val="20"/>
+          <w:lang w:val="en-US"/>
+        </w:rPr>
+        <w:t>a</w:t>
+      </w:r>
+      <w:proofErr w:type="gramEnd"/>
+      <w:r>
+        <w:rPr>
+          <w:rFonts w:ascii="Consolas" w:hAnsi="Consolas" w:cs="Consolas"/>
+          <w:sz w:val="20"/>
+          <w:szCs w:val="20"/>
+          <w:lang w:val="en-US"/>
+        </w:rPr>
+        <w:t xml:space="preserve"> := a+1; (* label 4, a in {-,0,+}, array in {0, +}  *)</w:t>
+      </w:r>
+    </w:p>
+    <w:p>
+      <w:pPr>
+        <w:autoSpaceDE w:val="0"/>
+        <w:autoSpaceDN w:val="0"/>
+        <w:adjustRightInd w:val="0"/>
+        <w:spacing w:after="0" w:line="240" w:lineRule="auto"/>
+        <w:rPr>
+          <w:rFonts w:ascii="Consolas" w:hAnsi="Consolas" w:cs="Consolas"/>
+          <w:sz w:val="20"/>
+          <w:szCs w:val="20"/>
+          <w:lang w:val="en-US"/>
+        </w:rPr>
+      </w:pPr>
+      <w:r>
+        <w:rPr>
+          <w:rFonts w:ascii="Consolas" w:hAnsi="Consolas" w:cs="Consolas"/>
+          <w:sz w:val="20"/>
+          <w:szCs w:val="20"/>
+          <w:lang w:val="en-US"/>
+        </w:rPr>
+        <w:tab/>
+      </w:r>
+      <w:proofErr w:type="spellStart"/>
+      <w:proofErr w:type="gramStart"/>
       <w:r>
         <w:rPr>
           <w:rFonts w:ascii="Consolas" w:hAnsi="Consolas" w:cs="Consolas"/>
@@ -425,44 +563,66 @@
         </w:rPr>
         <w:t>od</w:t>
       </w:r>
-    </w:p>
-    <w:p>
-      <w:pPr>
-        <w:autoSpaceDE w:val="0"/>
-        <w:autoSpaceDN w:val="0"/>
-        <w:adjustRightInd w:val="0"/>
-        <w:spacing w:after="0" w:line="240" w:lineRule="auto"/>
-        <w:rPr>
-          <w:rFonts w:ascii="Consolas" w:hAnsi="Consolas" w:cs="Consolas"/>
-          <w:sz w:val="20"/>
-          <w:szCs w:val="20"/>
-          <w:lang w:val="en-US"/>
-        </w:rPr>
-      </w:pPr>
-      <w:r>
-        <w:rPr>
-          <w:rFonts w:ascii="Consolas" w:hAnsi="Consolas" w:cs="Consolas"/>
-          <w:sz w:val="20"/>
-          <w:szCs w:val="20"/>
-          <w:lang w:val="en-US"/>
-        </w:rPr>
-        <w:tab/>
-        <w:t>skip; (* label 5, a in {+}, array in {0, +}  *)</w:t>
-      </w:r>
-    </w:p>
-    <w:p>
-      <w:pPr>
-        <w:autoSpaceDE w:val="0"/>
-        <w:autoSpaceDN w:val="0"/>
-        <w:adjustRightInd w:val="0"/>
-        <w:spacing w:after="0" w:line="240" w:lineRule="auto"/>
-        <w:rPr>
-          <w:rFonts w:ascii="Consolas" w:hAnsi="Consolas" w:cs="Consolas"/>
-          <w:sz w:val="20"/>
-          <w:szCs w:val="20"/>
-          <w:lang w:val="en-US"/>
-        </w:rPr>
-      </w:pPr>
+      <w:proofErr w:type="spellEnd"/>
+      <w:proofErr w:type="gramEnd"/>
+    </w:p>
+    <w:p>
+      <w:pPr>
+        <w:autoSpaceDE w:val="0"/>
+        <w:autoSpaceDN w:val="0"/>
+        <w:adjustRightInd w:val="0"/>
+        <w:spacing w:after="0" w:line="240" w:lineRule="auto"/>
+        <w:rPr>
+          <w:rFonts w:ascii="Consolas" w:hAnsi="Consolas" w:cs="Consolas"/>
+          <w:sz w:val="20"/>
+          <w:szCs w:val="20"/>
+          <w:lang w:val="en-US"/>
+        </w:rPr>
+      </w:pPr>
+      <w:r>
+        <w:rPr>
+          <w:rFonts w:ascii="Consolas" w:hAnsi="Consolas" w:cs="Consolas"/>
+          <w:sz w:val="20"/>
+          <w:szCs w:val="20"/>
+          <w:lang w:val="en-US"/>
+        </w:rPr>
+        <w:tab/>
+      </w:r>
+      <w:proofErr w:type="gramStart"/>
+      <w:r>
+        <w:rPr>
+          <w:rFonts w:ascii="Consolas" w:hAnsi="Consolas" w:cs="Consolas"/>
+          <w:sz w:val="20"/>
+          <w:szCs w:val="20"/>
+          <w:lang w:val="en-US"/>
+        </w:rPr>
+        <w:t>skip</w:t>
+      </w:r>
+      <w:proofErr w:type="gramEnd"/>
+      <w:r>
+        <w:rPr>
+          <w:rFonts w:ascii="Consolas" w:hAnsi="Consolas" w:cs="Consolas"/>
+          <w:sz w:val="20"/>
+          <w:szCs w:val="20"/>
+          <w:lang w:val="en-US"/>
+        </w:rPr>
+        <w:t>; (* label 5, a in {+}, array in {0, +}  *)</w:t>
+      </w:r>
+    </w:p>
+    <w:p>
+      <w:pPr>
+        <w:autoSpaceDE w:val="0"/>
+        <w:autoSpaceDN w:val="0"/>
+        <w:adjustRightInd w:val="0"/>
+        <w:spacing w:after="0" w:line="240" w:lineRule="auto"/>
+        <w:rPr>
+          <w:rFonts w:ascii="Consolas" w:hAnsi="Consolas" w:cs="Consolas"/>
+          <w:sz w:val="20"/>
+          <w:szCs w:val="20"/>
+          <w:lang w:val="en-US"/>
+        </w:rPr>
+      </w:pPr>
+      <w:proofErr w:type="spellStart"/>
       <w:r>
         <w:rPr>
           <w:rFonts w:ascii="Consolas" w:hAnsi="Consolas" w:cs="Consolas"/>
@@ -471,55 +631,3688 @@
         </w:rPr>
         <w:t>end</w:t>
       </w:r>
-    </w:p>
-    <w:p>
-      <w:pPr>
-        <w:autoSpaceDE w:val="0"/>
-        <w:autoSpaceDN w:val="0"/>
-        <w:adjustRightInd w:val="0"/>
-        <w:spacing w:after="0" w:line="240" w:lineRule="auto"/>
-        <w:rPr>
-          <w:rFonts w:ascii="Consolas" w:hAnsi="Consolas" w:cs="Consolas"/>
-          <w:color w:val="000000"/>
-          <w:sz w:val="20"/>
-          <w:szCs w:val="20"/>
-          <w:lang w:val="en-US"/>
-        </w:rPr>
-      </w:pPr>
-    </w:p>
-    <w:p>
-      <w:pPr>
-        <w:autoSpaceDE w:val="0"/>
-        <w:autoSpaceDN w:val="0"/>
-        <w:adjustRightInd w:val="0"/>
-        <w:spacing w:after="0" w:line="240" w:lineRule="auto"/>
-        <w:rPr>
-          <w:rFonts w:ascii="Consolas" w:hAnsi="Consolas" w:cs="Consolas"/>
-          <w:color w:val="000000"/>
-          <w:sz w:val="20"/>
-          <w:szCs w:val="20"/>
-          <w:lang w:val="en-US"/>
-        </w:rPr>
-      </w:pPr>
-    </w:p>
-    <w:p>
-      <w:pPr>
-        <w:autoSpaceDE w:val="0"/>
-        <w:autoSpaceDN w:val="0"/>
-        <w:adjustRightInd w:val="0"/>
-        <w:spacing w:after="0" w:line="240" w:lineRule="auto"/>
-        <w:rPr>
-          <w:rFonts w:ascii="Consolas" w:hAnsi="Consolas" w:cs="Consolas"/>
-          <w:sz w:val="20"/>
-          <w:szCs w:val="20"/>
-        </w:rPr>
-      </w:pPr>
-      <w:r>
-        <w:rPr>
-          <w:rFonts w:ascii="Consolas" w:hAnsi="Consolas" w:cs="Consolas"/>
-          <w:color w:val="000000"/>
-          <w:sz w:val="20"/>
-          <w:szCs w:val="20"/>
+      <w:proofErr w:type="spellEnd"/>
+    </w:p>
+    <w:p>
+      <w:pPr>
+        <w:autoSpaceDE w:val="0"/>
+        <w:autoSpaceDN w:val="0"/>
+        <w:adjustRightInd w:val="0"/>
+        <w:spacing w:after="0" w:line="240" w:lineRule="auto"/>
+        <w:rPr>
+          <w:rFonts w:ascii="Consolas" w:hAnsi="Consolas" w:cs="Consolas"/>
+          <w:color w:val="000000"/>
+          <w:sz w:val="20"/>
+          <w:szCs w:val="20"/>
+          <w:lang w:val="en-US"/>
+        </w:rPr>
+      </w:pPr>
+    </w:p>
+    <w:p>
+      <w:pPr>
+        <w:autoSpaceDE w:val="0"/>
+        <w:autoSpaceDN w:val="0"/>
+        <w:adjustRightInd w:val="0"/>
+        <w:spacing w:after="0" w:line="240" w:lineRule="auto"/>
+        <w:rPr>
+          <w:rFonts w:ascii="Consolas" w:hAnsi="Consolas" w:cs="Consolas"/>
+          <w:color w:val="000000"/>
+          <w:sz w:val="20"/>
+          <w:szCs w:val="20"/>
+          <w:lang w:val="en-US"/>
+        </w:rPr>
+      </w:pPr>
+    </w:p>
+    <w:p>
+      <w:pPr>
+        <w:autoSpaceDE w:val="0"/>
+        <w:autoSpaceDN w:val="0"/>
+        <w:adjustRightInd w:val="0"/>
+        <w:spacing w:after="0" w:line="240" w:lineRule="auto"/>
+        <w:rPr>
+          <w:rFonts w:ascii="Consolas" w:hAnsi="Consolas" w:cs="Consolas"/>
+          <w:sz w:val="20"/>
+          <w:szCs w:val="20"/>
+        </w:rPr>
+      </w:pPr>
+      <w:proofErr w:type="spellStart"/>
+      <w:r>
+        <w:rPr>
+          <w:rFonts w:ascii="Consolas" w:hAnsi="Consolas" w:cs="Consolas"/>
+          <w:color w:val="000000"/>
+          <w:sz w:val="20"/>
+          <w:szCs w:val="20"/>
+        </w:rPr>
+        <w:t>Program</w:t>
+      </w:r>
+      <w:proofErr w:type="spellEnd"/>
+      <w:r>
+        <w:rPr>
+          <w:rFonts w:ascii="Consolas" w:hAnsi="Consolas" w:cs="Consolas"/>
+          <w:color w:val="000000"/>
+          <w:sz w:val="20"/>
+          <w:szCs w:val="20"/>
+        </w:rPr>
+        <w:t xml:space="preserve"> </w:t>
+      </w:r>
+      <w:proofErr w:type="spellStart"/>
+      <w:r>
+        <w:rPr>
+          <w:rFonts w:ascii="Consolas" w:hAnsi="Consolas" w:cs="Consolas"/>
+          <w:color w:val="000000"/>
+          <w:sz w:val="20"/>
+          <w:szCs w:val="20"/>
+        </w:rPr>
+        <w:t>graph</w:t>
+      </w:r>
+      <w:proofErr w:type="spellEnd"/>
+      <w:r>
+        <w:rPr>
+          <w:rFonts w:ascii="Consolas" w:hAnsi="Consolas" w:cs="Consolas"/>
+          <w:color w:val="000000"/>
+          <w:sz w:val="20"/>
+          <w:szCs w:val="20"/>
+        </w:rPr>
+        <w:t xml:space="preserve">: </w:t>
+      </w:r>
+    </w:p>
+    <w:p>
+      <w:pPr>
+        <w:autoSpaceDE w:val="0"/>
+        <w:autoSpaceDN w:val="0"/>
+        <w:adjustRightInd w:val="0"/>
+        <w:spacing w:after="0" w:line="240" w:lineRule="auto"/>
+        <w:rPr>
+          <w:rFonts w:ascii="Consolas" w:hAnsi="Consolas" w:cs="Consolas"/>
+          <w:color w:val="000000"/>
+          <w:sz w:val="20"/>
+          <w:szCs w:val="20"/>
+          <w:lang w:val="en-US"/>
+        </w:rPr>
+      </w:pPr>
+      <w:r>
+        <w:rPr>
+          <w:rFonts w:ascii="Consolas" w:hAnsi="Consolas" w:cs="Consolas"/>
+          <w:color w:val="000000"/>
+          <w:sz w:val="20"/>
+          <w:szCs w:val="20"/>
+          <w:lang w:val="en-US"/>
+        </w:rPr>
+        <w:t>(1,skip;,2), (2,a := -1;,3), (3,a&lt;=10,4), (4,array[a] := a*a;,5), (5,a := a+1;,3), (3,!a&lt;=10,6), (6,skip;,7)</w:t>
+      </w:r>
+    </w:p>
+    <w:p>
+      <w:pPr>
+        <w:autoSpaceDE w:val="0"/>
+        <w:autoSpaceDN w:val="0"/>
+        <w:adjustRightInd w:val="0"/>
+        <w:spacing w:after="0" w:line="240" w:lineRule="auto"/>
+        <w:rPr>
+          <w:rFonts w:ascii="Consolas" w:hAnsi="Consolas" w:cs="Consolas"/>
+          <w:color w:val="000000"/>
+          <w:sz w:val="20"/>
+          <w:szCs w:val="20"/>
+          <w:lang w:val="en-US"/>
+        </w:rPr>
+      </w:pPr>
+    </w:p>
+    <w:p>
+      <w:pPr>
+        <w:autoSpaceDE w:val="0"/>
+        <w:autoSpaceDN w:val="0"/>
+        <w:adjustRightInd w:val="0"/>
+        <w:spacing w:after="0" w:line="240" w:lineRule="auto"/>
+        <w:rPr>
+          <w:rFonts w:ascii="Consolas" w:hAnsi="Consolas" w:cs="Consolas"/>
+          <w:sz w:val="20"/>
+          <w:szCs w:val="20"/>
+          <w:lang w:val="en-US"/>
+        </w:rPr>
+      </w:pPr>
+      <w:r>
+        <w:rPr>
+          <w:rFonts w:ascii="Consolas" w:hAnsi="Consolas" w:cs="Consolas"/>
+          <w:color w:val="000000"/>
+          <w:sz w:val="20"/>
+          <w:szCs w:val="20"/>
+          <w:lang w:val="en-US"/>
+        </w:rPr>
+        <w:t>Detection of signs solutions table 17:</w:t>
+      </w:r>
+    </w:p>
+    <w:p>
+      <w:pPr>
+        <w:autoSpaceDE w:val="0"/>
+        <w:autoSpaceDN w:val="0"/>
+        <w:adjustRightInd w:val="0"/>
+        <w:spacing w:after="0" w:line="240" w:lineRule="auto"/>
+        <w:rPr>
+          <w:rFonts w:ascii="Consolas" w:hAnsi="Consolas" w:cs="Consolas"/>
+          <w:sz w:val="20"/>
+          <w:szCs w:val="20"/>
+          <w:lang w:val="en-US"/>
+        </w:rPr>
+      </w:pPr>
+      <w:r>
+        <w:rPr>
+          <w:rFonts w:ascii="Consolas" w:hAnsi="Consolas" w:cs="Consolas"/>
+          <w:color w:val="000000"/>
+          <w:sz w:val="20"/>
+          <w:szCs w:val="20"/>
+          <w:lang w:val="en-US"/>
+        </w:rPr>
+        <w:t>1: a</w:t>
+      </w:r>
+      <w:proofErr w:type="gramStart"/>
+      <w:r>
+        <w:rPr>
+          <w:rFonts w:ascii="Consolas" w:hAnsi="Consolas" w:cs="Consolas"/>
+          <w:color w:val="000000"/>
+          <w:sz w:val="20"/>
+          <w:szCs w:val="20"/>
+          <w:lang w:val="en-US"/>
+        </w:rPr>
+        <w:t>={</w:t>
+      </w:r>
+      <w:proofErr w:type="gramEnd"/>
+      <w:r>
+        <w:rPr>
+          <w:rFonts w:ascii="Consolas" w:hAnsi="Consolas" w:cs="Consolas"/>
+          <w:color w:val="000000"/>
+          <w:sz w:val="20"/>
+          <w:szCs w:val="20"/>
+          <w:lang w:val="en-US"/>
+        </w:rPr>
+        <w:t xml:space="preserve">0}            array={0}        </w:t>
+      </w:r>
+    </w:p>
+    <w:p>
+      <w:pPr>
+        <w:autoSpaceDE w:val="0"/>
+        <w:autoSpaceDN w:val="0"/>
+        <w:adjustRightInd w:val="0"/>
+        <w:spacing w:after="0" w:line="240" w:lineRule="auto"/>
+        <w:rPr>
+          <w:rFonts w:ascii="Consolas" w:hAnsi="Consolas" w:cs="Consolas"/>
+          <w:sz w:val="20"/>
+          <w:szCs w:val="20"/>
+          <w:lang w:val="en-US"/>
+        </w:rPr>
+      </w:pPr>
+      <w:r>
+        <w:rPr>
+          <w:rFonts w:ascii="Consolas" w:hAnsi="Consolas" w:cs="Consolas"/>
+          <w:color w:val="000000"/>
+          <w:sz w:val="20"/>
+          <w:szCs w:val="20"/>
+          <w:lang w:val="en-US"/>
+        </w:rPr>
+        <w:t>2: a</w:t>
+      </w:r>
+      <w:proofErr w:type="gramStart"/>
+      <w:r>
+        <w:rPr>
+          <w:rFonts w:ascii="Consolas" w:hAnsi="Consolas" w:cs="Consolas"/>
+          <w:color w:val="000000"/>
+          <w:sz w:val="20"/>
+          <w:szCs w:val="20"/>
+          <w:lang w:val="en-US"/>
+        </w:rPr>
+        <w:t>={</w:t>
+      </w:r>
+      <w:proofErr w:type="gramEnd"/>
+      <w:r>
+        <w:rPr>
+          <w:rFonts w:ascii="Consolas" w:hAnsi="Consolas" w:cs="Consolas"/>
+          <w:color w:val="000000"/>
+          <w:sz w:val="20"/>
+          <w:szCs w:val="20"/>
+          <w:lang w:val="en-US"/>
+        </w:rPr>
+        <w:t xml:space="preserve">0}            array={0}        </w:t>
+      </w:r>
+    </w:p>
+    <w:p>
+      <w:pPr>
+        <w:autoSpaceDE w:val="0"/>
+        <w:autoSpaceDN w:val="0"/>
+        <w:adjustRightInd w:val="0"/>
+        <w:spacing w:after="0" w:line="240" w:lineRule="auto"/>
+        <w:rPr>
+          <w:rFonts w:ascii="Consolas" w:hAnsi="Consolas" w:cs="Consolas"/>
+          <w:sz w:val="20"/>
+          <w:szCs w:val="20"/>
+          <w:lang w:val="en-US"/>
+        </w:rPr>
+      </w:pPr>
+      <w:r>
+        <w:rPr>
+          <w:rFonts w:ascii="Consolas" w:hAnsi="Consolas" w:cs="Consolas"/>
+          <w:color w:val="000000"/>
+          <w:sz w:val="20"/>
+          <w:szCs w:val="20"/>
+          <w:lang w:val="en-US"/>
+        </w:rPr>
+        <w:t>3: a</w:t>
+      </w:r>
+      <w:proofErr w:type="gramStart"/>
+      <w:r>
+        <w:rPr>
+          <w:rFonts w:ascii="Consolas" w:hAnsi="Consolas" w:cs="Consolas"/>
+          <w:color w:val="000000"/>
+          <w:sz w:val="20"/>
+          <w:szCs w:val="20"/>
+          <w:lang w:val="en-US"/>
+        </w:rPr>
+        <w:t>={</w:t>
+      </w:r>
+      <w:proofErr w:type="gramEnd"/>
+      <w:r>
+        <w:rPr>
+          <w:rFonts w:ascii="Consolas" w:hAnsi="Consolas" w:cs="Consolas"/>
+          <w:color w:val="000000"/>
+          <w:sz w:val="20"/>
+          <w:szCs w:val="20"/>
+          <w:lang w:val="en-US"/>
+        </w:rPr>
+        <w:t xml:space="preserve">-,0,+}      array={0,+}     </w:t>
+      </w:r>
+    </w:p>
+    <w:p>
+      <w:pPr>
+        <w:autoSpaceDE w:val="0"/>
+        <w:autoSpaceDN w:val="0"/>
+        <w:adjustRightInd w:val="0"/>
+        <w:spacing w:after="0" w:line="240" w:lineRule="auto"/>
+        <w:rPr>
+          <w:rFonts w:ascii="Consolas" w:hAnsi="Consolas" w:cs="Consolas"/>
+          <w:sz w:val="20"/>
+          <w:szCs w:val="20"/>
+          <w:lang w:val="en-US"/>
+        </w:rPr>
+      </w:pPr>
+      <w:r>
+        <w:rPr>
+          <w:rFonts w:ascii="Consolas" w:hAnsi="Consolas" w:cs="Consolas"/>
+          <w:color w:val="000000"/>
+          <w:sz w:val="20"/>
+          <w:szCs w:val="20"/>
+          <w:lang w:val="en-US"/>
+        </w:rPr>
+        <w:t>4: a</w:t>
+      </w:r>
+      <w:proofErr w:type="gramStart"/>
+      <w:r>
+        <w:rPr>
+          <w:rFonts w:ascii="Consolas" w:hAnsi="Consolas" w:cs="Consolas"/>
+          <w:color w:val="000000"/>
+          <w:sz w:val="20"/>
+          <w:szCs w:val="20"/>
+          <w:lang w:val="en-US"/>
+        </w:rPr>
+        <w:t>={</w:t>
+      </w:r>
+      <w:proofErr w:type="gramEnd"/>
+      <w:r>
+        <w:rPr>
+          <w:rFonts w:ascii="Consolas" w:hAnsi="Consolas" w:cs="Consolas"/>
+          <w:color w:val="000000"/>
+          <w:sz w:val="20"/>
+          <w:szCs w:val="20"/>
+          <w:lang w:val="en-US"/>
+        </w:rPr>
+        <w:t xml:space="preserve">-,0,+}      array={0,+}     </w:t>
+      </w:r>
+    </w:p>
+    <w:p>
+      <w:pPr>
+        <w:autoSpaceDE w:val="0"/>
+        <w:autoSpaceDN w:val="0"/>
+        <w:adjustRightInd w:val="0"/>
+        <w:spacing w:after="0" w:line="240" w:lineRule="auto"/>
+        <w:rPr>
+          <w:rFonts w:ascii="Consolas" w:hAnsi="Consolas" w:cs="Consolas"/>
+          <w:sz w:val="20"/>
+          <w:szCs w:val="20"/>
+          <w:lang w:val="en-US"/>
+        </w:rPr>
+      </w:pPr>
+      <w:r>
+        <w:rPr>
+          <w:rFonts w:ascii="Consolas" w:hAnsi="Consolas" w:cs="Consolas"/>
+          <w:color w:val="000000"/>
+          <w:sz w:val="20"/>
+          <w:szCs w:val="20"/>
+          <w:lang w:val="en-US"/>
+        </w:rPr>
+        <w:t>5: a</w:t>
+      </w:r>
+      <w:proofErr w:type="gramStart"/>
+      <w:r>
+        <w:rPr>
+          <w:rFonts w:ascii="Consolas" w:hAnsi="Consolas" w:cs="Consolas"/>
+          <w:color w:val="000000"/>
+          <w:sz w:val="20"/>
+          <w:szCs w:val="20"/>
+          <w:lang w:val="en-US"/>
+        </w:rPr>
+        <w:t>={</w:t>
+      </w:r>
+      <w:proofErr w:type="gramEnd"/>
+      <w:r>
+        <w:rPr>
+          <w:rFonts w:ascii="Consolas" w:hAnsi="Consolas" w:cs="Consolas"/>
+          <w:color w:val="000000"/>
+          <w:sz w:val="20"/>
+          <w:szCs w:val="20"/>
+          <w:lang w:val="en-US"/>
+        </w:rPr>
+        <w:t xml:space="preserve">-,0,+}      array={0,+}     </w:t>
+      </w:r>
+    </w:p>
+    <w:p>
+      <w:pPr>
+        <w:autoSpaceDE w:val="0"/>
+        <w:autoSpaceDN w:val="0"/>
+        <w:adjustRightInd w:val="0"/>
+        <w:spacing w:after="0" w:line="240" w:lineRule="auto"/>
+        <w:rPr>
+          <w:rFonts w:ascii="Consolas" w:hAnsi="Consolas" w:cs="Consolas"/>
+          <w:sz w:val="20"/>
+          <w:szCs w:val="20"/>
+          <w:lang w:val="en-US"/>
+        </w:rPr>
+      </w:pPr>
+      <w:r>
+        <w:rPr>
+          <w:rFonts w:ascii="Consolas" w:hAnsi="Consolas" w:cs="Consolas"/>
+          <w:color w:val="000000"/>
+          <w:sz w:val="20"/>
+          <w:szCs w:val="20"/>
+          <w:lang w:val="en-US"/>
+        </w:rPr>
+        <w:t>6: a</w:t>
+      </w:r>
+      <w:proofErr w:type="gramStart"/>
+      <w:r>
+        <w:rPr>
+          <w:rFonts w:ascii="Consolas" w:hAnsi="Consolas" w:cs="Consolas"/>
+          <w:color w:val="000000"/>
+          <w:sz w:val="20"/>
+          <w:szCs w:val="20"/>
+          <w:lang w:val="en-US"/>
+        </w:rPr>
+        <w:t>={</w:t>
+      </w:r>
+      <w:proofErr w:type="gramEnd"/>
+      <w:r>
+        <w:rPr>
+          <w:rFonts w:ascii="Consolas" w:hAnsi="Consolas" w:cs="Consolas"/>
+          <w:color w:val="000000"/>
+          <w:sz w:val="20"/>
+          <w:szCs w:val="20"/>
+          <w:lang w:val="en-US"/>
+        </w:rPr>
+        <w:t xml:space="preserve">+}            array={0,+}     </w:t>
+      </w:r>
+    </w:p>
+    <w:p>
+      <w:pPr>
+        <w:autoSpaceDE w:val="0"/>
+        <w:autoSpaceDN w:val="0"/>
+        <w:adjustRightInd w:val="0"/>
+        <w:spacing w:after="0" w:line="240" w:lineRule="auto"/>
+        <w:rPr>
+          <w:rFonts w:ascii="Consolas" w:hAnsi="Consolas" w:cs="Consolas"/>
+          <w:sz w:val="20"/>
+          <w:szCs w:val="20"/>
+          <w:lang w:val="en-US"/>
+        </w:rPr>
+      </w:pPr>
+      <w:r>
+        <w:rPr>
+          <w:rFonts w:ascii="Consolas" w:hAnsi="Consolas" w:cs="Consolas"/>
+          <w:color w:val="000000"/>
+          <w:sz w:val="20"/>
+          <w:szCs w:val="20"/>
+          <w:lang w:val="en-US"/>
+        </w:rPr>
+        <w:t>7: a</w:t>
+      </w:r>
+      <w:proofErr w:type="gramStart"/>
+      <w:r>
+        <w:rPr>
+          <w:rFonts w:ascii="Consolas" w:hAnsi="Consolas" w:cs="Consolas"/>
+          <w:color w:val="000000"/>
+          <w:sz w:val="20"/>
+          <w:szCs w:val="20"/>
+          <w:lang w:val="en-US"/>
+        </w:rPr>
+        <w:t>={</w:t>
+      </w:r>
+      <w:proofErr w:type="gramEnd"/>
+      <w:r>
+        <w:rPr>
+          <w:rFonts w:ascii="Consolas" w:hAnsi="Consolas" w:cs="Consolas"/>
+          <w:color w:val="000000"/>
+          <w:sz w:val="20"/>
+          <w:szCs w:val="20"/>
+          <w:lang w:val="en-US"/>
+        </w:rPr>
+        <w:t xml:space="preserve">+}            array={0,+}     </w:t>
+      </w:r>
+    </w:p>
+    <w:p>
+      <w:pPr>
+        <w:autoSpaceDE w:val="0"/>
+        <w:autoSpaceDN w:val="0"/>
+        <w:adjustRightInd w:val="0"/>
+        <w:spacing w:after="0" w:line="240" w:lineRule="auto"/>
+        <w:rPr>
+          <w:rFonts w:ascii="Consolas" w:hAnsi="Consolas" w:cs="Consolas"/>
+          <w:sz w:val="20"/>
+          <w:szCs w:val="20"/>
+          <w:lang w:val="en-US"/>
+        </w:rPr>
+      </w:pPr>
+    </w:p>
+    <w:p>
+      <w:pPr>
+        <w:autoSpaceDE w:val="0"/>
+        <w:autoSpaceDN w:val="0"/>
+        <w:adjustRightInd w:val="0"/>
+        <w:spacing w:after="0" w:line="240" w:lineRule="auto"/>
+        <w:rPr>
+          <w:rFonts w:ascii="Consolas" w:hAnsi="Consolas" w:cs="Consolas"/>
+          <w:sz w:val="20"/>
+          <w:szCs w:val="20"/>
+          <w:lang w:val="en-US"/>
+        </w:rPr>
+      </w:pPr>
+      <w:r>
+        <w:rPr>
+          <w:rFonts w:ascii="Consolas" w:hAnsi="Consolas" w:cs="Consolas"/>
+          <w:color w:val="000000"/>
+          <w:sz w:val="20"/>
+          <w:szCs w:val="20"/>
+          <w:lang w:val="en-US"/>
+        </w:rPr>
+        <w:t>Low boundary violations for array indexing:</w:t>
+      </w:r>
+    </w:p>
+    <w:p>
+      <w:pPr>
+        <w:rPr>
+          <w:rFonts w:ascii="Consolas" w:hAnsi="Consolas" w:cs="Consolas"/>
+          <w:color w:val="000000"/>
+          <w:sz w:val="20"/>
+          <w:szCs w:val="20"/>
+          <w:lang w:val="en-US"/>
+        </w:rPr>
+      </w:pPr>
+      <w:r>
+        <w:rPr>
+          <w:rFonts w:ascii="Consolas" w:hAnsi="Consolas" w:cs="Consolas"/>
+          <w:color w:val="000000"/>
+          <w:sz w:val="20"/>
+          <w:szCs w:val="20"/>
+        </w:rPr>
+        <w:t>(4,array[</w:t>
+      </w:r>
+      <w:proofErr w:type="spellStart"/>
+      <w:r>
+        <w:rPr>
+          <w:rFonts w:ascii="Consolas" w:hAnsi="Consolas" w:cs="Consolas"/>
+          <w:color w:val="000000"/>
+          <w:sz w:val="20"/>
+          <w:szCs w:val="20"/>
+        </w:rPr>
+        <w:t>a</w:t>
+      </w:r>
+      <w:proofErr w:type="spellEnd"/>
+      <w:r>
+        <w:rPr>
+          <w:rFonts w:ascii="Consolas" w:hAnsi="Consolas" w:cs="Consolas"/>
+          <w:color w:val="000000"/>
+          <w:sz w:val="20"/>
+          <w:szCs w:val="20"/>
+        </w:rPr>
+        <w:t>]</w:t>
+      </w:r>
+      <w:proofErr w:type="gramStart"/>
+      <w:r>
+        <w:rPr>
+          <w:rFonts w:ascii="Consolas" w:hAnsi="Consolas" w:cs="Consolas"/>
+          <w:color w:val="000000"/>
+          <w:sz w:val="20"/>
+          <w:szCs w:val="20"/>
+        </w:rPr>
+        <w:t xml:space="preserve"> :</w:t>
+      </w:r>
+      <w:proofErr w:type="gramEnd"/>
+      <w:r>
+        <w:rPr>
+          <w:rFonts w:ascii="Consolas" w:hAnsi="Consolas" w:cs="Consolas"/>
+          <w:color w:val="000000"/>
+          <w:sz w:val="20"/>
+          <w:szCs w:val="20"/>
+        </w:rPr>
+        <w:t xml:space="preserve">= </w:t>
+      </w:r>
+      <w:proofErr w:type="spellStart"/>
+      <w:r>
+        <w:rPr>
+          <w:rFonts w:ascii="Consolas" w:hAnsi="Consolas" w:cs="Consolas"/>
+          <w:color w:val="000000"/>
+          <w:sz w:val="20"/>
+          <w:szCs w:val="20"/>
+        </w:rPr>
+        <w:t>a</w:t>
+      </w:r>
+      <w:proofErr w:type="spellEnd"/>
+      <w:r>
+        <w:rPr>
+          <w:rFonts w:ascii="Consolas" w:hAnsi="Consolas" w:cs="Consolas"/>
+          <w:color w:val="000000"/>
+          <w:sz w:val="20"/>
+          <w:szCs w:val="20"/>
+        </w:rPr>
+        <w:t>*a;,5),</w:t>
+      </w:r>
+    </w:p>
+    <w:p>
+      <w:pPr>
+        <w:rPr>
+          <w:rFonts w:ascii="Consolas" w:hAnsi="Consolas" w:cs="Consolas"/>
+          <w:color w:val="000000"/>
+          <w:sz w:val="20"/>
+          <w:szCs w:val="20"/>
+          <w:lang w:val="en-US"/>
+        </w:rPr>
+      </w:pPr>
+      <w:r>
+        <w:rPr>
+          <w:rFonts w:ascii="Consolas" w:hAnsi="Consolas" w:cs="Consolas"/>
+          <w:color w:val="000000"/>
+          <w:sz w:val="20"/>
+          <w:szCs w:val="20"/>
+          <w:lang w:val="en-US"/>
+        </w:rPr>
+        <w:t xml:space="preserve">Good example since before we did not consider that </w:t>
+      </w:r>
+      <w:r>
+        <w:rPr>
+          <w:rFonts w:ascii="Consolas" w:hAnsi="Consolas" w:cs="Consolas"/>
+          <w:color w:val="000000"/>
+          <w:sz w:val="20"/>
+          <w:szCs w:val="20"/>
+          <w:lang w:val="en-US"/>
+        </w:rPr>
+        <w:t>,array[a] := a*a;</w:t>
+      </w:r>
+      <w:r>
+        <w:rPr>
+          <w:rFonts w:ascii="Consolas" w:hAnsi="Consolas" w:cs="Consolas"/>
+          <w:color w:val="000000"/>
+          <w:sz w:val="20"/>
+          <w:szCs w:val="20"/>
+          <w:lang w:val="en-US"/>
+        </w:rPr>
+        <w:t xml:space="preserve"> both values ‘a’ are the same and if  a={-,0,+} we would get </w:t>
+      </w:r>
+      <w:r>
+        <w:rPr>
+          <w:rFonts w:ascii="Consolas" w:hAnsi="Consolas" w:cs="Consolas"/>
+          <w:color w:val="000000"/>
+          <w:sz w:val="20"/>
+          <w:szCs w:val="20"/>
+          <w:lang w:val="en-US"/>
+        </w:rPr>
+        <w:t>array={</w:t>
+      </w:r>
+      <w:r>
+        <w:rPr>
+          <w:rFonts w:ascii="Consolas" w:hAnsi="Consolas" w:cs="Consolas"/>
+          <w:color w:val="000000"/>
+          <w:sz w:val="20"/>
+          <w:szCs w:val="20"/>
+          <w:lang w:val="en-US"/>
+        </w:rPr>
+        <w:t>-,0,+}. But now it is fixed for the cases where both sides expressions of multiplication or division operation are variables or arrays (e.g. a*a) and ‘(a+1)* a’ will already be considered as different disregard to the signs of ‘a’.</w:t>
+      </w:r>
+    </w:p>
+    <w:p>
+      <w:pPr>
+        <w:autoSpaceDE w:val="0"/>
+        <w:autoSpaceDN w:val="0"/>
+        <w:adjustRightInd w:val="0"/>
+        <w:spacing w:after="0" w:line="240" w:lineRule="auto"/>
+        <w:rPr>
+          <w:rFonts w:ascii="Consolas" w:hAnsi="Consolas" w:cs="Consolas"/>
+          <w:sz w:val="20"/>
+          <w:szCs w:val="20"/>
+          <w:lang w:val="en-US"/>
+        </w:rPr>
+      </w:pPr>
+      <w:proofErr w:type="gramStart"/>
+      <w:r>
+        <w:rPr>
+          <w:rFonts w:ascii="Consolas" w:hAnsi="Consolas" w:cs="Consolas"/>
+          <w:sz w:val="20"/>
+          <w:szCs w:val="20"/>
+          <w:lang w:val="en-US"/>
+        </w:rPr>
+        <w:t>2.benchmark</w:t>
+      </w:r>
+      <w:proofErr w:type="gramEnd"/>
+    </w:p>
+    <w:p>
+      <w:pPr>
+        <w:autoSpaceDE w:val="0"/>
+        <w:autoSpaceDN w:val="0"/>
+        <w:adjustRightInd w:val="0"/>
+        <w:spacing w:after="0" w:line="240" w:lineRule="auto"/>
+        <w:rPr>
+          <w:rFonts w:ascii="Consolas" w:hAnsi="Consolas" w:cs="Consolas"/>
+          <w:sz w:val="20"/>
+          <w:szCs w:val="20"/>
+          <w:lang w:val="en-US"/>
+        </w:rPr>
+      </w:pPr>
+    </w:p>
+    <w:p>
+      <w:pPr>
+        <w:autoSpaceDE w:val="0"/>
+        <w:autoSpaceDN w:val="0"/>
+        <w:adjustRightInd w:val="0"/>
+        <w:spacing w:after="0" w:line="240" w:lineRule="auto"/>
+        <w:rPr>
+          <w:rFonts w:ascii="Consolas" w:hAnsi="Consolas" w:cs="Consolas"/>
+          <w:sz w:val="20"/>
+          <w:szCs w:val="20"/>
+          <w:lang w:val="da-DK"/>
+        </w:rPr>
+      </w:pPr>
+      <w:r>
+        <w:rPr>
+          <w:rFonts w:ascii="Consolas" w:hAnsi="Consolas" w:cs="Consolas"/>
+          <w:sz w:val="20"/>
+          <w:szCs w:val="20"/>
+          <w:lang w:val="da-DK"/>
+        </w:rPr>
+        <w:t>Kamran Manzoor</w:t>
+      </w:r>
+      <w:r>
+        <w:rPr>
+          <w:rFonts w:ascii="Consolas" w:hAnsi="Consolas" w:cs="Consolas"/>
+          <w:sz w:val="20"/>
+          <w:szCs w:val="20"/>
+          <w:lang w:val="da-DK"/>
+        </w:rPr>
+        <w:tab/>
+        <w:t>s124569@student.dtu.dk</w:t>
+      </w:r>
+    </w:p>
+    <w:p>
+      <w:pPr>
+        <w:autoSpaceDE w:val="0"/>
+        <w:autoSpaceDN w:val="0"/>
+        <w:adjustRightInd w:val="0"/>
+        <w:spacing w:after="0" w:line="240" w:lineRule="auto"/>
+        <w:rPr>
+          <w:rFonts w:ascii="Consolas" w:hAnsi="Consolas" w:cs="Consolas"/>
+          <w:sz w:val="20"/>
+          <w:szCs w:val="20"/>
+          <w:lang w:val="da-DK"/>
+        </w:rPr>
+      </w:pPr>
+      <w:r>
+        <w:rPr>
+          <w:rFonts w:ascii="Consolas" w:hAnsi="Consolas" w:cs="Consolas"/>
+          <w:sz w:val="20"/>
+          <w:szCs w:val="20"/>
+          <w:lang w:val="da-DK"/>
+        </w:rPr>
+        <w:t xml:space="preserve">Noel Vang </w:t>
+      </w:r>
+      <w:r>
+        <w:rPr>
+          <w:rFonts w:ascii="Consolas" w:hAnsi="Consolas" w:cs="Consolas"/>
+          <w:sz w:val="20"/>
+          <w:szCs w:val="20"/>
+          <w:lang w:val="da-DK"/>
+        </w:rPr>
+        <w:tab/>
+        <w:t>s082961@student.dtu.dk</w:t>
+      </w:r>
+    </w:p>
+    <w:p>
+      <w:pPr>
+        <w:autoSpaceDE w:val="0"/>
+        <w:autoSpaceDN w:val="0"/>
+        <w:adjustRightInd w:val="0"/>
+        <w:spacing w:after="0" w:line="240" w:lineRule="auto"/>
+        <w:rPr>
+          <w:rFonts w:ascii="Consolas" w:hAnsi="Consolas" w:cs="Consolas"/>
+          <w:sz w:val="20"/>
+          <w:szCs w:val="20"/>
+          <w:lang w:val="da-DK"/>
+        </w:rPr>
+      </w:pPr>
+    </w:p>
+    <w:p>
+      <w:pPr>
+        <w:autoSpaceDE w:val="0"/>
+        <w:autoSpaceDN w:val="0"/>
+        <w:adjustRightInd w:val="0"/>
+        <w:spacing w:after="0" w:line="240" w:lineRule="auto"/>
+        <w:rPr>
+          <w:rFonts w:ascii="Consolas" w:hAnsi="Consolas" w:cs="Consolas"/>
+          <w:sz w:val="20"/>
+          <w:szCs w:val="20"/>
+          <w:lang w:val="en-US"/>
+        </w:rPr>
+      </w:pPr>
+      <w:r>
+        <w:rPr>
+          <w:rFonts w:ascii="Consolas" w:hAnsi="Consolas" w:cs="Consolas"/>
+          <w:sz w:val="20"/>
+          <w:szCs w:val="20"/>
+          <w:lang w:val="da-DK"/>
+        </w:rPr>
+        <w:tab/>
+      </w:r>
+      <w:r>
+        <w:rPr>
+          <w:rFonts w:ascii="Consolas" w:hAnsi="Consolas" w:cs="Consolas"/>
+          <w:sz w:val="20"/>
+          <w:szCs w:val="20"/>
+          <w:lang w:val="en-US"/>
+        </w:rPr>
+        <w:t>Detection of Signs Analysis</w:t>
+      </w:r>
+    </w:p>
+    <w:p>
+      <w:pPr>
+        <w:autoSpaceDE w:val="0"/>
+        <w:autoSpaceDN w:val="0"/>
+        <w:adjustRightInd w:val="0"/>
+        <w:spacing w:after="0" w:line="240" w:lineRule="auto"/>
+        <w:rPr>
+          <w:rFonts w:ascii="Consolas" w:hAnsi="Consolas" w:cs="Consolas"/>
+          <w:sz w:val="20"/>
+          <w:szCs w:val="20"/>
+          <w:lang w:val="en-US"/>
+        </w:rPr>
+      </w:pPr>
+    </w:p>
+    <w:p>
+      <w:pPr>
+        <w:autoSpaceDE w:val="0"/>
+        <w:autoSpaceDN w:val="0"/>
+        <w:adjustRightInd w:val="0"/>
+        <w:spacing w:after="0" w:line="240" w:lineRule="auto"/>
+        <w:rPr>
+          <w:rFonts w:ascii="Consolas" w:hAnsi="Consolas" w:cs="Consolas"/>
+          <w:sz w:val="20"/>
+          <w:szCs w:val="20"/>
+          <w:lang w:val="en-US"/>
+        </w:rPr>
+      </w:pPr>
+      <w:proofErr w:type="gramStart"/>
+      <w:r>
+        <w:rPr>
+          <w:rFonts w:ascii="Consolas" w:hAnsi="Consolas" w:cs="Consolas"/>
+          <w:sz w:val="20"/>
+          <w:szCs w:val="20"/>
+          <w:lang w:val="en-US"/>
+        </w:rPr>
+        <w:t>program</w:t>
+      </w:r>
+      <w:proofErr w:type="gramEnd"/>
+    </w:p>
+    <w:p>
+      <w:pPr>
+        <w:autoSpaceDE w:val="0"/>
+        <w:autoSpaceDN w:val="0"/>
+        <w:adjustRightInd w:val="0"/>
+        <w:spacing w:after="0" w:line="240" w:lineRule="auto"/>
+        <w:rPr>
+          <w:rFonts w:ascii="Consolas" w:hAnsi="Consolas" w:cs="Consolas"/>
+          <w:sz w:val="20"/>
+          <w:szCs w:val="20"/>
+          <w:lang w:val="en-US"/>
+        </w:rPr>
+      </w:pPr>
+      <w:r>
+        <w:rPr>
+          <w:rFonts w:ascii="Consolas" w:hAnsi="Consolas" w:cs="Consolas"/>
+          <w:sz w:val="20"/>
+          <w:szCs w:val="20"/>
+          <w:lang w:val="en-US"/>
+        </w:rPr>
+        <w:t xml:space="preserve">  </w:t>
+      </w:r>
+      <w:proofErr w:type="spellStart"/>
+      <w:proofErr w:type="gramStart"/>
+      <w:r>
+        <w:rPr>
+          <w:rFonts w:ascii="Consolas" w:hAnsi="Consolas" w:cs="Consolas"/>
+          <w:sz w:val="20"/>
+          <w:szCs w:val="20"/>
+          <w:lang w:val="en-US"/>
+        </w:rPr>
+        <w:t>int</w:t>
+      </w:r>
+      <w:proofErr w:type="spellEnd"/>
+      <w:proofErr w:type="gramEnd"/>
+      <w:r>
+        <w:rPr>
+          <w:rFonts w:ascii="Consolas" w:hAnsi="Consolas" w:cs="Consolas"/>
+          <w:sz w:val="20"/>
+          <w:szCs w:val="20"/>
+          <w:lang w:val="en-US"/>
+        </w:rPr>
+        <w:t xml:space="preserve"> buff[5];</w:t>
+      </w:r>
+    </w:p>
+    <w:p>
+      <w:pPr>
+        <w:autoSpaceDE w:val="0"/>
+        <w:autoSpaceDN w:val="0"/>
+        <w:adjustRightInd w:val="0"/>
+        <w:spacing w:after="0" w:line="240" w:lineRule="auto"/>
+        <w:rPr>
+          <w:rFonts w:ascii="Consolas" w:hAnsi="Consolas" w:cs="Consolas"/>
+          <w:sz w:val="20"/>
+          <w:szCs w:val="20"/>
+          <w:lang w:val="en-US"/>
+        </w:rPr>
+      </w:pPr>
+      <w:r>
+        <w:rPr>
+          <w:rFonts w:ascii="Consolas" w:hAnsi="Consolas" w:cs="Consolas"/>
+          <w:sz w:val="20"/>
+          <w:szCs w:val="20"/>
+          <w:lang w:val="en-US"/>
+        </w:rPr>
+        <w:t xml:space="preserve">  </w:t>
+      </w:r>
+      <w:proofErr w:type="spellStart"/>
+      <w:proofErr w:type="gramStart"/>
+      <w:r>
+        <w:rPr>
+          <w:rFonts w:ascii="Consolas" w:hAnsi="Consolas" w:cs="Consolas"/>
+          <w:sz w:val="20"/>
+          <w:szCs w:val="20"/>
+          <w:lang w:val="en-US"/>
+        </w:rPr>
+        <w:t>int</w:t>
+      </w:r>
+      <w:proofErr w:type="spellEnd"/>
+      <w:proofErr w:type="gramEnd"/>
+      <w:r>
+        <w:rPr>
+          <w:rFonts w:ascii="Consolas" w:hAnsi="Consolas" w:cs="Consolas"/>
+          <w:sz w:val="20"/>
+          <w:szCs w:val="20"/>
+          <w:lang w:val="en-US"/>
+        </w:rPr>
+        <w:t xml:space="preserve"> index;</w:t>
+      </w:r>
+    </w:p>
+    <w:p>
+      <w:pPr>
+        <w:autoSpaceDE w:val="0"/>
+        <w:autoSpaceDN w:val="0"/>
+        <w:adjustRightInd w:val="0"/>
+        <w:spacing w:after="0" w:line="240" w:lineRule="auto"/>
+        <w:rPr>
+          <w:rFonts w:ascii="Consolas" w:hAnsi="Consolas" w:cs="Consolas"/>
+          <w:sz w:val="20"/>
+          <w:szCs w:val="20"/>
+          <w:lang w:val="en-US"/>
+        </w:rPr>
+      </w:pPr>
+      <w:r>
+        <w:rPr>
+          <w:rFonts w:ascii="Consolas" w:hAnsi="Consolas" w:cs="Consolas"/>
+          <w:sz w:val="20"/>
+          <w:szCs w:val="20"/>
+          <w:lang w:val="en-US"/>
+        </w:rPr>
+        <w:t xml:space="preserve">  </w:t>
+      </w:r>
+      <w:proofErr w:type="spellStart"/>
+      <w:proofErr w:type="gramStart"/>
+      <w:r>
+        <w:rPr>
+          <w:rFonts w:ascii="Consolas" w:hAnsi="Consolas" w:cs="Consolas"/>
+          <w:sz w:val="20"/>
+          <w:szCs w:val="20"/>
+          <w:lang w:val="en-US"/>
+        </w:rPr>
+        <w:t>int</w:t>
+      </w:r>
+      <w:proofErr w:type="spellEnd"/>
+      <w:proofErr w:type="gramEnd"/>
+      <w:r>
+        <w:rPr>
+          <w:rFonts w:ascii="Consolas" w:hAnsi="Consolas" w:cs="Consolas"/>
+          <w:sz w:val="20"/>
+          <w:szCs w:val="20"/>
+          <w:lang w:val="en-US"/>
+        </w:rPr>
+        <w:t xml:space="preserve"> </w:t>
+      </w:r>
+      <w:proofErr w:type="spellStart"/>
+      <w:r>
+        <w:rPr>
+          <w:rFonts w:ascii="Consolas" w:hAnsi="Consolas" w:cs="Consolas"/>
+          <w:sz w:val="20"/>
+          <w:szCs w:val="20"/>
+          <w:lang w:val="en-US"/>
+        </w:rPr>
+        <w:t>wlb</w:t>
+      </w:r>
+      <w:proofErr w:type="spellEnd"/>
+      <w:r>
+        <w:rPr>
+          <w:rFonts w:ascii="Consolas" w:hAnsi="Consolas" w:cs="Consolas"/>
+          <w:sz w:val="20"/>
+          <w:szCs w:val="20"/>
+          <w:lang w:val="en-US"/>
+        </w:rPr>
+        <w:t>;</w:t>
+      </w:r>
+    </w:p>
+    <w:p>
+      <w:pPr>
+        <w:autoSpaceDE w:val="0"/>
+        <w:autoSpaceDN w:val="0"/>
+        <w:adjustRightInd w:val="0"/>
+        <w:spacing w:after="0" w:line="240" w:lineRule="auto"/>
+        <w:rPr>
+          <w:rFonts w:ascii="Consolas" w:hAnsi="Consolas" w:cs="Consolas"/>
+          <w:sz w:val="20"/>
+          <w:szCs w:val="20"/>
+          <w:lang w:val="en-US"/>
+        </w:rPr>
+      </w:pPr>
+      <w:r>
+        <w:rPr>
+          <w:rFonts w:ascii="Consolas" w:hAnsi="Consolas" w:cs="Consolas"/>
+          <w:sz w:val="20"/>
+          <w:szCs w:val="20"/>
+          <w:lang w:val="en-US"/>
+        </w:rPr>
+        <w:t xml:space="preserve">  </w:t>
+      </w:r>
+      <w:proofErr w:type="spellStart"/>
+      <w:proofErr w:type="gramStart"/>
+      <w:r>
+        <w:rPr>
+          <w:rFonts w:ascii="Consolas" w:hAnsi="Consolas" w:cs="Consolas"/>
+          <w:sz w:val="20"/>
+          <w:szCs w:val="20"/>
+          <w:lang w:val="en-US"/>
+        </w:rPr>
+        <w:t>int</w:t>
+      </w:r>
+      <w:proofErr w:type="spellEnd"/>
+      <w:proofErr w:type="gramEnd"/>
+      <w:r>
+        <w:rPr>
+          <w:rFonts w:ascii="Consolas" w:hAnsi="Consolas" w:cs="Consolas"/>
+          <w:sz w:val="20"/>
+          <w:szCs w:val="20"/>
+          <w:lang w:val="en-US"/>
+        </w:rPr>
+        <w:t xml:space="preserve"> </w:t>
+      </w:r>
+      <w:proofErr w:type="spellStart"/>
+      <w:r>
+        <w:rPr>
+          <w:rFonts w:ascii="Consolas" w:hAnsi="Consolas" w:cs="Consolas"/>
+          <w:sz w:val="20"/>
+          <w:szCs w:val="20"/>
+          <w:lang w:val="en-US"/>
+        </w:rPr>
+        <w:t>wub</w:t>
+      </w:r>
+      <w:proofErr w:type="spellEnd"/>
+      <w:r>
+        <w:rPr>
+          <w:rFonts w:ascii="Consolas" w:hAnsi="Consolas" w:cs="Consolas"/>
+          <w:sz w:val="20"/>
+          <w:szCs w:val="20"/>
+          <w:lang w:val="en-US"/>
+        </w:rPr>
+        <w:t>;</w:t>
+      </w:r>
+    </w:p>
+    <w:p>
+      <w:pPr>
+        <w:autoSpaceDE w:val="0"/>
+        <w:autoSpaceDN w:val="0"/>
+        <w:adjustRightInd w:val="0"/>
+        <w:spacing w:after="0" w:line="240" w:lineRule="auto"/>
+        <w:rPr>
+          <w:rFonts w:ascii="Consolas" w:hAnsi="Consolas" w:cs="Consolas"/>
+          <w:sz w:val="20"/>
+          <w:szCs w:val="20"/>
+          <w:lang w:val="en-US"/>
+        </w:rPr>
+      </w:pPr>
+      <w:r>
+        <w:rPr>
+          <w:rFonts w:ascii="Consolas" w:hAnsi="Consolas" w:cs="Consolas"/>
+          <w:sz w:val="20"/>
+          <w:szCs w:val="20"/>
+          <w:lang w:val="en-US"/>
+        </w:rPr>
+        <w:t xml:space="preserve">  </w:t>
+      </w:r>
+      <w:proofErr w:type="gramStart"/>
+      <w:r>
+        <w:rPr>
+          <w:rFonts w:ascii="Consolas" w:hAnsi="Consolas" w:cs="Consolas"/>
+          <w:sz w:val="20"/>
+          <w:szCs w:val="20"/>
+          <w:lang w:val="en-US"/>
+        </w:rPr>
+        <w:t>index</w:t>
+      </w:r>
+      <w:proofErr w:type="gramEnd"/>
+      <w:r>
+        <w:rPr>
+          <w:rFonts w:ascii="Consolas" w:hAnsi="Consolas" w:cs="Consolas"/>
+          <w:sz w:val="20"/>
+          <w:szCs w:val="20"/>
+          <w:lang w:val="en-US"/>
+        </w:rPr>
+        <w:t xml:space="preserve"> := 4;</w:t>
+      </w:r>
+      <w:r>
+        <w:rPr>
+          <w:rFonts w:ascii="Consolas" w:hAnsi="Consolas" w:cs="Consolas"/>
+          <w:sz w:val="20"/>
+          <w:szCs w:val="20"/>
+          <w:lang w:val="en-US"/>
+        </w:rPr>
+        <w:tab/>
+      </w:r>
+      <w:r>
+        <w:rPr>
+          <w:rFonts w:ascii="Consolas" w:hAnsi="Consolas" w:cs="Consolas"/>
+          <w:sz w:val="20"/>
+          <w:szCs w:val="20"/>
+          <w:lang w:val="en-US"/>
+        </w:rPr>
+        <w:tab/>
+      </w:r>
+      <w:r>
+        <w:rPr>
+          <w:rFonts w:ascii="Consolas" w:hAnsi="Consolas" w:cs="Consolas"/>
+          <w:sz w:val="20"/>
+          <w:szCs w:val="20"/>
+          <w:lang w:val="en-US"/>
+        </w:rPr>
+        <w:tab/>
+        <w:t>(label 1)</w:t>
+      </w:r>
+    </w:p>
+    <w:p>
+      <w:pPr>
+        <w:autoSpaceDE w:val="0"/>
+        <w:autoSpaceDN w:val="0"/>
+        <w:adjustRightInd w:val="0"/>
+        <w:spacing w:after="0" w:line="240" w:lineRule="auto"/>
+        <w:rPr>
+          <w:rFonts w:ascii="Consolas" w:hAnsi="Consolas" w:cs="Consolas"/>
+          <w:sz w:val="20"/>
+          <w:szCs w:val="20"/>
+          <w:lang w:val="en-US"/>
+        </w:rPr>
+      </w:pPr>
+      <w:r>
+        <w:rPr>
+          <w:rFonts w:ascii="Consolas" w:hAnsi="Consolas" w:cs="Consolas"/>
+          <w:sz w:val="20"/>
+          <w:szCs w:val="20"/>
+          <w:lang w:val="en-US"/>
+        </w:rPr>
+        <w:t xml:space="preserve">  </w:t>
+      </w:r>
+      <w:proofErr w:type="spellStart"/>
+      <w:proofErr w:type="gramStart"/>
+      <w:r>
+        <w:rPr>
+          <w:rFonts w:ascii="Consolas" w:hAnsi="Consolas" w:cs="Consolas"/>
+          <w:sz w:val="20"/>
+          <w:szCs w:val="20"/>
+          <w:lang w:val="en-US"/>
+        </w:rPr>
+        <w:t>wlb</w:t>
+      </w:r>
+      <w:proofErr w:type="spellEnd"/>
+      <w:proofErr w:type="gramEnd"/>
+      <w:r>
+        <w:rPr>
+          <w:rFonts w:ascii="Consolas" w:hAnsi="Consolas" w:cs="Consolas"/>
+          <w:sz w:val="20"/>
+          <w:szCs w:val="20"/>
+          <w:lang w:val="en-US"/>
+        </w:rPr>
+        <w:t xml:space="preserve"> := -5;</w:t>
+      </w:r>
+      <w:r>
+        <w:rPr>
+          <w:rFonts w:ascii="Consolas" w:hAnsi="Consolas" w:cs="Consolas"/>
+          <w:sz w:val="20"/>
+          <w:szCs w:val="20"/>
+          <w:lang w:val="en-US"/>
+        </w:rPr>
+        <w:tab/>
+      </w:r>
+      <w:r>
+        <w:rPr>
+          <w:rFonts w:ascii="Consolas" w:hAnsi="Consolas" w:cs="Consolas"/>
+          <w:sz w:val="20"/>
+          <w:szCs w:val="20"/>
+          <w:lang w:val="en-US"/>
+        </w:rPr>
+        <w:tab/>
+      </w:r>
+      <w:r>
+        <w:rPr>
+          <w:rFonts w:ascii="Consolas" w:hAnsi="Consolas" w:cs="Consolas"/>
+          <w:sz w:val="20"/>
+          <w:szCs w:val="20"/>
+          <w:lang w:val="en-US"/>
+        </w:rPr>
+        <w:tab/>
+        <w:t>(label 2)</w:t>
+      </w:r>
+    </w:p>
+    <w:p>
+      <w:pPr>
+        <w:autoSpaceDE w:val="0"/>
+        <w:autoSpaceDN w:val="0"/>
+        <w:adjustRightInd w:val="0"/>
+        <w:spacing w:after="0" w:line="240" w:lineRule="auto"/>
+        <w:rPr>
+          <w:rFonts w:ascii="Consolas" w:hAnsi="Consolas" w:cs="Consolas"/>
+          <w:sz w:val="20"/>
+          <w:szCs w:val="20"/>
+          <w:lang w:val="en-US"/>
+        </w:rPr>
+      </w:pPr>
+      <w:r>
+        <w:rPr>
+          <w:rFonts w:ascii="Consolas" w:hAnsi="Consolas" w:cs="Consolas"/>
+          <w:sz w:val="20"/>
+          <w:szCs w:val="20"/>
+          <w:lang w:val="en-US"/>
+        </w:rPr>
+        <w:t xml:space="preserve">  </w:t>
+      </w:r>
+      <w:proofErr w:type="spellStart"/>
+      <w:proofErr w:type="gramStart"/>
+      <w:r>
+        <w:rPr>
+          <w:rFonts w:ascii="Consolas" w:hAnsi="Consolas" w:cs="Consolas"/>
+          <w:sz w:val="20"/>
+          <w:szCs w:val="20"/>
+          <w:lang w:val="en-US"/>
+        </w:rPr>
+        <w:t>wub</w:t>
+      </w:r>
+      <w:proofErr w:type="spellEnd"/>
+      <w:proofErr w:type="gramEnd"/>
+      <w:r>
+        <w:rPr>
+          <w:rFonts w:ascii="Consolas" w:hAnsi="Consolas" w:cs="Consolas"/>
+          <w:sz w:val="20"/>
+          <w:szCs w:val="20"/>
+          <w:lang w:val="en-US"/>
+        </w:rPr>
+        <w:t xml:space="preserve"> := 7;</w:t>
+      </w:r>
+      <w:r>
+        <w:rPr>
+          <w:rFonts w:ascii="Consolas" w:hAnsi="Consolas" w:cs="Consolas"/>
+          <w:sz w:val="20"/>
+          <w:szCs w:val="20"/>
+          <w:lang w:val="en-US"/>
+        </w:rPr>
+        <w:tab/>
+      </w:r>
+      <w:r>
+        <w:rPr>
+          <w:rFonts w:ascii="Consolas" w:hAnsi="Consolas" w:cs="Consolas"/>
+          <w:sz w:val="20"/>
+          <w:szCs w:val="20"/>
+          <w:lang w:val="en-US"/>
+        </w:rPr>
+        <w:tab/>
+      </w:r>
+      <w:r>
+        <w:rPr>
+          <w:rFonts w:ascii="Consolas" w:hAnsi="Consolas" w:cs="Consolas"/>
+          <w:sz w:val="20"/>
+          <w:szCs w:val="20"/>
+          <w:lang w:val="en-US"/>
+        </w:rPr>
+        <w:tab/>
+        <w:t>(label 3)</w:t>
+      </w:r>
+    </w:p>
+    <w:p>
+      <w:pPr>
+        <w:autoSpaceDE w:val="0"/>
+        <w:autoSpaceDN w:val="0"/>
+        <w:adjustRightInd w:val="0"/>
+        <w:spacing w:after="0" w:line="240" w:lineRule="auto"/>
+        <w:rPr>
+          <w:rFonts w:ascii="Consolas" w:hAnsi="Consolas" w:cs="Consolas"/>
+          <w:sz w:val="20"/>
+          <w:szCs w:val="20"/>
+          <w:lang w:val="en-US"/>
+        </w:rPr>
+      </w:pPr>
+      <w:r>
+        <w:rPr>
+          <w:rFonts w:ascii="Consolas" w:hAnsi="Consolas" w:cs="Consolas"/>
+          <w:sz w:val="20"/>
+          <w:szCs w:val="20"/>
+          <w:lang w:val="en-US"/>
+        </w:rPr>
+        <w:t xml:space="preserve">  </w:t>
+      </w:r>
+      <w:proofErr w:type="gramStart"/>
+      <w:r>
+        <w:rPr>
+          <w:rFonts w:ascii="Consolas" w:hAnsi="Consolas" w:cs="Consolas"/>
+          <w:sz w:val="20"/>
+          <w:szCs w:val="20"/>
+          <w:lang w:val="en-US"/>
+        </w:rPr>
+        <w:t>while</w:t>
+      </w:r>
+      <w:proofErr w:type="gramEnd"/>
+      <w:r>
+        <w:rPr>
+          <w:rFonts w:ascii="Consolas" w:hAnsi="Consolas" w:cs="Consolas"/>
+          <w:sz w:val="20"/>
+          <w:szCs w:val="20"/>
+          <w:lang w:val="en-US"/>
+        </w:rPr>
+        <w:t xml:space="preserve"> index &gt;= </w:t>
+      </w:r>
+      <w:proofErr w:type="spellStart"/>
+      <w:r>
+        <w:rPr>
+          <w:rFonts w:ascii="Consolas" w:hAnsi="Consolas" w:cs="Consolas"/>
+          <w:sz w:val="20"/>
+          <w:szCs w:val="20"/>
+          <w:lang w:val="en-US"/>
+        </w:rPr>
+        <w:t>wlb</w:t>
+      </w:r>
+      <w:proofErr w:type="spellEnd"/>
+      <w:r>
+        <w:rPr>
+          <w:rFonts w:ascii="Consolas" w:hAnsi="Consolas" w:cs="Consolas"/>
+          <w:sz w:val="20"/>
+          <w:szCs w:val="20"/>
+          <w:lang w:val="en-US"/>
+        </w:rPr>
+        <w:t xml:space="preserve"> do</w:t>
+      </w:r>
+      <w:r>
+        <w:rPr>
+          <w:rFonts w:ascii="Consolas" w:hAnsi="Consolas" w:cs="Consolas"/>
+          <w:sz w:val="20"/>
+          <w:szCs w:val="20"/>
+          <w:lang w:val="en-US"/>
+        </w:rPr>
+        <w:tab/>
+      </w:r>
+      <w:r>
+        <w:rPr>
+          <w:rFonts w:ascii="Consolas" w:hAnsi="Consolas" w:cs="Consolas"/>
+          <w:sz w:val="20"/>
+          <w:szCs w:val="20"/>
+          <w:lang w:val="en-US"/>
+        </w:rPr>
+        <w:tab/>
+        <w:t>(label 4)</w:t>
+      </w:r>
+    </w:p>
+    <w:p>
+      <w:pPr>
+        <w:autoSpaceDE w:val="0"/>
+        <w:autoSpaceDN w:val="0"/>
+        <w:adjustRightInd w:val="0"/>
+        <w:spacing w:after="0" w:line="240" w:lineRule="auto"/>
+        <w:rPr>
+          <w:rFonts w:ascii="Consolas" w:hAnsi="Consolas" w:cs="Consolas"/>
+          <w:sz w:val="20"/>
+          <w:szCs w:val="20"/>
+          <w:lang w:val="en-US"/>
+        </w:rPr>
+      </w:pPr>
+      <w:r>
+        <w:rPr>
+          <w:rFonts w:ascii="Consolas" w:hAnsi="Consolas" w:cs="Consolas"/>
+          <w:sz w:val="20"/>
+          <w:szCs w:val="20"/>
+          <w:lang w:val="en-US"/>
+        </w:rPr>
+        <w:t xml:space="preserve">    </w:t>
+      </w:r>
+      <w:proofErr w:type="gramStart"/>
+      <w:r>
+        <w:rPr>
+          <w:rFonts w:ascii="Consolas" w:hAnsi="Consolas" w:cs="Consolas"/>
+          <w:sz w:val="20"/>
+          <w:szCs w:val="20"/>
+          <w:lang w:val="en-US"/>
+        </w:rPr>
+        <w:t>buff[</w:t>
+      </w:r>
+      <w:proofErr w:type="gramEnd"/>
+      <w:r>
+        <w:rPr>
+          <w:rFonts w:ascii="Consolas" w:hAnsi="Consolas" w:cs="Consolas"/>
+          <w:sz w:val="20"/>
+          <w:szCs w:val="20"/>
+          <w:lang w:val="en-US"/>
+        </w:rPr>
+        <w:t>index] := 10;</w:t>
+      </w:r>
+      <w:r>
+        <w:rPr>
+          <w:rFonts w:ascii="Consolas" w:hAnsi="Consolas" w:cs="Consolas"/>
+          <w:sz w:val="20"/>
+          <w:szCs w:val="20"/>
+          <w:lang w:val="en-US"/>
+        </w:rPr>
+        <w:tab/>
+      </w:r>
+      <w:r>
+        <w:rPr>
+          <w:rFonts w:ascii="Consolas" w:hAnsi="Consolas" w:cs="Consolas"/>
+          <w:sz w:val="20"/>
+          <w:szCs w:val="20"/>
+          <w:lang w:val="en-US"/>
+        </w:rPr>
+        <w:tab/>
+        <w:t>(label 5)</w:t>
+      </w:r>
+    </w:p>
+    <w:p>
+      <w:pPr>
+        <w:autoSpaceDE w:val="0"/>
+        <w:autoSpaceDN w:val="0"/>
+        <w:adjustRightInd w:val="0"/>
+        <w:spacing w:after="0" w:line="240" w:lineRule="auto"/>
+        <w:rPr>
+          <w:rFonts w:ascii="Consolas" w:hAnsi="Consolas" w:cs="Consolas"/>
+          <w:sz w:val="20"/>
+          <w:szCs w:val="20"/>
+          <w:lang w:val="en-US"/>
+        </w:rPr>
+      </w:pPr>
+      <w:r>
+        <w:rPr>
+          <w:rFonts w:ascii="Consolas" w:hAnsi="Consolas" w:cs="Consolas"/>
+          <w:sz w:val="20"/>
+          <w:szCs w:val="20"/>
+          <w:lang w:val="en-US"/>
+        </w:rPr>
+        <w:t xml:space="preserve">    </w:t>
+      </w:r>
+      <w:proofErr w:type="gramStart"/>
+      <w:r>
+        <w:rPr>
+          <w:rFonts w:ascii="Consolas" w:hAnsi="Consolas" w:cs="Consolas"/>
+          <w:sz w:val="20"/>
+          <w:szCs w:val="20"/>
+          <w:lang w:val="en-US"/>
+        </w:rPr>
+        <w:t>index</w:t>
+      </w:r>
+      <w:proofErr w:type="gramEnd"/>
+      <w:r>
+        <w:rPr>
+          <w:rFonts w:ascii="Consolas" w:hAnsi="Consolas" w:cs="Consolas"/>
+          <w:sz w:val="20"/>
+          <w:szCs w:val="20"/>
+          <w:lang w:val="en-US"/>
+        </w:rPr>
+        <w:t xml:space="preserve"> := index - 1;</w:t>
+      </w:r>
+      <w:r>
+        <w:rPr>
+          <w:rFonts w:ascii="Consolas" w:hAnsi="Consolas" w:cs="Consolas"/>
+          <w:sz w:val="20"/>
+          <w:szCs w:val="20"/>
+          <w:lang w:val="en-US"/>
+        </w:rPr>
+        <w:tab/>
+      </w:r>
+      <w:r>
+        <w:rPr>
+          <w:rFonts w:ascii="Consolas" w:hAnsi="Consolas" w:cs="Consolas"/>
+          <w:sz w:val="20"/>
+          <w:szCs w:val="20"/>
+          <w:lang w:val="en-US"/>
+        </w:rPr>
+        <w:tab/>
+        <w:t>(label 6)</w:t>
+      </w:r>
+    </w:p>
+    <w:p>
+      <w:pPr>
+        <w:autoSpaceDE w:val="0"/>
+        <w:autoSpaceDN w:val="0"/>
+        <w:adjustRightInd w:val="0"/>
+        <w:spacing w:after="0" w:line="240" w:lineRule="auto"/>
+        <w:rPr>
+          <w:rFonts w:ascii="Consolas" w:hAnsi="Consolas" w:cs="Consolas"/>
+          <w:sz w:val="20"/>
+          <w:szCs w:val="20"/>
+          <w:lang w:val="en-US"/>
+        </w:rPr>
+      </w:pPr>
+      <w:r>
+        <w:rPr>
+          <w:rFonts w:ascii="Consolas" w:hAnsi="Consolas" w:cs="Consolas"/>
+          <w:sz w:val="20"/>
+          <w:szCs w:val="20"/>
+          <w:lang w:val="en-US"/>
+        </w:rPr>
+        <w:t xml:space="preserve">  </w:t>
+      </w:r>
+      <w:proofErr w:type="spellStart"/>
+      <w:proofErr w:type="gramStart"/>
+      <w:r>
+        <w:rPr>
+          <w:rFonts w:ascii="Consolas" w:hAnsi="Consolas" w:cs="Consolas"/>
+          <w:sz w:val="20"/>
+          <w:szCs w:val="20"/>
+          <w:lang w:val="en-US"/>
+        </w:rPr>
+        <w:t>od</w:t>
+      </w:r>
+      <w:proofErr w:type="spellEnd"/>
+      <w:proofErr w:type="gramEnd"/>
+    </w:p>
+    <w:p>
+      <w:pPr>
+        <w:autoSpaceDE w:val="0"/>
+        <w:autoSpaceDN w:val="0"/>
+        <w:adjustRightInd w:val="0"/>
+        <w:spacing w:after="0" w:line="240" w:lineRule="auto"/>
+        <w:rPr>
+          <w:rFonts w:ascii="Consolas" w:hAnsi="Consolas" w:cs="Consolas"/>
+          <w:sz w:val="20"/>
+          <w:szCs w:val="20"/>
+          <w:lang w:val="en-US"/>
+        </w:rPr>
+      </w:pPr>
+      <w:r>
+        <w:rPr>
+          <w:rFonts w:ascii="Consolas" w:hAnsi="Consolas" w:cs="Consolas"/>
+          <w:sz w:val="20"/>
+          <w:szCs w:val="20"/>
+          <w:lang w:val="en-US"/>
+        </w:rPr>
+        <w:t xml:space="preserve">  </w:t>
+      </w:r>
+      <w:proofErr w:type="gramStart"/>
+      <w:r>
+        <w:rPr>
+          <w:rFonts w:ascii="Consolas" w:hAnsi="Consolas" w:cs="Consolas"/>
+          <w:sz w:val="20"/>
+          <w:szCs w:val="20"/>
+          <w:lang w:val="en-US"/>
+        </w:rPr>
+        <w:t>index</w:t>
+      </w:r>
+      <w:proofErr w:type="gramEnd"/>
+      <w:r>
+        <w:rPr>
+          <w:rFonts w:ascii="Consolas" w:hAnsi="Consolas" w:cs="Consolas"/>
+          <w:sz w:val="20"/>
+          <w:szCs w:val="20"/>
+          <w:lang w:val="en-US"/>
+        </w:rPr>
+        <w:t xml:space="preserve"> := 0;</w:t>
+      </w:r>
+      <w:r>
+        <w:rPr>
+          <w:rFonts w:ascii="Consolas" w:hAnsi="Consolas" w:cs="Consolas"/>
+          <w:sz w:val="20"/>
+          <w:szCs w:val="20"/>
+          <w:lang w:val="en-US"/>
+        </w:rPr>
+        <w:tab/>
+      </w:r>
+      <w:r>
+        <w:rPr>
+          <w:rFonts w:ascii="Consolas" w:hAnsi="Consolas" w:cs="Consolas"/>
+          <w:sz w:val="20"/>
+          <w:szCs w:val="20"/>
+          <w:lang w:val="en-US"/>
+        </w:rPr>
+        <w:tab/>
+      </w:r>
+      <w:r>
+        <w:rPr>
+          <w:rFonts w:ascii="Consolas" w:hAnsi="Consolas" w:cs="Consolas"/>
+          <w:sz w:val="20"/>
+          <w:szCs w:val="20"/>
+          <w:lang w:val="en-US"/>
+        </w:rPr>
+        <w:tab/>
+        <w:t>(label 7)</w:t>
+      </w:r>
+    </w:p>
+    <w:p>
+      <w:pPr>
+        <w:autoSpaceDE w:val="0"/>
+        <w:autoSpaceDN w:val="0"/>
+        <w:adjustRightInd w:val="0"/>
+        <w:spacing w:after="0" w:line="240" w:lineRule="auto"/>
+        <w:rPr>
+          <w:rFonts w:ascii="Consolas" w:hAnsi="Consolas" w:cs="Consolas"/>
+          <w:sz w:val="20"/>
+          <w:szCs w:val="20"/>
+          <w:lang w:val="en-US"/>
+        </w:rPr>
+      </w:pPr>
+      <w:r>
+        <w:rPr>
+          <w:rFonts w:ascii="Consolas" w:hAnsi="Consolas" w:cs="Consolas"/>
+          <w:sz w:val="20"/>
+          <w:szCs w:val="20"/>
+          <w:lang w:val="en-US"/>
+        </w:rPr>
+        <w:t xml:space="preserve">  </w:t>
+      </w:r>
+      <w:proofErr w:type="gramStart"/>
+      <w:r>
+        <w:rPr>
+          <w:rFonts w:ascii="Consolas" w:hAnsi="Consolas" w:cs="Consolas"/>
+          <w:sz w:val="20"/>
+          <w:szCs w:val="20"/>
+          <w:lang w:val="en-US"/>
+        </w:rPr>
+        <w:t>while</w:t>
+      </w:r>
+      <w:proofErr w:type="gramEnd"/>
+      <w:r>
+        <w:rPr>
+          <w:rFonts w:ascii="Consolas" w:hAnsi="Consolas" w:cs="Consolas"/>
+          <w:sz w:val="20"/>
+          <w:szCs w:val="20"/>
+          <w:lang w:val="en-US"/>
+        </w:rPr>
+        <w:t xml:space="preserve"> index &lt;= </w:t>
+      </w:r>
+      <w:proofErr w:type="spellStart"/>
+      <w:r>
+        <w:rPr>
+          <w:rFonts w:ascii="Consolas" w:hAnsi="Consolas" w:cs="Consolas"/>
+          <w:sz w:val="20"/>
+          <w:szCs w:val="20"/>
+          <w:lang w:val="en-US"/>
+        </w:rPr>
+        <w:t>wub</w:t>
+      </w:r>
+      <w:proofErr w:type="spellEnd"/>
+      <w:r>
+        <w:rPr>
+          <w:rFonts w:ascii="Consolas" w:hAnsi="Consolas" w:cs="Consolas"/>
+          <w:sz w:val="20"/>
+          <w:szCs w:val="20"/>
+          <w:lang w:val="en-US"/>
+        </w:rPr>
+        <w:t xml:space="preserve"> do</w:t>
+      </w:r>
+      <w:r>
+        <w:rPr>
+          <w:rFonts w:ascii="Consolas" w:hAnsi="Consolas" w:cs="Consolas"/>
+          <w:sz w:val="20"/>
+          <w:szCs w:val="20"/>
+          <w:lang w:val="en-US"/>
+        </w:rPr>
+        <w:tab/>
+      </w:r>
+      <w:r>
+        <w:rPr>
+          <w:rFonts w:ascii="Consolas" w:hAnsi="Consolas" w:cs="Consolas"/>
+          <w:sz w:val="20"/>
+          <w:szCs w:val="20"/>
+          <w:lang w:val="en-US"/>
+        </w:rPr>
+        <w:tab/>
+        <w:t>(label 8)</w:t>
+      </w:r>
+    </w:p>
+    <w:p>
+      <w:pPr>
+        <w:autoSpaceDE w:val="0"/>
+        <w:autoSpaceDN w:val="0"/>
+        <w:adjustRightInd w:val="0"/>
+        <w:spacing w:after="0" w:line="240" w:lineRule="auto"/>
+        <w:rPr>
+          <w:rFonts w:ascii="Consolas" w:hAnsi="Consolas" w:cs="Consolas"/>
+          <w:sz w:val="20"/>
+          <w:szCs w:val="20"/>
+          <w:lang w:val="en-US"/>
+        </w:rPr>
+      </w:pPr>
+      <w:r>
+        <w:rPr>
+          <w:rFonts w:ascii="Consolas" w:hAnsi="Consolas" w:cs="Consolas"/>
+          <w:sz w:val="20"/>
+          <w:szCs w:val="20"/>
+          <w:lang w:val="en-US"/>
+        </w:rPr>
+        <w:t xml:space="preserve">    </w:t>
+      </w:r>
+      <w:proofErr w:type="gramStart"/>
+      <w:r>
+        <w:rPr>
+          <w:rFonts w:ascii="Consolas" w:hAnsi="Consolas" w:cs="Consolas"/>
+          <w:sz w:val="20"/>
+          <w:szCs w:val="20"/>
+          <w:lang w:val="en-US"/>
+        </w:rPr>
+        <w:t>write</w:t>
+      </w:r>
+      <w:proofErr w:type="gramEnd"/>
+      <w:r>
+        <w:rPr>
+          <w:rFonts w:ascii="Consolas" w:hAnsi="Consolas" w:cs="Consolas"/>
+          <w:sz w:val="20"/>
+          <w:szCs w:val="20"/>
+          <w:lang w:val="en-US"/>
+        </w:rPr>
+        <w:t xml:space="preserve"> buff[index];</w:t>
+      </w:r>
+      <w:r>
+        <w:rPr>
+          <w:rFonts w:ascii="Consolas" w:hAnsi="Consolas" w:cs="Consolas"/>
+          <w:sz w:val="20"/>
+          <w:szCs w:val="20"/>
+          <w:lang w:val="en-US"/>
+        </w:rPr>
+        <w:tab/>
+      </w:r>
+      <w:r>
+        <w:rPr>
+          <w:rFonts w:ascii="Consolas" w:hAnsi="Consolas" w:cs="Consolas"/>
+          <w:sz w:val="20"/>
+          <w:szCs w:val="20"/>
+          <w:lang w:val="en-US"/>
+        </w:rPr>
+        <w:tab/>
+        <w:t>(label 9)</w:t>
+      </w:r>
+    </w:p>
+    <w:p>
+      <w:pPr>
+        <w:autoSpaceDE w:val="0"/>
+        <w:autoSpaceDN w:val="0"/>
+        <w:adjustRightInd w:val="0"/>
+        <w:spacing w:after="0" w:line="240" w:lineRule="auto"/>
+        <w:rPr>
+          <w:rFonts w:ascii="Consolas" w:hAnsi="Consolas" w:cs="Consolas"/>
+          <w:sz w:val="20"/>
+          <w:szCs w:val="20"/>
+          <w:lang w:val="en-US"/>
+        </w:rPr>
+      </w:pPr>
+      <w:r>
+        <w:rPr>
+          <w:rFonts w:ascii="Consolas" w:hAnsi="Consolas" w:cs="Consolas"/>
+          <w:sz w:val="20"/>
+          <w:szCs w:val="20"/>
+          <w:lang w:val="en-US"/>
+        </w:rPr>
+        <w:t xml:space="preserve">    </w:t>
+      </w:r>
+      <w:proofErr w:type="gramStart"/>
+      <w:r>
+        <w:rPr>
+          <w:rFonts w:ascii="Consolas" w:hAnsi="Consolas" w:cs="Consolas"/>
+          <w:sz w:val="20"/>
+          <w:szCs w:val="20"/>
+          <w:lang w:val="en-US"/>
+        </w:rPr>
+        <w:t>index</w:t>
+      </w:r>
+      <w:proofErr w:type="gramEnd"/>
+      <w:r>
+        <w:rPr>
+          <w:rFonts w:ascii="Consolas" w:hAnsi="Consolas" w:cs="Consolas"/>
+          <w:sz w:val="20"/>
+          <w:szCs w:val="20"/>
+          <w:lang w:val="en-US"/>
+        </w:rPr>
+        <w:t xml:space="preserve"> := index+1;</w:t>
+      </w:r>
+      <w:r>
+        <w:rPr>
+          <w:rFonts w:ascii="Consolas" w:hAnsi="Consolas" w:cs="Consolas"/>
+          <w:sz w:val="20"/>
+          <w:szCs w:val="20"/>
+          <w:lang w:val="en-US"/>
+        </w:rPr>
+        <w:tab/>
+      </w:r>
+      <w:r>
+        <w:rPr>
+          <w:rFonts w:ascii="Consolas" w:hAnsi="Consolas" w:cs="Consolas"/>
+          <w:sz w:val="20"/>
+          <w:szCs w:val="20"/>
+          <w:lang w:val="en-US"/>
+        </w:rPr>
+        <w:tab/>
+        <w:t>(label 10)</w:t>
+      </w:r>
+    </w:p>
+    <w:p>
+      <w:pPr>
+        <w:autoSpaceDE w:val="0"/>
+        <w:autoSpaceDN w:val="0"/>
+        <w:adjustRightInd w:val="0"/>
+        <w:spacing w:after="0" w:line="240" w:lineRule="auto"/>
+        <w:rPr>
+          <w:rFonts w:ascii="Consolas" w:hAnsi="Consolas" w:cs="Consolas"/>
+          <w:sz w:val="20"/>
+          <w:szCs w:val="20"/>
+          <w:lang w:val="en-US"/>
+        </w:rPr>
+      </w:pPr>
+      <w:r>
+        <w:rPr>
+          <w:rFonts w:ascii="Consolas" w:hAnsi="Consolas" w:cs="Consolas"/>
+          <w:sz w:val="20"/>
+          <w:szCs w:val="20"/>
+          <w:lang w:val="en-US"/>
+        </w:rPr>
+        <w:lastRenderedPageBreak/>
+        <w:t xml:space="preserve">  </w:t>
+      </w:r>
+      <w:proofErr w:type="spellStart"/>
+      <w:proofErr w:type="gramStart"/>
+      <w:r>
+        <w:rPr>
+          <w:rFonts w:ascii="Consolas" w:hAnsi="Consolas" w:cs="Consolas"/>
+          <w:sz w:val="20"/>
+          <w:szCs w:val="20"/>
+          <w:lang w:val="en-US"/>
+        </w:rPr>
+        <w:t>od</w:t>
+      </w:r>
+      <w:proofErr w:type="spellEnd"/>
+      <w:proofErr w:type="gramEnd"/>
+    </w:p>
+    <w:p>
+      <w:pPr>
+        <w:autoSpaceDE w:val="0"/>
+        <w:autoSpaceDN w:val="0"/>
+        <w:adjustRightInd w:val="0"/>
+        <w:spacing w:after="0" w:line="240" w:lineRule="auto"/>
+        <w:rPr>
+          <w:rFonts w:ascii="Consolas" w:hAnsi="Consolas" w:cs="Consolas"/>
+          <w:sz w:val="20"/>
+          <w:szCs w:val="20"/>
+          <w:lang w:val="en-US"/>
+        </w:rPr>
+      </w:pPr>
+      <w:proofErr w:type="gramStart"/>
+      <w:r>
+        <w:rPr>
+          <w:rFonts w:ascii="Consolas" w:hAnsi="Consolas" w:cs="Consolas"/>
+          <w:sz w:val="20"/>
+          <w:szCs w:val="20"/>
+          <w:lang w:val="en-US"/>
+        </w:rPr>
+        <w:t>end</w:t>
+      </w:r>
+      <w:proofErr w:type="gramEnd"/>
+    </w:p>
+    <w:p>
+      <w:pPr>
+        <w:autoSpaceDE w:val="0"/>
+        <w:autoSpaceDN w:val="0"/>
+        <w:adjustRightInd w:val="0"/>
+        <w:spacing w:after="0" w:line="240" w:lineRule="auto"/>
+        <w:rPr>
+          <w:rFonts w:ascii="Consolas" w:hAnsi="Consolas" w:cs="Consolas"/>
+          <w:sz w:val="20"/>
+          <w:szCs w:val="20"/>
+          <w:lang w:val="en-US"/>
+        </w:rPr>
+      </w:pPr>
+    </w:p>
+    <w:p>
+      <w:pPr>
+        <w:autoSpaceDE w:val="0"/>
+        <w:autoSpaceDN w:val="0"/>
+        <w:adjustRightInd w:val="0"/>
+        <w:spacing w:after="0" w:line="240" w:lineRule="auto"/>
+        <w:rPr>
+          <w:rFonts w:ascii="Consolas" w:hAnsi="Consolas" w:cs="Consolas"/>
+          <w:sz w:val="20"/>
+          <w:szCs w:val="20"/>
+          <w:lang w:val="en-US"/>
+        </w:rPr>
+      </w:pPr>
+    </w:p>
+    <w:p>
+      <w:pPr>
+        <w:autoSpaceDE w:val="0"/>
+        <w:autoSpaceDN w:val="0"/>
+        <w:adjustRightInd w:val="0"/>
+        <w:spacing w:after="0" w:line="240" w:lineRule="auto"/>
+        <w:rPr>
+          <w:rFonts w:ascii="Consolas" w:hAnsi="Consolas" w:cs="Consolas"/>
+          <w:sz w:val="20"/>
+          <w:szCs w:val="20"/>
+          <w:lang w:val="en-US"/>
+        </w:rPr>
+      </w:pPr>
+      <w:r>
+        <w:rPr>
+          <w:rFonts w:ascii="Consolas" w:hAnsi="Consolas" w:cs="Consolas"/>
+          <w:sz w:val="20"/>
+          <w:szCs w:val="20"/>
+          <w:lang w:val="en-US"/>
+        </w:rPr>
+        <w:t>Solution to detection of signs analysis equations is shown below:</w:t>
+      </w:r>
+    </w:p>
+    <w:p>
+      <w:pPr>
+        <w:autoSpaceDE w:val="0"/>
+        <w:autoSpaceDN w:val="0"/>
+        <w:adjustRightInd w:val="0"/>
+        <w:spacing w:after="0" w:line="240" w:lineRule="auto"/>
+        <w:rPr>
+          <w:rFonts w:ascii="Consolas" w:hAnsi="Consolas" w:cs="Consolas"/>
+          <w:sz w:val="20"/>
+          <w:szCs w:val="20"/>
+          <w:lang w:val="en-US"/>
+        </w:rPr>
+      </w:pPr>
+    </w:p>
+    <w:p>
+      <w:pPr>
+        <w:autoSpaceDE w:val="0"/>
+        <w:autoSpaceDN w:val="0"/>
+        <w:adjustRightInd w:val="0"/>
+        <w:spacing w:after="0" w:line="240" w:lineRule="auto"/>
+        <w:rPr>
+          <w:rFonts w:ascii="Consolas" w:hAnsi="Consolas" w:cs="Consolas"/>
+          <w:sz w:val="20"/>
+          <w:szCs w:val="20"/>
+          <w:lang w:val="en-US"/>
+        </w:rPr>
+      </w:pPr>
+      <w:proofErr w:type="gramStart"/>
+      <w:r>
+        <w:rPr>
+          <w:rFonts w:ascii="Consolas" w:hAnsi="Consolas" w:cs="Consolas"/>
+          <w:sz w:val="20"/>
+          <w:szCs w:val="20"/>
+          <w:lang w:val="en-US"/>
+        </w:rPr>
+        <w:t>A(</w:t>
+      </w:r>
+      <w:proofErr w:type="gramEnd"/>
+      <w:r>
+        <w:rPr>
+          <w:rFonts w:ascii="Consolas" w:hAnsi="Consolas" w:cs="Consolas"/>
+          <w:sz w:val="20"/>
+          <w:szCs w:val="20"/>
+          <w:lang w:val="en-US"/>
+        </w:rPr>
+        <w:t>.)</w:t>
+      </w:r>
+      <w:r>
+        <w:rPr>
+          <w:rFonts w:ascii="Consolas" w:hAnsi="Consolas" w:cs="Consolas"/>
+          <w:sz w:val="20"/>
+          <w:szCs w:val="20"/>
+          <w:lang w:val="en-US"/>
+        </w:rPr>
+        <w:tab/>
+        <w:t>index</w:t>
+      </w:r>
+      <w:r>
+        <w:rPr>
+          <w:rFonts w:ascii="Consolas" w:hAnsi="Consolas" w:cs="Consolas"/>
+          <w:sz w:val="20"/>
+          <w:szCs w:val="20"/>
+          <w:lang w:val="en-US"/>
+        </w:rPr>
+        <w:tab/>
+      </w:r>
+      <w:r>
+        <w:rPr>
+          <w:rFonts w:ascii="Consolas" w:hAnsi="Consolas" w:cs="Consolas"/>
+          <w:sz w:val="20"/>
+          <w:szCs w:val="20"/>
+          <w:lang w:val="en-US"/>
+        </w:rPr>
+        <w:tab/>
+      </w:r>
+      <w:r>
+        <w:rPr>
+          <w:rFonts w:ascii="Consolas" w:hAnsi="Consolas" w:cs="Consolas"/>
+          <w:sz w:val="20"/>
+          <w:szCs w:val="20"/>
+          <w:lang w:val="en-US"/>
+        </w:rPr>
+        <w:tab/>
+      </w:r>
+      <w:proofErr w:type="spellStart"/>
+      <w:r>
+        <w:rPr>
+          <w:rFonts w:ascii="Consolas" w:hAnsi="Consolas" w:cs="Consolas"/>
+          <w:sz w:val="20"/>
+          <w:szCs w:val="20"/>
+          <w:lang w:val="en-US"/>
+        </w:rPr>
+        <w:t>wlb</w:t>
+      </w:r>
+      <w:proofErr w:type="spellEnd"/>
+      <w:r>
+        <w:rPr>
+          <w:rFonts w:ascii="Consolas" w:hAnsi="Consolas" w:cs="Consolas"/>
+          <w:sz w:val="20"/>
+          <w:szCs w:val="20"/>
+          <w:lang w:val="en-US"/>
+        </w:rPr>
+        <w:tab/>
+      </w:r>
+      <w:r>
+        <w:rPr>
+          <w:rFonts w:ascii="Consolas" w:hAnsi="Consolas" w:cs="Consolas"/>
+          <w:sz w:val="20"/>
+          <w:szCs w:val="20"/>
+          <w:lang w:val="en-US"/>
+        </w:rPr>
+        <w:tab/>
+      </w:r>
+      <w:r>
+        <w:rPr>
+          <w:rFonts w:ascii="Consolas" w:hAnsi="Consolas" w:cs="Consolas"/>
+          <w:sz w:val="20"/>
+          <w:szCs w:val="20"/>
+          <w:lang w:val="en-US"/>
+        </w:rPr>
+        <w:tab/>
+      </w:r>
+      <w:proofErr w:type="spellStart"/>
+      <w:r>
+        <w:rPr>
+          <w:rFonts w:ascii="Consolas" w:hAnsi="Consolas" w:cs="Consolas"/>
+          <w:sz w:val="20"/>
+          <w:szCs w:val="20"/>
+          <w:lang w:val="en-US"/>
+        </w:rPr>
+        <w:t>wub</w:t>
+      </w:r>
+      <w:proofErr w:type="spellEnd"/>
+      <w:r>
+        <w:rPr>
+          <w:rFonts w:ascii="Consolas" w:hAnsi="Consolas" w:cs="Consolas"/>
+          <w:sz w:val="20"/>
+          <w:szCs w:val="20"/>
+          <w:lang w:val="en-US"/>
+        </w:rPr>
+        <w:tab/>
+      </w:r>
+      <w:r>
+        <w:rPr>
+          <w:rFonts w:ascii="Consolas" w:hAnsi="Consolas" w:cs="Consolas"/>
+          <w:sz w:val="20"/>
+          <w:szCs w:val="20"/>
+          <w:lang w:val="en-US"/>
+        </w:rPr>
+        <w:tab/>
+      </w:r>
+      <w:r>
+        <w:rPr>
+          <w:rFonts w:ascii="Consolas" w:hAnsi="Consolas" w:cs="Consolas"/>
+          <w:sz w:val="20"/>
+          <w:szCs w:val="20"/>
+          <w:lang w:val="en-US"/>
+        </w:rPr>
+        <w:tab/>
+      </w:r>
+      <w:r>
+        <w:rPr>
+          <w:rFonts w:ascii="Consolas" w:hAnsi="Consolas" w:cs="Consolas"/>
+          <w:sz w:val="20"/>
+          <w:szCs w:val="20"/>
+          <w:lang w:val="en-US"/>
+        </w:rPr>
+        <w:t>buff</w:t>
+      </w:r>
+    </w:p>
+    <w:p>
+      <w:pPr>
+        <w:autoSpaceDE w:val="0"/>
+        <w:autoSpaceDN w:val="0"/>
+        <w:adjustRightInd w:val="0"/>
+        <w:spacing w:after="0" w:line="240" w:lineRule="auto"/>
+        <w:rPr>
+          <w:rFonts w:ascii="Consolas" w:hAnsi="Consolas" w:cs="Consolas"/>
+          <w:sz w:val="20"/>
+          <w:szCs w:val="20"/>
+          <w:lang w:val="en-US"/>
+        </w:rPr>
+      </w:pPr>
+      <w:r>
+        <w:rPr>
+          <w:rFonts w:ascii="Consolas" w:hAnsi="Consolas" w:cs="Consolas"/>
+          <w:sz w:val="20"/>
+          <w:szCs w:val="20"/>
+          <w:lang w:val="en-US"/>
+        </w:rPr>
+        <w:t>1</w:t>
+      </w:r>
+      <w:r>
+        <w:rPr>
+          <w:rFonts w:ascii="Consolas" w:hAnsi="Consolas" w:cs="Consolas"/>
+          <w:sz w:val="20"/>
+          <w:szCs w:val="20"/>
+          <w:lang w:val="en-US"/>
+        </w:rPr>
+        <w:tab/>
+        <w:t>{-</w:t>
+      </w:r>
+      <w:proofErr w:type="gramStart"/>
+      <w:r>
+        <w:rPr>
+          <w:rFonts w:ascii="Consolas" w:hAnsi="Consolas" w:cs="Consolas"/>
+          <w:sz w:val="20"/>
+          <w:szCs w:val="20"/>
+          <w:lang w:val="en-US"/>
+        </w:rPr>
+        <w:t>,0</w:t>
+      </w:r>
+      <w:proofErr w:type="gramEnd"/>
+      <w:r>
+        <w:rPr>
+          <w:rFonts w:ascii="Consolas" w:hAnsi="Consolas" w:cs="Consolas"/>
+          <w:sz w:val="20"/>
+          <w:szCs w:val="20"/>
+          <w:lang w:val="en-US"/>
+        </w:rPr>
+        <w:t>,+}</w:t>
+      </w:r>
+      <w:r>
+        <w:rPr>
+          <w:rFonts w:ascii="Consolas" w:hAnsi="Consolas" w:cs="Consolas"/>
+          <w:sz w:val="20"/>
+          <w:szCs w:val="20"/>
+          <w:lang w:val="en-US"/>
+        </w:rPr>
+        <w:tab/>
+      </w:r>
+      <w:r>
+        <w:rPr>
+          <w:rFonts w:ascii="Consolas" w:hAnsi="Consolas" w:cs="Consolas"/>
+          <w:sz w:val="20"/>
+          <w:szCs w:val="20"/>
+          <w:lang w:val="en-US"/>
+        </w:rPr>
+        <w:tab/>
+        <w:t>{-,0,+}</w:t>
+      </w:r>
+      <w:r>
+        <w:rPr>
+          <w:rFonts w:ascii="Consolas" w:hAnsi="Consolas" w:cs="Consolas"/>
+          <w:sz w:val="20"/>
+          <w:szCs w:val="20"/>
+          <w:lang w:val="en-US"/>
+        </w:rPr>
+        <w:tab/>
+      </w:r>
+      <w:r>
+        <w:rPr>
+          <w:rFonts w:ascii="Consolas" w:hAnsi="Consolas" w:cs="Consolas"/>
+          <w:sz w:val="20"/>
+          <w:szCs w:val="20"/>
+          <w:lang w:val="en-US"/>
+        </w:rPr>
+        <w:tab/>
+        <w:t>{-,0,+}</w:t>
+      </w:r>
+      <w:r>
+        <w:rPr>
+          <w:rFonts w:ascii="Consolas" w:hAnsi="Consolas" w:cs="Consolas"/>
+          <w:sz w:val="20"/>
+          <w:szCs w:val="20"/>
+          <w:lang w:val="en-US"/>
+        </w:rPr>
+        <w:tab/>
+      </w:r>
+      <w:r>
+        <w:rPr>
+          <w:rFonts w:ascii="Consolas" w:hAnsi="Consolas" w:cs="Consolas"/>
+          <w:sz w:val="20"/>
+          <w:szCs w:val="20"/>
+          <w:lang w:val="en-US"/>
+        </w:rPr>
+        <w:tab/>
+        <w:t>{-,0,+}</w:t>
+      </w:r>
+    </w:p>
+    <w:p>
+      <w:pPr>
+        <w:autoSpaceDE w:val="0"/>
+        <w:autoSpaceDN w:val="0"/>
+        <w:adjustRightInd w:val="0"/>
+        <w:spacing w:after="0" w:line="240" w:lineRule="auto"/>
+        <w:rPr>
+          <w:rFonts w:ascii="Consolas" w:hAnsi="Consolas" w:cs="Consolas"/>
+          <w:sz w:val="20"/>
+          <w:szCs w:val="20"/>
+          <w:lang w:val="en-US"/>
+        </w:rPr>
+      </w:pPr>
+      <w:r>
+        <w:rPr>
+          <w:rFonts w:ascii="Consolas" w:hAnsi="Consolas" w:cs="Consolas"/>
+          <w:sz w:val="20"/>
+          <w:szCs w:val="20"/>
+          <w:lang w:val="en-US"/>
+        </w:rPr>
+        <w:t>2</w:t>
+      </w:r>
+      <w:r>
+        <w:rPr>
+          <w:rFonts w:ascii="Consolas" w:hAnsi="Consolas" w:cs="Consolas"/>
+          <w:sz w:val="20"/>
+          <w:szCs w:val="20"/>
+          <w:lang w:val="en-US"/>
+        </w:rPr>
+        <w:tab/>
+        <w:t>{+}</w:t>
+      </w:r>
+      <w:r>
+        <w:rPr>
+          <w:rFonts w:ascii="Consolas" w:hAnsi="Consolas" w:cs="Consolas"/>
+          <w:sz w:val="20"/>
+          <w:szCs w:val="20"/>
+          <w:lang w:val="en-US"/>
+        </w:rPr>
+        <w:tab/>
+      </w:r>
+      <w:r>
+        <w:rPr>
+          <w:rFonts w:ascii="Consolas" w:hAnsi="Consolas" w:cs="Consolas"/>
+          <w:sz w:val="20"/>
+          <w:szCs w:val="20"/>
+          <w:lang w:val="en-US"/>
+        </w:rPr>
+        <w:tab/>
+      </w:r>
+      <w:r>
+        <w:rPr>
+          <w:rFonts w:ascii="Consolas" w:hAnsi="Consolas" w:cs="Consolas"/>
+          <w:sz w:val="20"/>
+          <w:szCs w:val="20"/>
+          <w:lang w:val="en-US"/>
+        </w:rPr>
+        <w:tab/>
+        <w:t>{-</w:t>
+      </w:r>
+      <w:proofErr w:type="gramStart"/>
+      <w:r>
+        <w:rPr>
+          <w:rFonts w:ascii="Consolas" w:hAnsi="Consolas" w:cs="Consolas"/>
+          <w:sz w:val="20"/>
+          <w:szCs w:val="20"/>
+          <w:lang w:val="en-US"/>
+        </w:rPr>
+        <w:t>,0</w:t>
+      </w:r>
+      <w:proofErr w:type="gramEnd"/>
+      <w:r>
+        <w:rPr>
+          <w:rFonts w:ascii="Consolas" w:hAnsi="Consolas" w:cs="Consolas"/>
+          <w:sz w:val="20"/>
+          <w:szCs w:val="20"/>
+          <w:lang w:val="en-US"/>
+        </w:rPr>
+        <w:t>,+}</w:t>
+      </w:r>
+      <w:r>
+        <w:rPr>
+          <w:rFonts w:ascii="Consolas" w:hAnsi="Consolas" w:cs="Consolas"/>
+          <w:sz w:val="20"/>
+          <w:szCs w:val="20"/>
+          <w:lang w:val="en-US"/>
+        </w:rPr>
+        <w:tab/>
+      </w:r>
+      <w:r>
+        <w:rPr>
+          <w:rFonts w:ascii="Consolas" w:hAnsi="Consolas" w:cs="Consolas"/>
+          <w:sz w:val="20"/>
+          <w:szCs w:val="20"/>
+          <w:lang w:val="en-US"/>
+        </w:rPr>
+        <w:tab/>
+        <w:t>{-,0,+}</w:t>
+      </w:r>
+      <w:r>
+        <w:rPr>
+          <w:rFonts w:ascii="Consolas" w:hAnsi="Consolas" w:cs="Consolas"/>
+          <w:sz w:val="20"/>
+          <w:szCs w:val="20"/>
+          <w:lang w:val="en-US"/>
+        </w:rPr>
+        <w:tab/>
+      </w:r>
+      <w:r>
+        <w:rPr>
+          <w:rFonts w:ascii="Consolas" w:hAnsi="Consolas" w:cs="Consolas"/>
+          <w:sz w:val="20"/>
+          <w:szCs w:val="20"/>
+          <w:lang w:val="en-US"/>
+        </w:rPr>
+        <w:tab/>
+        <w:t>{-,0,+}</w:t>
+      </w:r>
+    </w:p>
+    <w:p>
+      <w:pPr>
+        <w:autoSpaceDE w:val="0"/>
+        <w:autoSpaceDN w:val="0"/>
+        <w:adjustRightInd w:val="0"/>
+        <w:spacing w:after="0" w:line="240" w:lineRule="auto"/>
+        <w:rPr>
+          <w:rFonts w:ascii="Consolas" w:hAnsi="Consolas" w:cs="Consolas"/>
+          <w:sz w:val="20"/>
+          <w:szCs w:val="20"/>
+          <w:lang w:val="en-US"/>
+        </w:rPr>
+      </w:pPr>
+      <w:r>
+        <w:rPr>
+          <w:rFonts w:ascii="Consolas" w:hAnsi="Consolas" w:cs="Consolas"/>
+          <w:sz w:val="20"/>
+          <w:szCs w:val="20"/>
+          <w:lang w:val="en-US"/>
+        </w:rPr>
+        <w:t>3</w:t>
+      </w:r>
+      <w:r>
+        <w:rPr>
+          <w:rFonts w:ascii="Consolas" w:hAnsi="Consolas" w:cs="Consolas"/>
+          <w:sz w:val="20"/>
+          <w:szCs w:val="20"/>
+          <w:lang w:val="en-US"/>
+        </w:rPr>
+        <w:tab/>
+        <w:t>{+}</w:t>
+      </w:r>
+      <w:r>
+        <w:rPr>
+          <w:rFonts w:ascii="Consolas" w:hAnsi="Consolas" w:cs="Consolas"/>
+          <w:sz w:val="20"/>
+          <w:szCs w:val="20"/>
+          <w:lang w:val="en-US"/>
+        </w:rPr>
+        <w:tab/>
+      </w:r>
+      <w:r>
+        <w:rPr>
+          <w:rFonts w:ascii="Consolas" w:hAnsi="Consolas" w:cs="Consolas"/>
+          <w:sz w:val="20"/>
+          <w:szCs w:val="20"/>
+          <w:lang w:val="en-US"/>
+        </w:rPr>
+        <w:tab/>
+      </w:r>
+      <w:r>
+        <w:rPr>
+          <w:rFonts w:ascii="Consolas" w:hAnsi="Consolas" w:cs="Consolas"/>
+          <w:sz w:val="20"/>
+          <w:szCs w:val="20"/>
+          <w:lang w:val="en-US"/>
+        </w:rPr>
+        <w:tab/>
+        <w:t>{-}</w:t>
+      </w:r>
+      <w:r>
+        <w:rPr>
+          <w:rFonts w:ascii="Consolas" w:hAnsi="Consolas" w:cs="Consolas"/>
+          <w:sz w:val="20"/>
+          <w:szCs w:val="20"/>
+          <w:lang w:val="en-US"/>
+        </w:rPr>
+        <w:tab/>
+      </w:r>
+      <w:r>
+        <w:rPr>
+          <w:rFonts w:ascii="Consolas" w:hAnsi="Consolas" w:cs="Consolas"/>
+          <w:sz w:val="20"/>
+          <w:szCs w:val="20"/>
+          <w:lang w:val="en-US"/>
+        </w:rPr>
+        <w:tab/>
+      </w:r>
+      <w:r>
+        <w:rPr>
+          <w:rFonts w:ascii="Consolas" w:hAnsi="Consolas" w:cs="Consolas"/>
+          <w:sz w:val="20"/>
+          <w:szCs w:val="20"/>
+          <w:lang w:val="en-US"/>
+        </w:rPr>
+        <w:tab/>
+        <w:t>{-</w:t>
+      </w:r>
+      <w:proofErr w:type="gramStart"/>
+      <w:r>
+        <w:rPr>
+          <w:rFonts w:ascii="Consolas" w:hAnsi="Consolas" w:cs="Consolas"/>
+          <w:sz w:val="20"/>
+          <w:szCs w:val="20"/>
+          <w:lang w:val="en-US"/>
+        </w:rPr>
+        <w:t>,0</w:t>
+      </w:r>
+      <w:proofErr w:type="gramEnd"/>
+      <w:r>
+        <w:rPr>
+          <w:rFonts w:ascii="Consolas" w:hAnsi="Consolas" w:cs="Consolas"/>
+          <w:sz w:val="20"/>
+          <w:szCs w:val="20"/>
+          <w:lang w:val="en-US"/>
+        </w:rPr>
+        <w:t>,+}</w:t>
+      </w:r>
+      <w:r>
+        <w:rPr>
+          <w:rFonts w:ascii="Consolas" w:hAnsi="Consolas" w:cs="Consolas"/>
+          <w:sz w:val="20"/>
+          <w:szCs w:val="20"/>
+          <w:lang w:val="en-US"/>
+        </w:rPr>
+        <w:tab/>
+      </w:r>
+      <w:r>
+        <w:rPr>
+          <w:rFonts w:ascii="Consolas" w:hAnsi="Consolas" w:cs="Consolas"/>
+          <w:sz w:val="20"/>
+          <w:szCs w:val="20"/>
+          <w:lang w:val="en-US"/>
+        </w:rPr>
+        <w:tab/>
+        <w:t>{-,0,+}</w:t>
+      </w:r>
+    </w:p>
+    <w:p>
+      <w:pPr>
+        <w:autoSpaceDE w:val="0"/>
+        <w:autoSpaceDN w:val="0"/>
+        <w:adjustRightInd w:val="0"/>
+        <w:spacing w:after="0" w:line="240" w:lineRule="auto"/>
+        <w:rPr>
+          <w:rFonts w:ascii="Consolas" w:hAnsi="Consolas" w:cs="Consolas"/>
+          <w:sz w:val="20"/>
+          <w:szCs w:val="20"/>
+          <w:lang w:val="en-US"/>
+        </w:rPr>
+      </w:pPr>
+      <w:r>
+        <w:rPr>
+          <w:rFonts w:ascii="Consolas" w:hAnsi="Consolas" w:cs="Consolas"/>
+          <w:sz w:val="20"/>
+          <w:szCs w:val="20"/>
+          <w:lang w:val="en-US"/>
+        </w:rPr>
+        <w:t>4</w:t>
+      </w:r>
+      <w:r>
+        <w:rPr>
+          <w:rFonts w:ascii="Consolas" w:hAnsi="Consolas" w:cs="Consolas"/>
+          <w:sz w:val="20"/>
+          <w:szCs w:val="20"/>
+          <w:lang w:val="en-US"/>
+        </w:rPr>
+        <w:tab/>
+        <w:t>{-</w:t>
+      </w:r>
+      <w:proofErr w:type="gramStart"/>
+      <w:r>
+        <w:rPr>
+          <w:rFonts w:ascii="Consolas" w:hAnsi="Consolas" w:cs="Consolas"/>
+          <w:sz w:val="20"/>
+          <w:szCs w:val="20"/>
+          <w:lang w:val="en-US"/>
+        </w:rPr>
+        <w:t>,0</w:t>
+      </w:r>
+      <w:proofErr w:type="gramEnd"/>
+      <w:r>
+        <w:rPr>
+          <w:rFonts w:ascii="Consolas" w:hAnsi="Consolas" w:cs="Consolas"/>
+          <w:sz w:val="20"/>
+          <w:szCs w:val="20"/>
+          <w:lang w:val="en-US"/>
+        </w:rPr>
+        <w:t>,+}</w:t>
+      </w:r>
+      <w:r>
+        <w:rPr>
+          <w:rFonts w:ascii="Consolas" w:hAnsi="Consolas" w:cs="Consolas"/>
+          <w:sz w:val="20"/>
+          <w:szCs w:val="20"/>
+          <w:lang w:val="en-US"/>
+        </w:rPr>
+        <w:tab/>
+      </w:r>
+      <w:r>
+        <w:rPr>
+          <w:rFonts w:ascii="Consolas" w:hAnsi="Consolas" w:cs="Consolas"/>
+          <w:sz w:val="20"/>
+          <w:szCs w:val="20"/>
+          <w:lang w:val="en-US"/>
+        </w:rPr>
+        <w:tab/>
+        <w:t>{-}</w:t>
+      </w:r>
+      <w:r>
+        <w:rPr>
+          <w:rFonts w:ascii="Consolas" w:hAnsi="Consolas" w:cs="Consolas"/>
+          <w:sz w:val="20"/>
+          <w:szCs w:val="20"/>
+          <w:lang w:val="en-US"/>
+        </w:rPr>
+        <w:tab/>
+      </w:r>
+      <w:r>
+        <w:rPr>
+          <w:rFonts w:ascii="Consolas" w:hAnsi="Consolas" w:cs="Consolas"/>
+          <w:sz w:val="20"/>
+          <w:szCs w:val="20"/>
+          <w:lang w:val="en-US"/>
+        </w:rPr>
+        <w:tab/>
+      </w:r>
+      <w:r>
+        <w:rPr>
+          <w:rFonts w:ascii="Consolas" w:hAnsi="Consolas" w:cs="Consolas"/>
+          <w:sz w:val="20"/>
+          <w:szCs w:val="20"/>
+          <w:lang w:val="en-US"/>
+        </w:rPr>
+        <w:tab/>
+        <w:t>{+}</w:t>
+      </w:r>
+      <w:r>
+        <w:rPr>
+          <w:rFonts w:ascii="Consolas" w:hAnsi="Consolas" w:cs="Consolas"/>
+          <w:sz w:val="20"/>
+          <w:szCs w:val="20"/>
+          <w:lang w:val="en-US"/>
+        </w:rPr>
+        <w:tab/>
+      </w:r>
+      <w:r>
+        <w:rPr>
+          <w:rFonts w:ascii="Consolas" w:hAnsi="Consolas" w:cs="Consolas"/>
+          <w:sz w:val="20"/>
+          <w:szCs w:val="20"/>
+          <w:lang w:val="en-US"/>
+        </w:rPr>
+        <w:tab/>
+      </w:r>
+      <w:r>
+        <w:rPr>
+          <w:rFonts w:ascii="Consolas" w:hAnsi="Consolas" w:cs="Consolas"/>
+          <w:sz w:val="20"/>
+          <w:szCs w:val="20"/>
+          <w:lang w:val="en-US"/>
+        </w:rPr>
+        <w:tab/>
+        <w:t>{-,0,+}</w:t>
+      </w:r>
+    </w:p>
+    <w:p>
+      <w:pPr>
+        <w:autoSpaceDE w:val="0"/>
+        <w:autoSpaceDN w:val="0"/>
+        <w:adjustRightInd w:val="0"/>
+        <w:spacing w:after="0" w:line="240" w:lineRule="auto"/>
+        <w:rPr>
+          <w:rFonts w:ascii="Consolas" w:hAnsi="Consolas" w:cs="Consolas"/>
+          <w:sz w:val="20"/>
+          <w:szCs w:val="20"/>
+          <w:lang w:val="en-US"/>
+        </w:rPr>
+      </w:pPr>
+      <w:r>
+        <w:rPr>
+          <w:rFonts w:ascii="Consolas" w:hAnsi="Consolas" w:cs="Consolas"/>
+          <w:sz w:val="20"/>
+          <w:szCs w:val="20"/>
+          <w:lang w:val="en-US"/>
+        </w:rPr>
+        <w:t>5</w:t>
+      </w:r>
+      <w:r>
+        <w:rPr>
+          <w:rFonts w:ascii="Consolas" w:hAnsi="Consolas" w:cs="Consolas"/>
+          <w:sz w:val="20"/>
+          <w:szCs w:val="20"/>
+          <w:lang w:val="en-US"/>
+        </w:rPr>
+        <w:tab/>
+        <w:t>{-</w:t>
+      </w:r>
+      <w:proofErr w:type="gramStart"/>
+      <w:r>
+        <w:rPr>
+          <w:rFonts w:ascii="Consolas" w:hAnsi="Consolas" w:cs="Consolas"/>
+          <w:sz w:val="20"/>
+          <w:szCs w:val="20"/>
+          <w:lang w:val="en-US"/>
+        </w:rPr>
+        <w:t>,0</w:t>
+      </w:r>
+      <w:proofErr w:type="gramEnd"/>
+      <w:r>
+        <w:rPr>
+          <w:rFonts w:ascii="Consolas" w:hAnsi="Consolas" w:cs="Consolas"/>
+          <w:sz w:val="20"/>
+          <w:szCs w:val="20"/>
+          <w:lang w:val="en-US"/>
+        </w:rPr>
+        <w:t>,+}</w:t>
+      </w:r>
+      <w:r>
+        <w:rPr>
+          <w:rFonts w:ascii="Consolas" w:hAnsi="Consolas" w:cs="Consolas"/>
+          <w:sz w:val="20"/>
+          <w:szCs w:val="20"/>
+          <w:lang w:val="en-US"/>
+        </w:rPr>
+        <w:tab/>
+      </w:r>
+      <w:r>
+        <w:rPr>
+          <w:rFonts w:ascii="Consolas" w:hAnsi="Consolas" w:cs="Consolas"/>
+          <w:sz w:val="20"/>
+          <w:szCs w:val="20"/>
+          <w:lang w:val="en-US"/>
+        </w:rPr>
+        <w:tab/>
+        <w:t>{-}</w:t>
+      </w:r>
+      <w:r>
+        <w:rPr>
+          <w:rFonts w:ascii="Consolas" w:hAnsi="Consolas" w:cs="Consolas"/>
+          <w:sz w:val="20"/>
+          <w:szCs w:val="20"/>
+          <w:lang w:val="en-US"/>
+        </w:rPr>
+        <w:tab/>
+      </w:r>
+      <w:r>
+        <w:rPr>
+          <w:rFonts w:ascii="Consolas" w:hAnsi="Consolas" w:cs="Consolas"/>
+          <w:sz w:val="20"/>
+          <w:szCs w:val="20"/>
+          <w:lang w:val="en-US"/>
+        </w:rPr>
+        <w:tab/>
+      </w:r>
+      <w:r>
+        <w:rPr>
+          <w:rFonts w:ascii="Consolas" w:hAnsi="Consolas" w:cs="Consolas"/>
+          <w:sz w:val="20"/>
+          <w:szCs w:val="20"/>
+          <w:lang w:val="en-US"/>
+        </w:rPr>
+        <w:tab/>
+        <w:t>{+}</w:t>
+      </w:r>
+      <w:r>
+        <w:rPr>
+          <w:rFonts w:ascii="Consolas" w:hAnsi="Consolas" w:cs="Consolas"/>
+          <w:sz w:val="20"/>
+          <w:szCs w:val="20"/>
+          <w:lang w:val="en-US"/>
+        </w:rPr>
+        <w:tab/>
+      </w:r>
+      <w:r>
+        <w:rPr>
+          <w:rFonts w:ascii="Consolas" w:hAnsi="Consolas" w:cs="Consolas"/>
+          <w:sz w:val="20"/>
+          <w:szCs w:val="20"/>
+          <w:lang w:val="en-US"/>
+        </w:rPr>
+        <w:tab/>
+      </w:r>
+      <w:r>
+        <w:rPr>
+          <w:rFonts w:ascii="Consolas" w:hAnsi="Consolas" w:cs="Consolas"/>
+          <w:sz w:val="20"/>
+          <w:szCs w:val="20"/>
+          <w:lang w:val="en-US"/>
+        </w:rPr>
+        <w:tab/>
+        <w:t>{-,0,+}</w:t>
+      </w:r>
+    </w:p>
+    <w:p>
+      <w:pPr>
+        <w:autoSpaceDE w:val="0"/>
+        <w:autoSpaceDN w:val="0"/>
+        <w:adjustRightInd w:val="0"/>
+        <w:spacing w:after="0" w:line="240" w:lineRule="auto"/>
+        <w:rPr>
+          <w:rFonts w:ascii="Consolas" w:hAnsi="Consolas" w:cs="Consolas"/>
+          <w:sz w:val="20"/>
+          <w:szCs w:val="20"/>
+          <w:lang w:val="en-US"/>
+        </w:rPr>
+      </w:pPr>
+      <w:r>
+        <w:rPr>
+          <w:rFonts w:ascii="Consolas" w:hAnsi="Consolas" w:cs="Consolas"/>
+          <w:sz w:val="20"/>
+          <w:szCs w:val="20"/>
+          <w:lang w:val="en-US"/>
+        </w:rPr>
+        <w:t>6</w:t>
+      </w:r>
+      <w:r>
+        <w:rPr>
+          <w:rFonts w:ascii="Consolas" w:hAnsi="Consolas" w:cs="Consolas"/>
+          <w:sz w:val="20"/>
+          <w:szCs w:val="20"/>
+          <w:lang w:val="en-US"/>
+        </w:rPr>
+        <w:tab/>
+        <w:t>{-</w:t>
+      </w:r>
+      <w:proofErr w:type="gramStart"/>
+      <w:r>
+        <w:rPr>
+          <w:rFonts w:ascii="Consolas" w:hAnsi="Consolas" w:cs="Consolas"/>
+          <w:sz w:val="20"/>
+          <w:szCs w:val="20"/>
+          <w:lang w:val="en-US"/>
+        </w:rPr>
+        <w:t>,0</w:t>
+      </w:r>
+      <w:proofErr w:type="gramEnd"/>
+      <w:r>
+        <w:rPr>
+          <w:rFonts w:ascii="Consolas" w:hAnsi="Consolas" w:cs="Consolas"/>
+          <w:sz w:val="20"/>
+          <w:szCs w:val="20"/>
+          <w:lang w:val="en-US"/>
+        </w:rPr>
+        <w:t>,+}</w:t>
+      </w:r>
+      <w:r>
+        <w:rPr>
+          <w:rFonts w:ascii="Consolas" w:hAnsi="Consolas" w:cs="Consolas"/>
+          <w:sz w:val="20"/>
+          <w:szCs w:val="20"/>
+          <w:lang w:val="en-US"/>
+        </w:rPr>
+        <w:tab/>
+      </w:r>
+      <w:r>
+        <w:rPr>
+          <w:rFonts w:ascii="Consolas" w:hAnsi="Consolas" w:cs="Consolas"/>
+          <w:sz w:val="20"/>
+          <w:szCs w:val="20"/>
+          <w:lang w:val="en-US"/>
+        </w:rPr>
+        <w:tab/>
+        <w:t>{-}</w:t>
+      </w:r>
+      <w:r>
+        <w:rPr>
+          <w:rFonts w:ascii="Consolas" w:hAnsi="Consolas" w:cs="Consolas"/>
+          <w:sz w:val="20"/>
+          <w:szCs w:val="20"/>
+          <w:lang w:val="en-US"/>
+        </w:rPr>
+        <w:tab/>
+      </w:r>
+      <w:r>
+        <w:rPr>
+          <w:rFonts w:ascii="Consolas" w:hAnsi="Consolas" w:cs="Consolas"/>
+          <w:sz w:val="20"/>
+          <w:szCs w:val="20"/>
+          <w:lang w:val="en-US"/>
+        </w:rPr>
+        <w:tab/>
+      </w:r>
+      <w:r>
+        <w:rPr>
+          <w:rFonts w:ascii="Consolas" w:hAnsi="Consolas" w:cs="Consolas"/>
+          <w:sz w:val="20"/>
+          <w:szCs w:val="20"/>
+          <w:lang w:val="en-US"/>
+        </w:rPr>
+        <w:tab/>
+        <w:t>{+}</w:t>
+      </w:r>
+      <w:r>
+        <w:rPr>
+          <w:rFonts w:ascii="Consolas" w:hAnsi="Consolas" w:cs="Consolas"/>
+          <w:sz w:val="20"/>
+          <w:szCs w:val="20"/>
+          <w:lang w:val="en-US"/>
+        </w:rPr>
+        <w:tab/>
+      </w:r>
+      <w:r>
+        <w:rPr>
+          <w:rFonts w:ascii="Consolas" w:hAnsi="Consolas" w:cs="Consolas"/>
+          <w:sz w:val="20"/>
+          <w:szCs w:val="20"/>
+          <w:lang w:val="en-US"/>
+        </w:rPr>
+        <w:tab/>
+      </w:r>
+      <w:r>
+        <w:rPr>
+          <w:rFonts w:ascii="Consolas" w:hAnsi="Consolas" w:cs="Consolas"/>
+          <w:sz w:val="20"/>
+          <w:szCs w:val="20"/>
+          <w:lang w:val="en-US"/>
+        </w:rPr>
+        <w:tab/>
+        <w:t>{+}</w:t>
+      </w:r>
+    </w:p>
+    <w:p>
+      <w:pPr>
+        <w:autoSpaceDE w:val="0"/>
+        <w:autoSpaceDN w:val="0"/>
+        <w:adjustRightInd w:val="0"/>
+        <w:spacing w:after="0" w:line="240" w:lineRule="auto"/>
+        <w:rPr>
+          <w:rFonts w:ascii="Consolas" w:hAnsi="Consolas" w:cs="Consolas"/>
+          <w:sz w:val="20"/>
+          <w:szCs w:val="20"/>
+          <w:lang w:val="en-US"/>
+        </w:rPr>
+      </w:pPr>
+      <w:r>
+        <w:rPr>
+          <w:rFonts w:ascii="Consolas" w:hAnsi="Consolas" w:cs="Consolas"/>
+          <w:sz w:val="20"/>
+          <w:szCs w:val="20"/>
+          <w:lang w:val="en-US"/>
+        </w:rPr>
+        <w:t>7</w:t>
+      </w:r>
+      <w:r>
+        <w:rPr>
+          <w:rFonts w:ascii="Consolas" w:hAnsi="Consolas" w:cs="Consolas"/>
+          <w:sz w:val="20"/>
+          <w:szCs w:val="20"/>
+          <w:lang w:val="en-US"/>
+        </w:rPr>
+        <w:tab/>
+        <w:t>{-}</w:t>
+      </w:r>
+      <w:r>
+        <w:rPr>
+          <w:rFonts w:ascii="Consolas" w:hAnsi="Consolas" w:cs="Consolas"/>
+          <w:sz w:val="20"/>
+          <w:szCs w:val="20"/>
+          <w:lang w:val="en-US"/>
+        </w:rPr>
+        <w:tab/>
+      </w:r>
+      <w:r>
+        <w:rPr>
+          <w:rFonts w:ascii="Consolas" w:hAnsi="Consolas" w:cs="Consolas"/>
+          <w:sz w:val="20"/>
+          <w:szCs w:val="20"/>
+          <w:lang w:val="en-US"/>
+        </w:rPr>
+        <w:tab/>
+      </w:r>
+      <w:r>
+        <w:rPr>
+          <w:rFonts w:ascii="Consolas" w:hAnsi="Consolas" w:cs="Consolas"/>
+          <w:sz w:val="20"/>
+          <w:szCs w:val="20"/>
+          <w:lang w:val="en-US"/>
+        </w:rPr>
+        <w:tab/>
+        <w:t>{-}</w:t>
+      </w:r>
+      <w:r>
+        <w:rPr>
+          <w:rFonts w:ascii="Consolas" w:hAnsi="Consolas" w:cs="Consolas"/>
+          <w:sz w:val="20"/>
+          <w:szCs w:val="20"/>
+          <w:lang w:val="en-US"/>
+        </w:rPr>
+        <w:tab/>
+      </w:r>
+      <w:r>
+        <w:rPr>
+          <w:rFonts w:ascii="Consolas" w:hAnsi="Consolas" w:cs="Consolas"/>
+          <w:sz w:val="20"/>
+          <w:szCs w:val="20"/>
+          <w:lang w:val="en-US"/>
+        </w:rPr>
+        <w:tab/>
+      </w:r>
+      <w:r>
+        <w:rPr>
+          <w:rFonts w:ascii="Consolas" w:hAnsi="Consolas" w:cs="Consolas"/>
+          <w:sz w:val="20"/>
+          <w:szCs w:val="20"/>
+          <w:lang w:val="en-US"/>
+        </w:rPr>
+        <w:tab/>
+        <w:t>{+}</w:t>
+      </w:r>
+      <w:r>
+        <w:rPr>
+          <w:rFonts w:ascii="Consolas" w:hAnsi="Consolas" w:cs="Consolas"/>
+          <w:sz w:val="20"/>
+          <w:szCs w:val="20"/>
+          <w:lang w:val="en-US"/>
+        </w:rPr>
+        <w:tab/>
+      </w:r>
+      <w:r>
+        <w:rPr>
+          <w:rFonts w:ascii="Consolas" w:hAnsi="Consolas" w:cs="Consolas"/>
+          <w:sz w:val="20"/>
+          <w:szCs w:val="20"/>
+          <w:lang w:val="en-US"/>
+        </w:rPr>
+        <w:tab/>
+      </w:r>
+      <w:r>
+        <w:rPr>
+          <w:rFonts w:ascii="Consolas" w:hAnsi="Consolas" w:cs="Consolas"/>
+          <w:sz w:val="20"/>
+          <w:szCs w:val="20"/>
+          <w:lang w:val="en-US"/>
+        </w:rPr>
+        <w:tab/>
+        <w:t>{-</w:t>
+      </w:r>
+      <w:proofErr w:type="gramStart"/>
+      <w:r>
+        <w:rPr>
+          <w:rFonts w:ascii="Consolas" w:hAnsi="Consolas" w:cs="Consolas"/>
+          <w:sz w:val="20"/>
+          <w:szCs w:val="20"/>
+          <w:lang w:val="en-US"/>
+        </w:rPr>
+        <w:t>,0</w:t>
+      </w:r>
+      <w:proofErr w:type="gramEnd"/>
+      <w:r>
+        <w:rPr>
+          <w:rFonts w:ascii="Consolas" w:hAnsi="Consolas" w:cs="Consolas"/>
+          <w:sz w:val="20"/>
+          <w:szCs w:val="20"/>
+          <w:lang w:val="en-US"/>
+        </w:rPr>
+        <w:t>,+}</w:t>
+      </w:r>
+    </w:p>
+    <w:p>
+      <w:pPr>
+        <w:autoSpaceDE w:val="0"/>
+        <w:autoSpaceDN w:val="0"/>
+        <w:adjustRightInd w:val="0"/>
+        <w:spacing w:after="0" w:line="240" w:lineRule="auto"/>
+        <w:rPr>
+          <w:rFonts w:ascii="Consolas" w:hAnsi="Consolas" w:cs="Consolas"/>
+          <w:sz w:val="20"/>
+          <w:szCs w:val="20"/>
+          <w:lang w:val="en-US"/>
+        </w:rPr>
+      </w:pPr>
+      <w:r>
+        <w:rPr>
+          <w:rFonts w:ascii="Consolas" w:hAnsi="Consolas" w:cs="Consolas"/>
+          <w:sz w:val="20"/>
+          <w:szCs w:val="20"/>
+          <w:lang w:val="en-US"/>
+        </w:rPr>
+        <w:t>8</w:t>
+      </w:r>
+      <w:r>
+        <w:rPr>
+          <w:rFonts w:ascii="Consolas" w:hAnsi="Consolas" w:cs="Consolas"/>
+          <w:sz w:val="20"/>
+          <w:szCs w:val="20"/>
+          <w:lang w:val="en-US"/>
+        </w:rPr>
+        <w:tab/>
+        <w:t>{0</w:t>
+      </w:r>
+      <w:proofErr w:type="gramStart"/>
+      <w:r>
+        <w:rPr>
+          <w:rFonts w:ascii="Consolas" w:hAnsi="Consolas" w:cs="Consolas"/>
+          <w:sz w:val="20"/>
+          <w:szCs w:val="20"/>
+          <w:lang w:val="en-US"/>
+        </w:rPr>
+        <w:t>,+</w:t>
+      </w:r>
+      <w:proofErr w:type="gramEnd"/>
+      <w:r>
+        <w:rPr>
+          <w:rFonts w:ascii="Consolas" w:hAnsi="Consolas" w:cs="Consolas"/>
+          <w:sz w:val="20"/>
+          <w:szCs w:val="20"/>
+          <w:lang w:val="en-US"/>
+        </w:rPr>
+        <w:t>}</w:t>
+      </w:r>
+      <w:r>
+        <w:rPr>
+          <w:rFonts w:ascii="Consolas" w:hAnsi="Consolas" w:cs="Consolas"/>
+          <w:sz w:val="20"/>
+          <w:szCs w:val="20"/>
+          <w:lang w:val="en-US"/>
+        </w:rPr>
+        <w:tab/>
+      </w:r>
+      <w:r>
+        <w:rPr>
+          <w:rFonts w:ascii="Consolas" w:hAnsi="Consolas" w:cs="Consolas"/>
+          <w:sz w:val="20"/>
+          <w:szCs w:val="20"/>
+          <w:lang w:val="en-US"/>
+        </w:rPr>
+        <w:tab/>
+      </w:r>
+      <w:r>
+        <w:rPr>
+          <w:rFonts w:ascii="Consolas" w:hAnsi="Consolas" w:cs="Consolas"/>
+          <w:sz w:val="20"/>
+          <w:szCs w:val="20"/>
+          <w:lang w:val="en-US"/>
+        </w:rPr>
+        <w:tab/>
+      </w:r>
+      <w:r>
+        <w:rPr>
+          <w:rFonts w:ascii="Consolas" w:hAnsi="Consolas" w:cs="Consolas"/>
+          <w:sz w:val="20"/>
+          <w:szCs w:val="20"/>
+          <w:lang w:val="en-US"/>
+        </w:rPr>
+        <w:t>{-}</w:t>
+      </w:r>
+      <w:r>
+        <w:rPr>
+          <w:rFonts w:ascii="Consolas" w:hAnsi="Consolas" w:cs="Consolas"/>
+          <w:sz w:val="20"/>
+          <w:szCs w:val="20"/>
+          <w:lang w:val="en-US"/>
+        </w:rPr>
+        <w:tab/>
+      </w:r>
+      <w:r>
+        <w:rPr>
+          <w:rFonts w:ascii="Consolas" w:hAnsi="Consolas" w:cs="Consolas"/>
+          <w:sz w:val="20"/>
+          <w:szCs w:val="20"/>
+          <w:lang w:val="en-US"/>
+        </w:rPr>
+        <w:tab/>
+      </w:r>
+      <w:r>
+        <w:rPr>
+          <w:rFonts w:ascii="Consolas" w:hAnsi="Consolas" w:cs="Consolas"/>
+          <w:sz w:val="20"/>
+          <w:szCs w:val="20"/>
+          <w:lang w:val="en-US"/>
+        </w:rPr>
+        <w:tab/>
+        <w:t>{+}</w:t>
+      </w:r>
+      <w:r>
+        <w:rPr>
+          <w:rFonts w:ascii="Consolas" w:hAnsi="Consolas" w:cs="Consolas"/>
+          <w:sz w:val="20"/>
+          <w:szCs w:val="20"/>
+          <w:lang w:val="en-US"/>
+        </w:rPr>
+        <w:tab/>
+      </w:r>
+      <w:r>
+        <w:rPr>
+          <w:rFonts w:ascii="Consolas" w:hAnsi="Consolas" w:cs="Consolas"/>
+          <w:sz w:val="20"/>
+          <w:szCs w:val="20"/>
+          <w:lang w:val="en-US"/>
+        </w:rPr>
+        <w:tab/>
+      </w:r>
+      <w:r>
+        <w:rPr>
+          <w:rFonts w:ascii="Consolas" w:hAnsi="Consolas" w:cs="Consolas"/>
+          <w:sz w:val="20"/>
+          <w:szCs w:val="20"/>
+          <w:lang w:val="en-US"/>
+        </w:rPr>
+        <w:tab/>
+        <w:t>{-,0,+}</w:t>
+      </w:r>
+    </w:p>
+    <w:p>
+      <w:pPr>
+        <w:autoSpaceDE w:val="0"/>
+        <w:autoSpaceDN w:val="0"/>
+        <w:adjustRightInd w:val="0"/>
+        <w:spacing w:after="0" w:line="240" w:lineRule="auto"/>
+        <w:rPr>
+          <w:rFonts w:ascii="Consolas" w:hAnsi="Consolas" w:cs="Consolas"/>
+          <w:sz w:val="20"/>
+          <w:szCs w:val="20"/>
+          <w:lang w:val="en-US"/>
+        </w:rPr>
+      </w:pPr>
+      <w:r>
+        <w:rPr>
+          <w:rFonts w:ascii="Consolas" w:hAnsi="Consolas" w:cs="Consolas"/>
+          <w:sz w:val="20"/>
+          <w:szCs w:val="20"/>
+          <w:lang w:val="en-US"/>
+        </w:rPr>
+        <w:t>9</w:t>
+      </w:r>
+      <w:r>
+        <w:rPr>
+          <w:rFonts w:ascii="Consolas" w:hAnsi="Consolas" w:cs="Consolas"/>
+          <w:sz w:val="20"/>
+          <w:szCs w:val="20"/>
+          <w:lang w:val="en-US"/>
+        </w:rPr>
+        <w:tab/>
+        <w:t>{0</w:t>
+      </w:r>
+      <w:proofErr w:type="gramStart"/>
+      <w:r>
+        <w:rPr>
+          <w:rFonts w:ascii="Consolas" w:hAnsi="Consolas" w:cs="Consolas"/>
+          <w:sz w:val="20"/>
+          <w:szCs w:val="20"/>
+          <w:lang w:val="en-US"/>
+        </w:rPr>
+        <w:t>,+</w:t>
+      </w:r>
+      <w:proofErr w:type="gramEnd"/>
+      <w:r>
+        <w:rPr>
+          <w:rFonts w:ascii="Consolas" w:hAnsi="Consolas" w:cs="Consolas"/>
+          <w:sz w:val="20"/>
+          <w:szCs w:val="20"/>
+          <w:lang w:val="en-US"/>
+        </w:rPr>
+        <w:t>}</w:t>
+      </w:r>
+      <w:r>
+        <w:rPr>
+          <w:rFonts w:ascii="Consolas" w:hAnsi="Consolas" w:cs="Consolas"/>
+          <w:sz w:val="20"/>
+          <w:szCs w:val="20"/>
+          <w:lang w:val="en-US"/>
+        </w:rPr>
+        <w:tab/>
+      </w:r>
+      <w:r>
+        <w:rPr>
+          <w:rFonts w:ascii="Consolas" w:hAnsi="Consolas" w:cs="Consolas"/>
+          <w:sz w:val="20"/>
+          <w:szCs w:val="20"/>
+          <w:lang w:val="en-US"/>
+        </w:rPr>
+        <w:tab/>
+      </w:r>
+      <w:r>
+        <w:rPr>
+          <w:rFonts w:ascii="Consolas" w:hAnsi="Consolas" w:cs="Consolas"/>
+          <w:sz w:val="20"/>
+          <w:szCs w:val="20"/>
+          <w:lang w:val="en-US"/>
+        </w:rPr>
+        <w:tab/>
+      </w:r>
+      <w:r>
+        <w:rPr>
+          <w:rFonts w:ascii="Consolas" w:hAnsi="Consolas" w:cs="Consolas"/>
+          <w:sz w:val="20"/>
+          <w:szCs w:val="20"/>
+          <w:lang w:val="en-US"/>
+        </w:rPr>
+        <w:t>{-}</w:t>
+      </w:r>
+      <w:r>
+        <w:rPr>
+          <w:rFonts w:ascii="Consolas" w:hAnsi="Consolas" w:cs="Consolas"/>
+          <w:sz w:val="20"/>
+          <w:szCs w:val="20"/>
+          <w:lang w:val="en-US"/>
+        </w:rPr>
+        <w:tab/>
+      </w:r>
+      <w:r>
+        <w:rPr>
+          <w:rFonts w:ascii="Consolas" w:hAnsi="Consolas" w:cs="Consolas"/>
+          <w:sz w:val="20"/>
+          <w:szCs w:val="20"/>
+          <w:lang w:val="en-US"/>
+        </w:rPr>
+        <w:tab/>
+      </w:r>
+      <w:r>
+        <w:rPr>
+          <w:rFonts w:ascii="Consolas" w:hAnsi="Consolas" w:cs="Consolas"/>
+          <w:sz w:val="20"/>
+          <w:szCs w:val="20"/>
+          <w:lang w:val="en-US"/>
+        </w:rPr>
+        <w:tab/>
+        <w:t>{+}</w:t>
+      </w:r>
+      <w:r>
+        <w:rPr>
+          <w:rFonts w:ascii="Consolas" w:hAnsi="Consolas" w:cs="Consolas"/>
+          <w:sz w:val="20"/>
+          <w:szCs w:val="20"/>
+          <w:lang w:val="en-US"/>
+        </w:rPr>
+        <w:tab/>
+      </w:r>
+      <w:r>
+        <w:rPr>
+          <w:rFonts w:ascii="Consolas" w:hAnsi="Consolas" w:cs="Consolas"/>
+          <w:sz w:val="20"/>
+          <w:szCs w:val="20"/>
+          <w:lang w:val="en-US"/>
+        </w:rPr>
+        <w:tab/>
+      </w:r>
+      <w:r>
+        <w:rPr>
+          <w:rFonts w:ascii="Consolas" w:hAnsi="Consolas" w:cs="Consolas"/>
+          <w:sz w:val="20"/>
+          <w:szCs w:val="20"/>
+          <w:lang w:val="en-US"/>
+        </w:rPr>
+        <w:tab/>
+        <w:t>{-,0,+}</w:t>
+      </w:r>
+    </w:p>
+    <w:p>
+      <w:pPr>
+        <w:autoSpaceDE w:val="0"/>
+        <w:autoSpaceDN w:val="0"/>
+        <w:adjustRightInd w:val="0"/>
+        <w:spacing w:after="0" w:line="240" w:lineRule="auto"/>
+        <w:rPr>
+          <w:rFonts w:ascii="Consolas" w:hAnsi="Consolas" w:cs="Consolas"/>
+          <w:sz w:val="20"/>
+          <w:szCs w:val="20"/>
+          <w:lang w:val="en-US"/>
+        </w:rPr>
+      </w:pPr>
+      <w:r>
+        <w:rPr>
+          <w:rFonts w:ascii="Consolas" w:hAnsi="Consolas" w:cs="Consolas"/>
+          <w:sz w:val="20"/>
+          <w:szCs w:val="20"/>
+          <w:lang w:val="en-US"/>
+        </w:rPr>
+        <w:t>10</w:t>
+      </w:r>
+      <w:r>
+        <w:rPr>
+          <w:rFonts w:ascii="Consolas" w:hAnsi="Consolas" w:cs="Consolas"/>
+          <w:sz w:val="20"/>
+          <w:szCs w:val="20"/>
+          <w:lang w:val="en-US"/>
+        </w:rPr>
+        <w:tab/>
+        <w:t>{0</w:t>
+      </w:r>
+      <w:proofErr w:type="gramStart"/>
+      <w:r>
+        <w:rPr>
+          <w:rFonts w:ascii="Consolas" w:hAnsi="Consolas" w:cs="Consolas"/>
+          <w:sz w:val="20"/>
+          <w:szCs w:val="20"/>
+          <w:lang w:val="en-US"/>
+        </w:rPr>
+        <w:t>,+</w:t>
+      </w:r>
+      <w:proofErr w:type="gramEnd"/>
+      <w:r>
+        <w:rPr>
+          <w:rFonts w:ascii="Consolas" w:hAnsi="Consolas" w:cs="Consolas"/>
+          <w:sz w:val="20"/>
+          <w:szCs w:val="20"/>
+          <w:lang w:val="en-US"/>
+        </w:rPr>
+        <w:t>}</w:t>
+      </w:r>
+      <w:r>
+        <w:rPr>
+          <w:rFonts w:ascii="Consolas" w:hAnsi="Consolas" w:cs="Consolas"/>
+          <w:sz w:val="20"/>
+          <w:szCs w:val="20"/>
+          <w:lang w:val="en-US"/>
+        </w:rPr>
+        <w:tab/>
+      </w:r>
+      <w:r>
+        <w:rPr>
+          <w:rFonts w:ascii="Consolas" w:hAnsi="Consolas" w:cs="Consolas"/>
+          <w:sz w:val="20"/>
+          <w:szCs w:val="20"/>
+          <w:lang w:val="en-US"/>
+        </w:rPr>
+        <w:tab/>
+      </w:r>
+      <w:r>
+        <w:rPr>
+          <w:rFonts w:ascii="Consolas" w:hAnsi="Consolas" w:cs="Consolas"/>
+          <w:sz w:val="20"/>
+          <w:szCs w:val="20"/>
+          <w:lang w:val="en-US"/>
+        </w:rPr>
+        <w:tab/>
+      </w:r>
+      <w:r>
+        <w:rPr>
+          <w:rFonts w:ascii="Consolas" w:hAnsi="Consolas" w:cs="Consolas"/>
+          <w:sz w:val="20"/>
+          <w:szCs w:val="20"/>
+          <w:lang w:val="en-US"/>
+        </w:rPr>
+        <w:t>{-}</w:t>
+      </w:r>
+      <w:r>
+        <w:rPr>
+          <w:rFonts w:ascii="Consolas" w:hAnsi="Consolas" w:cs="Consolas"/>
+          <w:sz w:val="20"/>
+          <w:szCs w:val="20"/>
+          <w:lang w:val="en-US"/>
+        </w:rPr>
+        <w:tab/>
+      </w:r>
+      <w:r>
+        <w:rPr>
+          <w:rFonts w:ascii="Consolas" w:hAnsi="Consolas" w:cs="Consolas"/>
+          <w:sz w:val="20"/>
+          <w:szCs w:val="20"/>
+          <w:lang w:val="en-US"/>
+        </w:rPr>
+        <w:tab/>
+      </w:r>
+      <w:r>
+        <w:rPr>
+          <w:rFonts w:ascii="Consolas" w:hAnsi="Consolas" w:cs="Consolas"/>
+          <w:sz w:val="20"/>
+          <w:szCs w:val="20"/>
+          <w:lang w:val="en-US"/>
+        </w:rPr>
+        <w:tab/>
+        <w:t>{+}</w:t>
+      </w:r>
+      <w:r>
+        <w:rPr>
+          <w:rFonts w:ascii="Consolas" w:hAnsi="Consolas" w:cs="Consolas"/>
+          <w:sz w:val="20"/>
+          <w:szCs w:val="20"/>
+          <w:lang w:val="en-US"/>
+        </w:rPr>
+        <w:tab/>
+      </w:r>
+      <w:r>
+        <w:rPr>
+          <w:rFonts w:ascii="Consolas" w:hAnsi="Consolas" w:cs="Consolas"/>
+          <w:sz w:val="20"/>
+          <w:szCs w:val="20"/>
+          <w:lang w:val="en-US"/>
+        </w:rPr>
+        <w:tab/>
+      </w:r>
+      <w:r>
+        <w:rPr>
+          <w:rFonts w:ascii="Consolas" w:hAnsi="Consolas" w:cs="Consolas"/>
+          <w:sz w:val="20"/>
+          <w:szCs w:val="20"/>
+          <w:lang w:val="en-US"/>
+        </w:rPr>
+        <w:tab/>
+        <w:t>{-,0,+}</w:t>
+      </w:r>
+    </w:p>
+    <w:p>
+      <w:pPr>
+        <w:autoSpaceDE w:val="0"/>
+        <w:autoSpaceDN w:val="0"/>
+        <w:adjustRightInd w:val="0"/>
+        <w:spacing w:after="0" w:line="240" w:lineRule="auto"/>
+        <w:rPr>
+          <w:rFonts w:ascii="Consolas" w:hAnsi="Consolas" w:cs="Consolas"/>
+          <w:sz w:val="20"/>
+          <w:szCs w:val="20"/>
+          <w:lang w:val="en-US"/>
+        </w:rPr>
+      </w:pPr>
+      <w:r>
+        <w:rPr>
+          <w:rFonts w:ascii="Consolas" w:hAnsi="Consolas" w:cs="Consolas"/>
+          <w:sz w:val="20"/>
+          <w:szCs w:val="20"/>
+          <w:lang w:val="en-US"/>
+        </w:rPr>
+        <w:t>11</w:t>
+      </w:r>
+      <w:r>
+        <w:rPr>
+          <w:rFonts w:ascii="Consolas" w:hAnsi="Consolas" w:cs="Consolas"/>
+          <w:sz w:val="20"/>
+          <w:szCs w:val="20"/>
+          <w:lang w:val="en-US"/>
+        </w:rPr>
+        <w:tab/>
+        <w:t>{+}</w:t>
+      </w:r>
+      <w:r>
+        <w:rPr>
+          <w:rFonts w:ascii="Consolas" w:hAnsi="Consolas" w:cs="Consolas"/>
+          <w:sz w:val="20"/>
+          <w:szCs w:val="20"/>
+          <w:lang w:val="en-US"/>
+        </w:rPr>
+        <w:tab/>
+      </w:r>
+      <w:r>
+        <w:rPr>
+          <w:rFonts w:ascii="Consolas" w:hAnsi="Consolas" w:cs="Consolas"/>
+          <w:sz w:val="20"/>
+          <w:szCs w:val="20"/>
+          <w:lang w:val="en-US"/>
+        </w:rPr>
+        <w:tab/>
+      </w:r>
+      <w:r>
+        <w:rPr>
+          <w:rFonts w:ascii="Consolas" w:hAnsi="Consolas" w:cs="Consolas"/>
+          <w:sz w:val="20"/>
+          <w:szCs w:val="20"/>
+          <w:lang w:val="en-US"/>
+        </w:rPr>
+        <w:tab/>
+        <w:t>{-}</w:t>
+      </w:r>
+      <w:r>
+        <w:rPr>
+          <w:rFonts w:ascii="Consolas" w:hAnsi="Consolas" w:cs="Consolas"/>
+          <w:sz w:val="20"/>
+          <w:szCs w:val="20"/>
+          <w:lang w:val="en-US"/>
+        </w:rPr>
+        <w:tab/>
+      </w:r>
+      <w:r>
+        <w:rPr>
+          <w:rFonts w:ascii="Consolas" w:hAnsi="Consolas" w:cs="Consolas"/>
+          <w:sz w:val="20"/>
+          <w:szCs w:val="20"/>
+          <w:lang w:val="en-US"/>
+        </w:rPr>
+        <w:tab/>
+      </w:r>
+      <w:r>
+        <w:rPr>
+          <w:rFonts w:ascii="Consolas" w:hAnsi="Consolas" w:cs="Consolas"/>
+          <w:sz w:val="20"/>
+          <w:szCs w:val="20"/>
+          <w:lang w:val="en-US"/>
+        </w:rPr>
+        <w:tab/>
+        <w:t>{+}</w:t>
+      </w:r>
+      <w:r>
+        <w:rPr>
+          <w:rFonts w:ascii="Consolas" w:hAnsi="Consolas" w:cs="Consolas"/>
+          <w:sz w:val="20"/>
+          <w:szCs w:val="20"/>
+          <w:lang w:val="en-US"/>
+        </w:rPr>
+        <w:tab/>
+      </w:r>
+      <w:r>
+        <w:rPr>
+          <w:rFonts w:ascii="Consolas" w:hAnsi="Consolas" w:cs="Consolas"/>
+          <w:sz w:val="20"/>
+          <w:szCs w:val="20"/>
+          <w:lang w:val="en-US"/>
+        </w:rPr>
+        <w:tab/>
+      </w:r>
+      <w:r>
+        <w:rPr>
+          <w:rFonts w:ascii="Consolas" w:hAnsi="Consolas" w:cs="Consolas"/>
+          <w:sz w:val="20"/>
+          <w:szCs w:val="20"/>
+          <w:lang w:val="en-US"/>
+        </w:rPr>
+        <w:tab/>
+        <w:t>{-</w:t>
+      </w:r>
+      <w:proofErr w:type="gramStart"/>
+      <w:r>
+        <w:rPr>
+          <w:rFonts w:ascii="Consolas" w:hAnsi="Consolas" w:cs="Consolas"/>
+          <w:sz w:val="20"/>
+          <w:szCs w:val="20"/>
+          <w:lang w:val="en-US"/>
+        </w:rPr>
+        <w:t>,0</w:t>
+      </w:r>
+      <w:proofErr w:type="gramEnd"/>
+      <w:r>
+        <w:rPr>
+          <w:rFonts w:ascii="Consolas" w:hAnsi="Consolas" w:cs="Consolas"/>
+          <w:sz w:val="20"/>
+          <w:szCs w:val="20"/>
+          <w:lang w:val="en-US"/>
+        </w:rPr>
+        <w:t>,+}</w:t>
+      </w:r>
+    </w:p>
+    <w:p>
+      <w:pPr>
+        <w:autoSpaceDE w:val="0"/>
+        <w:autoSpaceDN w:val="0"/>
+        <w:adjustRightInd w:val="0"/>
+        <w:spacing w:after="0" w:line="240" w:lineRule="auto"/>
+        <w:rPr>
+          <w:rFonts w:ascii="Consolas" w:hAnsi="Consolas" w:cs="Consolas"/>
+          <w:sz w:val="20"/>
+          <w:szCs w:val="20"/>
+          <w:lang w:val="en-US"/>
+        </w:rPr>
+      </w:pPr>
+    </w:p>
+    <w:p>
+      <w:pPr>
+        <w:autoSpaceDE w:val="0"/>
+        <w:autoSpaceDN w:val="0"/>
+        <w:adjustRightInd w:val="0"/>
+        <w:spacing w:after="0" w:line="240" w:lineRule="auto"/>
+        <w:rPr>
+          <w:rFonts w:ascii="Consolas" w:hAnsi="Consolas" w:cs="Consolas"/>
+          <w:sz w:val="20"/>
+          <w:szCs w:val="20"/>
+          <w:lang w:val="en-US"/>
+        </w:rPr>
+      </w:pPr>
+    </w:p>
+    <w:p>
+      <w:pPr>
+        <w:autoSpaceDE w:val="0"/>
+        <w:autoSpaceDN w:val="0"/>
+        <w:adjustRightInd w:val="0"/>
+        <w:spacing w:after="0" w:line="240" w:lineRule="auto"/>
+        <w:rPr>
+          <w:rFonts w:ascii="Consolas" w:hAnsi="Consolas" w:cs="Consolas"/>
+          <w:sz w:val="20"/>
+          <w:szCs w:val="20"/>
+          <w:lang w:val="en-US"/>
+        </w:rPr>
+      </w:pPr>
+      <w:r>
+        <w:rPr>
+          <w:rFonts w:ascii="Consolas" w:hAnsi="Consolas" w:cs="Consolas"/>
+          <w:sz w:val="20"/>
+          <w:szCs w:val="20"/>
+          <w:lang w:val="en-US"/>
+        </w:rPr>
+        <w:t>From the table, we can see that statement with label 5 i.e</w:t>
+      </w:r>
+      <w:proofErr w:type="gramStart"/>
+      <w:r>
+        <w:rPr>
+          <w:rFonts w:ascii="Consolas" w:hAnsi="Consolas" w:cs="Consolas"/>
+          <w:sz w:val="20"/>
+          <w:szCs w:val="20"/>
+          <w:lang w:val="en-US"/>
+        </w:rPr>
+        <w:t>.,</w:t>
+      </w:r>
+      <w:proofErr w:type="gramEnd"/>
+      <w:r>
+        <w:rPr>
+          <w:rFonts w:ascii="Consolas" w:hAnsi="Consolas" w:cs="Consolas"/>
+          <w:sz w:val="20"/>
+          <w:szCs w:val="20"/>
+          <w:lang w:val="en-US"/>
+        </w:rPr>
+        <w:t xml:space="preserve"> </w:t>
+      </w:r>
+    </w:p>
+    <w:p>
+      <w:pPr>
+        <w:autoSpaceDE w:val="0"/>
+        <w:autoSpaceDN w:val="0"/>
+        <w:adjustRightInd w:val="0"/>
+        <w:spacing w:after="0" w:line="240" w:lineRule="auto"/>
+        <w:rPr>
+          <w:rFonts w:ascii="Consolas" w:hAnsi="Consolas" w:cs="Consolas"/>
+          <w:sz w:val="20"/>
+          <w:szCs w:val="20"/>
+          <w:lang w:val="en-US"/>
+        </w:rPr>
+      </w:pPr>
+      <w:proofErr w:type="gramStart"/>
+      <w:r>
+        <w:rPr>
+          <w:rFonts w:ascii="Consolas" w:hAnsi="Consolas" w:cs="Consolas"/>
+          <w:sz w:val="20"/>
+          <w:szCs w:val="20"/>
+          <w:lang w:val="en-US"/>
+        </w:rPr>
+        <w:t>buff[</w:t>
+      </w:r>
+      <w:proofErr w:type="gramEnd"/>
+      <w:r>
+        <w:rPr>
+          <w:rFonts w:ascii="Consolas" w:hAnsi="Consolas" w:cs="Consolas"/>
+          <w:sz w:val="20"/>
+          <w:szCs w:val="20"/>
+          <w:lang w:val="en-US"/>
+        </w:rPr>
+        <w:t>index] := 10 has a lower bound exception.</w:t>
+      </w:r>
+    </w:p>
+    <w:p>
+      <w:pPr>
+        <w:autoSpaceDE w:val="0"/>
+        <w:autoSpaceDN w:val="0"/>
+        <w:adjustRightInd w:val="0"/>
+        <w:spacing w:after="0" w:line="240" w:lineRule="auto"/>
+        <w:rPr>
+          <w:rFonts w:ascii="Consolas" w:hAnsi="Consolas" w:cs="Consolas"/>
+          <w:sz w:val="20"/>
+          <w:szCs w:val="20"/>
+          <w:lang w:val="en-US"/>
+        </w:rPr>
+      </w:pPr>
+    </w:p>
+    <w:p>
+      <w:pPr>
+        <w:autoSpaceDE w:val="0"/>
+        <w:autoSpaceDN w:val="0"/>
+        <w:adjustRightInd w:val="0"/>
+        <w:spacing w:after="0" w:line="240" w:lineRule="auto"/>
+        <w:rPr>
+          <w:rFonts w:ascii="Consolas" w:hAnsi="Consolas" w:cs="Consolas"/>
+          <w:sz w:val="20"/>
+          <w:szCs w:val="20"/>
+          <w:lang w:val="en-US"/>
+        </w:rPr>
+      </w:pPr>
+    </w:p>
+    <w:p>
+      <w:pPr>
+        <w:autoSpaceDE w:val="0"/>
+        <w:autoSpaceDN w:val="0"/>
+        <w:adjustRightInd w:val="0"/>
+        <w:spacing w:after="0" w:line="240" w:lineRule="auto"/>
+        <w:rPr>
+          <w:rFonts w:ascii="Consolas" w:hAnsi="Consolas" w:cs="Consolas"/>
+          <w:sz w:val="20"/>
+          <w:szCs w:val="20"/>
+          <w:lang w:val="en-US"/>
+        </w:rPr>
+      </w:pPr>
+      <w:r>
+        <w:rPr>
+          <w:rFonts w:ascii="Consolas" w:hAnsi="Consolas" w:cs="Consolas"/>
+          <w:color w:val="000000"/>
+          <w:sz w:val="20"/>
+          <w:szCs w:val="20"/>
+          <w:lang w:val="en-US"/>
         </w:rPr>
         <w:t xml:space="preserve">Program graph: </w:t>
       </w:r>
@@ -532,243 +4325,1125 @@
         <w:spacing w:after="0" w:line="240" w:lineRule="auto"/>
         <w:rPr>
           <w:rFonts w:ascii="Consolas" w:hAnsi="Consolas" w:cs="Consolas"/>
-          <w:color w:val="000000"/>
-          <w:sz w:val="20"/>
-          <w:szCs w:val="20"/>
-          <w:lang w:val="en-US"/>
-        </w:rPr>
-      </w:pPr>
-      <w:r>
-        <w:rPr>
-          <w:rFonts w:ascii="Consolas" w:hAnsi="Consolas" w:cs="Consolas"/>
-          <w:color w:val="000000"/>
-          <w:sz w:val="20"/>
-          <w:szCs w:val="20"/>
-          <w:lang w:val="en-US"/>
-        </w:rPr>
-        <w:t>(1,skip;,2), (2,a := -1;,3), (3,a&lt;=10,4), (4,array[a] := a*a;,5), (5,a := a+1;,3), (3,!a&lt;=10,6), (6,skip;,7)</w:t>
-      </w:r>
-    </w:p>
-    <w:p>
-      <w:pPr>
-        <w:autoSpaceDE w:val="0"/>
-        <w:autoSpaceDN w:val="0"/>
-        <w:adjustRightInd w:val="0"/>
-        <w:spacing w:after="0" w:line="240" w:lineRule="auto"/>
-        <w:rPr>
-          <w:rFonts w:ascii="Consolas" w:hAnsi="Consolas" w:cs="Consolas"/>
-          <w:color w:val="000000"/>
-          <w:sz w:val="20"/>
-          <w:szCs w:val="20"/>
-          <w:lang w:val="en-US"/>
-        </w:rPr>
-      </w:pPr>
-    </w:p>
-    <w:p>
-      <w:pPr>
-        <w:autoSpaceDE w:val="0"/>
-        <w:autoSpaceDN w:val="0"/>
-        <w:adjustRightInd w:val="0"/>
-        <w:spacing w:after="0" w:line="240" w:lineRule="auto"/>
-        <w:rPr>
-          <w:rFonts w:ascii="Consolas" w:hAnsi="Consolas" w:cs="Consolas"/>
-          <w:sz w:val="20"/>
-          <w:szCs w:val="20"/>
-          <w:lang w:val="en-US"/>
-        </w:rPr>
-      </w:pPr>
-      <w:r>
-        <w:rPr>
-          <w:rFonts w:ascii="Consolas" w:hAnsi="Consolas" w:cs="Consolas"/>
-          <w:color w:val="000000"/>
-          <w:sz w:val="20"/>
-          <w:szCs w:val="20"/>
-          <w:lang w:val="en-US"/>
-        </w:rPr>
-        <w:t>Detection of signs solutions table 17:</w:t>
-      </w:r>
-    </w:p>
-    <w:p>
-      <w:pPr>
-        <w:autoSpaceDE w:val="0"/>
-        <w:autoSpaceDN w:val="0"/>
-        <w:adjustRightInd w:val="0"/>
-        <w:spacing w:after="0" w:line="240" w:lineRule="auto"/>
-        <w:rPr>
-          <w:rFonts w:ascii="Consolas" w:hAnsi="Consolas" w:cs="Consolas"/>
-          <w:sz w:val="20"/>
-          <w:szCs w:val="20"/>
-          <w:lang w:val="en-US"/>
-        </w:rPr>
-      </w:pPr>
-      <w:r>
-        <w:rPr>
-          <w:rFonts w:ascii="Consolas" w:hAnsi="Consolas" w:cs="Consolas"/>
-          <w:color w:val="000000"/>
-          <w:sz w:val="20"/>
-          <w:szCs w:val="20"/>
-          <w:lang w:val="en-US"/>
-        </w:rPr>
-        <w:t xml:space="preserve">1: a={0}            array={0}        </w:t>
-      </w:r>
-    </w:p>
-    <w:p>
-      <w:pPr>
-        <w:autoSpaceDE w:val="0"/>
-        <w:autoSpaceDN w:val="0"/>
-        <w:adjustRightInd w:val="0"/>
-        <w:spacing w:after="0" w:line="240" w:lineRule="auto"/>
-        <w:rPr>
-          <w:rFonts w:ascii="Consolas" w:hAnsi="Consolas" w:cs="Consolas"/>
-          <w:sz w:val="20"/>
-          <w:szCs w:val="20"/>
-          <w:lang w:val="en-US"/>
-        </w:rPr>
-      </w:pPr>
-      <w:r>
-        <w:rPr>
-          <w:rFonts w:ascii="Consolas" w:hAnsi="Consolas" w:cs="Consolas"/>
-          <w:color w:val="000000"/>
-          <w:sz w:val="20"/>
-          <w:szCs w:val="20"/>
-          <w:lang w:val="en-US"/>
-        </w:rPr>
-        <w:t xml:space="preserve">2: a={0}            array={0}        </w:t>
-      </w:r>
-    </w:p>
-    <w:p>
-      <w:pPr>
-        <w:autoSpaceDE w:val="0"/>
-        <w:autoSpaceDN w:val="0"/>
-        <w:adjustRightInd w:val="0"/>
-        <w:spacing w:after="0" w:line="240" w:lineRule="auto"/>
-        <w:rPr>
-          <w:rFonts w:ascii="Consolas" w:hAnsi="Consolas" w:cs="Consolas"/>
-          <w:sz w:val="20"/>
-          <w:szCs w:val="20"/>
-          <w:lang w:val="en-US"/>
-        </w:rPr>
-      </w:pPr>
-      <w:r>
-        <w:rPr>
-          <w:rFonts w:ascii="Consolas" w:hAnsi="Consolas" w:cs="Consolas"/>
-          <w:color w:val="000000"/>
-          <w:sz w:val="20"/>
-          <w:szCs w:val="20"/>
-          <w:lang w:val="en-US"/>
-        </w:rPr>
-        <w:t xml:space="preserve">3: a={-,0,+}      array={0,+}     </w:t>
-      </w:r>
-    </w:p>
-    <w:p>
-      <w:pPr>
-        <w:autoSpaceDE w:val="0"/>
-        <w:autoSpaceDN w:val="0"/>
-        <w:adjustRightInd w:val="0"/>
-        <w:spacing w:after="0" w:line="240" w:lineRule="auto"/>
-        <w:rPr>
-          <w:rFonts w:ascii="Consolas" w:hAnsi="Consolas" w:cs="Consolas"/>
-          <w:sz w:val="20"/>
-          <w:szCs w:val="20"/>
-          <w:lang w:val="en-US"/>
-        </w:rPr>
-      </w:pPr>
-      <w:r>
-        <w:rPr>
-          <w:rFonts w:ascii="Consolas" w:hAnsi="Consolas" w:cs="Consolas"/>
-          <w:color w:val="000000"/>
-          <w:sz w:val="20"/>
-          <w:szCs w:val="20"/>
-          <w:lang w:val="en-US"/>
-        </w:rPr>
-        <w:t xml:space="preserve">4: a={-,0,+}      array={0,+}     </w:t>
-      </w:r>
-    </w:p>
-    <w:p>
-      <w:pPr>
-        <w:autoSpaceDE w:val="0"/>
-        <w:autoSpaceDN w:val="0"/>
-        <w:adjustRightInd w:val="0"/>
-        <w:spacing w:after="0" w:line="240" w:lineRule="auto"/>
-        <w:rPr>
-          <w:rFonts w:ascii="Consolas" w:hAnsi="Consolas" w:cs="Consolas"/>
-          <w:sz w:val="20"/>
-          <w:szCs w:val="20"/>
-          <w:lang w:val="en-US"/>
-        </w:rPr>
-      </w:pPr>
-      <w:r>
-        <w:rPr>
-          <w:rFonts w:ascii="Consolas" w:hAnsi="Consolas" w:cs="Consolas"/>
-          <w:color w:val="000000"/>
-          <w:sz w:val="20"/>
-          <w:szCs w:val="20"/>
-          <w:lang w:val="en-US"/>
-        </w:rPr>
-        <w:t xml:space="preserve">5: a={-,0,+}      array={0,+}     </w:t>
-      </w:r>
-    </w:p>
-    <w:p>
-      <w:pPr>
-        <w:autoSpaceDE w:val="0"/>
-        <w:autoSpaceDN w:val="0"/>
-        <w:adjustRightInd w:val="0"/>
-        <w:spacing w:after="0" w:line="240" w:lineRule="auto"/>
-        <w:rPr>
-          <w:rFonts w:ascii="Consolas" w:hAnsi="Consolas" w:cs="Consolas"/>
-          <w:sz w:val="20"/>
-          <w:szCs w:val="20"/>
-          <w:lang w:val="en-US"/>
-        </w:rPr>
-      </w:pPr>
-      <w:r>
-        <w:rPr>
-          <w:rFonts w:ascii="Consolas" w:hAnsi="Consolas" w:cs="Consolas"/>
-          <w:color w:val="000000"/>
-          <w:sz w:val="20"/>
-          <w:szCs w:val="20"/>
-          <w:lang w:val="en-US"/>
-        </w:rPr>
-        <w:t xml:space="preserve">6: a={+}            array={0,+}     </w:t>
-      </w:r>
-    </w:p>
-    <w:p>
-      <w:pPr>
-        <w:autoSpaceDE w:val="0"/>
-        <w:autoSpaceDN w:val="0"/>
-        <w:adjustRightInd w:val="0"/>
-        <w:spacing w:after="0" w:line="240" w:lineRule="auto"/>
-        <w:rPr>
-          <w:rFonts w:ascii="Consolas" w:hAnsi="Consolas" w:cs="Consolas"/>
-          <w:sz w:val="20"/>
-          <w:szCs w:val="20"/>
-          <w:lang w:val="en-US"/>
-        </w:rPr>
-      </w:pPr>
-      <w:r>
-        <w:rPr>
-          <w:rFonts w:ascii="Consolas" w:hAnsi="Consolas" w:cs="Consolas"/>
-          <w:color w:val="000000"/>
-          <w:sz w:val="20"/>
-          <w:szCs w:val="20"/>
-          <w:lang w:val="en-US"/>
-        </w:rPr>
-        <w:t xml:space="preserve">7: a={+}            array={0,+}     </w:t>
-      </w:r>
-    </w:p>
-    <w:p>
-      <w:pPr>
-        <w:autoSpaceDE w:val="0"/>
-        <w:autoSpaceDN w:val="0"/>
-        <w:adjustRightInd w:val="0"/>
-        <w:spacing w:after="0" w:line="240" w:lineRule="auto"/>
-        <w:rPr>
-          <w:rFonts w:ascii="Consolas" w:hAnsi="Consolas" w:cs="Consolas"/>
-          <w:sz w:val="20"/>
-          <w:szCs w:val="20"/>
-          <w:lang w:val="en-US"/>
-        </w:rPr>
-      </w:pPr>
+          <w:sz w:val="20"/>
+          <w:szCs w:val="20"/>
+          <w:lang w:val="en-US"/>
+        </w:rPr>
+      </w:pPr>
+      <w:r>
+        <w:rPr>
+          <w:rFonts w:ascii="Consolas" w:hAnsi="Consolas" w:cs="Consolas"/>
+          <w:color w:val="000000"/>
+          <w:sz w:val="20"/>
+          <w:szCs w:val="20"/>
+          <w:lang w:val="en-US"/>
+        </w:rPr>
+        <w:t>(1,index := 4;,2), (2,wlb := -5;,3), (3,wub := 7;,4), (4,index&gt;=wlb,5), (5,buff[index] := 10;,6), (6,index := index-1;,4), (4,!index&gt;=wlb,7), (7,index := 0;,8), (8,index&lt;=wub,9), (9,write buff[index];,10), (10,index := index+1;,8), (8,!index&lt;=wub,11)</w:t>
+      </w:r>
+    </w:p>
+    <w:p>
+      <w:pPr>
+        <w:autoSpaceDE w:val="0"/>
+        <w:autoSpaceDN w:val="0"/>
+        <w:adjustRightInd w:val="0"/>
+        <w:spacing w:after="0" w:line="240" w:lineRule="auto"/>
+        <w:rPr>
+          <w:rFonts w:ascii="Consolas" w:hAnsi="Consolas" w:cs="Consolas"/>
+          <w:sz w:val="20"/>
+          <w:szCs w:val="20"/>
+          <w:lang w:val="en-US"/>
+        </w:rPr>
+      </w:pPr>
+    </w:p>
+    <w:p>
+      <w:pPr>
+        <w:autoSpaceDE w:val="0"/>
+        <w:autoSpaceDN w:val="0"/>
+        <w:adjustRightInd w:val="0"/>
+        <w:spacing w:after="0" w:line="240" w:lineRule="auto"/>
+        <w:rPr>
+          <w:rFonts w:ascii="Consolas" w:hAnsi="Consolas" w:cs="Consolas"/>
+          <w:sz w:val="20"/>
+          <w:szCs w:val="20"/>
+          <w:lang w:val="en-US"/>
+        </w:rPr>
+      </w:pPr>
+      <w:r>
+        <w:rPr>
+          <w:rFonts w:ascii="Consolas" w:hAnsi="Consolas" w:cs="Consolas"/>
+          <w:color w:val="000000"/>
+          <w:sz w:val="20"/>
+          <w:szCs w:val="20"/>
+          <w:lang w:val="en-US"/>
+        </w:rPr>
+        <w:t>Detection of signs solutions table 33:</w:t>
+      </w:r>
+    </w:p>
+    <w:p>
+      <w:pPr>
+        <w:autoSpaceDE w:val="0"/>
+        <w:autoSpaceDN w:val="0"/>
+        <w:adjustRightInd w:val="0"/>
+        <w:spacing w:after="0" w:line="240" w:lineRule="auto"/>
+        <w:rPr>
+          <w:rFonts w:ascii="Consolas" w:hAnsi="Consolas" w:cs="Consolas"/>
+          <w:sz w:val="20"/>
+          <w:szCs w:val="20"/>
+          <w:lang w:val="en-US"/>
+        </w:rPr>
+      </w:pPr>
+      <w:r>
+        <w:rPr>
+          <w:rFonts w:ascii="Consolas" w:hAnsi="Consolas" w:cs="Consolas"/>
+          <w:color w:val="000000"/>
+          <w:sz w:val="20"/>
+          <w:szCs w:val="20"/>
+          <w:lang w:val="en-US"/>
+        </w:rPr>
+        <w:t>1: index</w:t>
+      </w:r>
+      <w:proofErr w:type="gramStart"/>
+      <w:r>
+        <w:rPr>
+          <w:rFonts w:ascii="Consolas" w:hAnsi="Consolas" w:cs="Consolas"/>
+          <w:color w:val="000000"/>
+          <w:sz w:val="20"/>
+          <w:szCs w:val="20"/>
+          <w:lang w:val="en-US"/>
+        </w:rPr>
+        <w:t>={</w:t>
+      </w:r>
+      <w:proofErr w:type="gramEnd"/>
+      <w:r>
+        <w:rPr>
+          <w:rFonts w:ascii="Consolas" w:hAnsi="Consolas" w:cs="Consolas"/>
+          <w:color w:val="000000"/>
+          <w:sz w:val="20"/>
+          <w:szCs w:val="20"/>
+          <w:lang w:val="en-US"/>
+        </w:rPr>
+        <w:t xml:space="preserve">0}        </w:t>
+      </w:r>
+      <w:proofErr w:type="spellStart"/>
+      <w:r>
+        <w:rPr>
+          <w:rFonts w:ascii="Consolas" w:hAnsi="Consolas" w:cs="Consolas"/>
+          <w:color w:val="000000"/>
+          <w:sz w:val="20"/>
+          <w:szCs w:val="20"/>
+          <w:lang w:val="en-US"/>
+        </w:rPr>
+        <w:t>wub</w:t>
+      </w:r>
+      <w:proofErr w:type="spellEnd"/>
+      <w:r>
+        <w:rPr>
+          <w:rFonts w:ascii="Consolas" w:hAnsi="Consolas" w:cs="Consolas"/>
+          <w:color w:val="000000"/>
+          <w:sz w:val="20"/>
+          <w:szCs w:val="20"/>
+          <w:lang w:val="en-US"/>
+        </w:rPr>
+        <w:t xml:space="preserve">={0}          buff={0}         </w:t>
+      </w:r>
+      <w:proofErr w:type="spellStart"/>
+      <w:r>
+        <w:rPr>
+          <w:rFonts w:ascii="Consolas" w:hAnsi="Consolas" w:cs="Consolas"/>
+          <w:color w:val="000000"/>
+          <w:sz w:val="20"/>
+          <w:szCs w:val="20"/>
+          <w:lang w:val="en-US"/>
+        </w:rPr>
+        <w:t>wlb</w:t>
+      </w:r>
+      <w:proofErr w:type="spellEnd"/>
+      <w:r>
+        <w:rPr>
+          <w:rFonts w:ascii="Consolas" w:hAnsi="Consolas" w:cs="Consolas"/>
+          <w:color w:val="000000"/>
+          <w:sz w:val="20"/>
+          <w:szCs w:val="20"/>
+          <w:lang w:val="en-US"/>
+        </w:rPr>
+        <w:t xml:space="preserve">={0}          </w:t>
+      </w:r>
+    </w:p>
+    <w:p>
+      <w:pPr>
+        <w:autoSpaceDE w:val="0"/>
+        <w:autoSpaceDN w:val="0"/>
+        <w:adjustRightInd w:val="0"/>
+        <w:spacing w:after="0" w:line="240" w:lineRule="auto"/>
+        <w:rPr>
+          <w:rFonts w:ascii="Consolas" w:hAnsi="Consolas" w:cs="Consolas"/>
+          <w:sz w:val="20"/>
+          <w:szCs w:val="20"/>
+          <w:lang w:val="en-US"/>
+        </w:rPr>
+      </w:pPr>
+      <w:r>
+        <w:rPr>
+          <w:rFonts w:ascii="Consolas" w:hAnsi="Consolas" w:cs="Consolas"/>
+          <w:color w:val="000000"/>
+          <w:sz w:val="20"/>
+          <w:szCs w:val="20"/>
+          <w:lang w:val="en-US"/>
+        </w:rPr>
+        <w:t>2: index</w:t>
+      </w:r>
+      <w:proofErr w:type="gramStart"/>
+      <w:r>
+        <w:rPr>
+          <w:rFonts w:ascii="Consolas" w:hAnsi="Consolas" w:cs="Consolas"/>
+          <w:color w:val="000000"/>
+          <w:sz w:val="20"/>
+          <w:szCs w:val="20"/>
+          <w:lang w:val="en-US"/>
+        </w:rPr>
+        <w:t>={</w:t>
+      </w:r>
+      <w:proofErr w:type="gramEnd"/>
+      <w:r>
+        <w:rPr>
+          <w:rFonts w:ascii="Consolas" w:hAnsi="Consolas" w:cs="Consolas"/>
+          <w:color w:val="000000"/>
+          <w:sz w:val="20"/>
+          <w:szCs w:val="20"/>
+          <w:lang w:val="en-US"/>
+        </w:rPr>
+        <w:t xml:space="preserve">+}        </w:t>
+      </w:r>
+      <w:proofErr w:type="spellStart"/>
+      <w:r>
+        <w:rPr>
+          <w:rFonts w:ascii="Consolas" w:hAnsi="Consolas" w:cs="Consolas"/>
+          <w:color w:val="000000"/>
+          <w:sz w:val="20"/>
+          <w:szCs w:val="20"/>
+          <w:lang w:val="en-US"/>
+        </w:rPr>
+        <w:t>wub</w:t>
+      </w:r>
+      <w:proofErr w:type="spellEnd"/>
+      <w:r>
+        <w:rPr>
+          <w:rFonts w:ascii="Consolas" w:hAnsi="Consolas" w:cs="Consolas"/>
+          <w:color w:val="000000"/>
+          <w:sz w:val="20"/>
+          <w:szCs w:val="20"/>
+          <w:lang w:val="en-US"/>
+        </w:rPr>
+        <w:t xml:space="preserve">={0}          buff={0}         </w:t>
+      </w:r>
+      <w:proofErr w:type="spellStart"/>
+      <w:r>
+        <w:rPr>
+          <w:rFonts w:ascii="Consolas" w:hAnsi="Consolas" w:cs="Consolas"/>
+          <w:color w:val="000000"/>
+          <w:sz w:val="20"/>
+          <w:szCs w:val="20"/>
+          <w:lang w:val="en-US"/>
+        </w:rPr>
+        <w:t>wlb</w:t>
+      </w:r>
+      <w:proofErr w:type="spellEnd"/>
+      <w:r>
+        <w:rPr>
+          <w:rFonts w:ascii="Consolas" w:hAnsi="Consolas" w:cs="Consolas"/>
+          <w:color w:val="000000"/>
+          <w:sz w:val="20"/>
+          <w:szCs w:val="20"/>
+          <w:lang w:val="en-US"/>
+        </w:rPr>
+        <w:t xml:space="preserve">={0}          </w:t>
+      </w:r>
+    </w:p>
+    <w:p>
+      <w:pPr>
+        <w:autoSpaceDE w:val="0"/>
+        <w:autoSpaceDN w:val="0"/>
+        <w:adjustRightInd w:val="0"/>
+        <w:spacing w:after="0" w:line="240" w:lineRule="auto"/>
+        <w:rPr>
+          <w:rFonts w:ascii="Consolas" w:hAnsi="Consolas" w:cs="Consolas"/>
+          <w:sz w:val="20"/>
+          <w:szCs w:val="20"/>
+          <w:lang w:val="en-US"/>
+        </w:rPr>
+      </w:pPr>
+      <w:r>
+        <w:rPr>
+          <w:rFonts w:ascii="Consolas" w:hAnsi="Consolas" w:cs="Consolas"/>
+          <w:color w:val="000000"/>
+          <w:sz w:val="20"/>
+          <w:szCs w:val="20"/>
+          <w:lang w:val="en-US"/>
+        </w:rPr>
+        <w:t>3: index</w:t>
+      </w:r>
+      <w:proofErr w:type="gramStart"/>
+      <w:r>
+        <w:rPr>
+          <w:rFonts w:ascii="Consolas" w:hAnsi="Consolas" w:cs="Consolas"/>
+          <w:color w:val="000000"/>
+          <w:sz w:val="20"/>
+          <w:szCs w:val="20"/>
+          <w:lang w:val="en-US"/>
+        </w:rPr>
+        <w:t>={</w:t>
+      </w:r>
+      <w:proofErr w:type="gramEnd"/>
+      <w:r>
+        <w:rPr>
+          <w:rFonts w:ascii="Consolas" w:hAnsi="Consolas" w:cs="Consolas"/>
+          <w:color w:val="000000"/>
+          <w:sz w:val="20"/>
+          <w:szCs w:val="20"/>
+          <w:lang w:val="en-US"/>
+        </w:rPr>
+        <w:t xml:space="preserve">+}        </w:t>
+      </w:r>
+      <w:proofErr w:type="spellStart"/>
+      <w:r>
+        <w:rPr>
+          <w:rFonts w:ascii="Consolas" w:hAnsi="Consolas" w:cs="Consolas"/>
+          <w:color w:val="000000"/>
+          <w:sz w:val="20"/>
+          <w:szCs w:val="20"/>
+          <w:lang w:val="en-US"/>
+        </w:rPr>
+        <w:t>wub</w:t>
+      </w:r>
+      <w:proofErr w:type="spellEnd"/>
+      <w:r>
+        <w:rPr>
+          <w:rFonts w:ascii="Consolas" w:hAnsi="Consolas" w:cs="Consolas"/>
+          <w:color w:val="000000"/>
+          <w:sz w:val="20"/>
+          <w:szCs w:val="20"/>
+          <w:lang w:val="en-US"/>
+        </w:rPr>
+        <w:t xml:space="preserve">={0}          buff={0}         </w:t>
+      </w:r>
+      <w:proofErr w:type="spellStart"/>
+      <w:r>
+        <w:rPr>
+          <w:rFonts w:ascii="Consolas" w:hAnsi="Consolas" w:cs="Consolas"/>
+          <w:color w:val="000000"/>
+          <w:sz w:val="20"/>
+          <w:szCs w:val="20"/>
+          <w:lang w:val="en-US"/>
+        </w:rPr>
+        <w:t>wlb</w:t>
+      </w:r>
+      <w:proofErr w:type="spellEnd"/>
+      <w:r>
+        <w:rPr>
+          <w:rFonts w:ascii="Consolas" w:hAnsi="Consolas" w:cs="Consolas"/>
+          <w:color w:val="000000"/>
+          <w:sz w:val="20"/>
+          <w:szCs w:val="20"/>
+          <w:lang w:val="en-US"/>
+        </w:rPr>
+        <w:t xml:space="preserve">={-}          </w:t>
+      </w:r>
+    </w:p>
+    <w:p>
+      <w:pPr>
+        <w:autoSpaceDE w:val="0"/>
+        <w:autoSpaceDN w:val="0"/>
+        <w:adjustRightInd w:val="0"/>
+        <w:spacing w:after="0" w:line="240" w:lineRule="auto"/>
+        <w:rPr>
+          <w:rFonts w:ascii="Consolas" w:hAnsi="Consolas" w:cs="Consolas"/>
+          <w:sz w:val="20"/>
+          <w:szCs w:val="20"/>
+          <w:lang w:val="en-US"/>
+        </w:rPr>
+      </w:pPr>
+      <w:r>
+        <w:rPr>
+          <w:rFonts w:ascii="Consolas" w:hAnsi="Consolas" w:cs="Consolas"/>
+          <w:color w:val="000000"/>
+          <w:sz w:val="20"/>
+          <w:szCs w:val="20"/>
+          <w:lang w:val="en-US"/>
+        </w:rPr>
+        <w:t>4: index</w:t>
+      </w:r>
+      <w:proofErr w:type="gramStart"/>
+      <w:r>
+        <w:rPr>
+          <w:rFonts w:ascii="Consolas" w:hAnsi="Consolas" w:cs="Consolas"/>
+          <w:color w:val="000000"/>
+          <w:sz w:val="20"/>
+          <w:szCs w:val="20"/>
+          <w:lang w:val="en-US"/>
+        </w:rPr>
+        <w:t>={</w:t>
+      </w:r>
+      <w:proofErr w:type="gramEnd"/>
+      <w:r>
+        <w:rPr>
+          <w:rFonts w:ascii="Consolas" w:hAnsi="Consolas" w:cs="Consolas"/>
+          <w:color w:val="000000"/>
+          <w:sz w:val="20"/>
+          <w:szCs w:val="20"/>
+          <w:lang w:val="en-US"/>
+        </w:rPr>
+        <w:t xml:space="preserve">-,0,+}  </w:t>
+      </w:r>
+      <w:r>
+        <w:rPr>
+          <w:rFonts w:ascii="Consolas" w:hAnsi="Consolas" w:cs="Consolas"/>
+          <w:color w:val="000000"/>
+          <w:sz w:val="20"/>
+          <w:szCs w:val="20"/>
+          <w:lang w:val="en-US"/>
+        </w:rPr>
+        <w:tab/>
+        <w:t xml:space="preserve"> </w:t>
+      </w:r>
+      <w:proofErr w:type="spellStart"/>
+      <w:r>
+        <w:rPr>
+          <w:rFonts w:ascii="Consolas" w:hAnsi="Consolas" w:cs="Consolas"/>
+          <w:color w:val="000000"/>
+          <w:sz w:val="20"/>
+          <w:szCs w:val="20"/>
+          <w:lang w:val="en-US"/>
+        </w:rPr>
+        <w:t>wub</w:t>
+      </w:r>
+      <w:proofErr w:type="spellEnd"/>
+      <w:r>
+        <w:rPr>
+          <w:rFonts w:ascii="Consolas" w:hAnsi="Consolas" w:cs="Consolas"/>
+          <w:color w:val="000000"/>
+          <w:sz w:val="20"/>
+          <w:szCs w:val="20"/>
+          <w:lang w:val="en-US"/>
+        </w:rPr>
+        <w:t xml:space="preserve">={+}          buff={0,+}      </w:t>
+      </w:r>
+      <w:proofErr w:type="spellStart"/>
+      <w:r>
+        <w:rPr>
+          <w:rFonts w:ascii="Consolas" w:hAnsi="Consolas" w:cs="Consolas"/>
+          <w:color w:val="000000"/>
+          <w:sz w:val="20"/>
+          <w:szCs w:val="20"/>
+          <w:lang w:val="en-US"/>
+        </w:rPr>
+        <w:t>wlb</w:t>
+      </w:r>
+      <w:proofErr w:type="spellEnd"/>
+      <w:r>
+        <w:rPr>
+          <w:rFonts w:ascii="Consolas" w:hAnsi="Consolas" w:cs="Consolas"/>
+          <w:color w:val="000000"/>
+          <w:sz w:val="20"/>
+          <w:szCs w:val="20"/>
+          <w:lang w:val="en-US"/>
+        </w:rPr>
+        <w:t xml:space="preserve">={-}          </w:t>
+      </w:r>
+    </w:p>
+    <w:p>
+      <w:pPr>
+        <w:autoSpaceDE w:val="0"/>
+        <w:autoSpaceDN w:val="0"/>
+        <w:adjustRightInd w:val="0"/>
+        <w:spacing w:after="0" w:line="240" w:lineRule="auto"/>
+        <w:rPr>
+          <w:rFonts w:ascii="Consolas" w:hAnsi="Consolas" w:cs="Consolas"/>
+          <w:sz w:val="20"/>
+          <w:szCs w:val="20"/>
+          <w:lang w:val="en-US"/>
+        </w:rPr>
+      </w:pPr>
+      <w:r>
+        <w:rPr>
+          <w:rFonts w:ascii="Consolas" w:hAnsi="Consolas" w:cs="Consolas"/>
+          <w:color w:val="000000"/>
+          <w:sz w:val="20"/>
+          <w:szCs w:val="20"/>
+          <w:lang w:val="en-US"/>
+        </w:rPr>
+        <w:t>5: index</w:t>
+      </w:r>
+      <w:proofErr w:type="gramStart"/>
+      <w:r>
+        <w:rPr>
+          <w:rFonts w:ascii="Consolas" w:hAnsi="Consolas" w:cs="Consolas"/>
+          <w:color w:val="000000"/>
+          <w:sz w:val="20"/>
+          <w:szCs w:val="20"/>
+          <w:lang w:val="en-US"/>
+        </w:rPr>
+        <w:t>={</w:t>
+      </w:r>
+      <w:proofErr w:type="gramEnd"/>
+      <w:r>
+        <w:rPr>
+          <w:rFonts w:ascii="Consolas" w:hAnsi="Consolas" w:cs="Consolas"/>
+          <w:color w:val="000000"/>
+          <w:sz w:val="20"/>
+          <w:szCs w:val="20"/>
+          <w:lang w:val="en-US"/>
+        </w:rPr>
+        <w:t xml:space="preserve">-,0,+}  </w:t>
+      </w:r>
+      <w:r>
+        <w:rPr>
+          <w:rFonts w:ascii="Consolas" w:hAnsi="Consolas" w:cs="Consolas"/>
+          <w:color w:val="000000"/>
+          <w:sz w:val="20"/>
+          <w:szCs w:val="20"/>
+          <w:lang w:val="en-US"/>
+        </w:rPr>
+        <w:tab/>
+        <w:t xml:space="preserve"> </w:t>
+      </w:r>
+      <w:proofErr w:type="spellStart"/>
+      <w:r>
+        <w:rPr>
+          <w:rFonts w:ascii="Consolas" w:hAnsi="Consolas" w:cs="Consolas"/>
+          <w:color w:val="000000"/>
+          <w:sz w:val="20"/>
+          <w:szCs w:val="20"/>
+          <w:lang w:val="en-US"/>
+        </w:rPr>
+        <w:t>wub</w:t>
+      </w:r>
+      <w:proofErr w:type="spellEnd"/>
+      <w:r>
+        <w:rPr>
+          <w:rFonts w:ascii="Consolas" w:hAnsi="Consolas" w:cs="Consolas"/>
+          <w:color w:val="000000"/>
+          <w:sz w:val="20"/>
+          <w:szCs w:val="20"/>
+          <w:lang w:val="en-US"/>
+        </w:rPr>
+        <w:t xml:space="preserve">={+}          buff={0,+}      </w:t>
+      </w:r>
+      <w:proofErr w:type="spellStart"/>
+      <w:r>
+        <w:rPr>
+          <w:rFonts w:ascii="Consolas" w:hAnsi="Consolas" w:cs="Consolas"/>
+          <w:color w:val="000000"/>
+          <w:sz w:val="20"/>
+          <w:szCs w:val="20"/>
+          <w:lang w:val="en-US"/>
+        </w:rPr>
+        <w:t>wlb</w:t>
+      </w:r>
+      <w:proofErr w:type="spellEnd"/>
+      <w:r>
+        <w:rPr>
+          <w:rFonts w:ascii="Consolas" w:hAnsi="Consolas" w:cs="Consolas"/>
+          <w:color w:val="000000"/>
+          <w:sz w:val="20"/>
+          <w:szCs w:val="20"/>
+          <w:lang w:val="en-US"/>
+        </w:rPr>
+        <w:t xml:space="preserve">={-}          </w:t>
+      </w:r>
+    </w:p>
+    <w:p>
+      <w:pPr>
+        <w:autoSpaceDE w:val="0"/>
+        <w:autoSpaceDN w:val="0"/>
+        <w:adjustRightInd w:val="0"/>
+        <w:spacing w:after="0" w:line="240" w:lineRule="auto"/>
+        <w:rPr>
+          <w:rFonts w:ascii="Consolas" w:hAnsi="Consolas" w:cs="Consolas"/>
+          <w:sz w:val="20"/>
+          <w:szCs w:val="20"/>
+          <w:lang w:val="en-US"/>
+        </w:rPr>
+      </w:pPr>
+      <w:r>
+        <w:rPr>
+          <w:rFonts w:ascii="Consolas" w:hAnsi="Consolas" w:cs="Consolas"/>
+          <w:color w:val="000000"/>
+          <w:sz w:val="20"/>
+          <w:szCs w:val="20"/>
+          <w:lang w:val="en-US"/>
+        </w:rPr>
+        <w:t>6: index</w:t>
+      </w:r>
+      <w:proofErr w:type="gramStart"/>
+      <w:r>
+        <w:rPr>
+          <w:rFonts w:ascii="Consolas" w:hAnsi="Consolas" w:cs="Consolas"/>
+          <w:color w:val="000000"/>
+          <w:sz w:val="20"/>
+          <w:szCs w:val="20"/>
+          <w:lang w:val="en-US"/>
+        </w:rPr>
+        <w:t>={</w:t>
+      </w:r>
+      <w:proofErr w:type="gramEnd"/>
+      <w:r>
+        <w:rPr>
+          <w:rFonts w:ascii="Consolas" w:hAnsi="Consolas" w:cs="Consolas"/>
+          <w:color w:val="000000"/>
+          <w:sz w:val="20"/>
+          <w:szCs w:val="20"/>
+          <w:lang w:val="en-US"/>
+        </w:rPr>
+        <w:t xml:space="preserve">-,0,+}  </w:t>
+      </w:r>
+      <w:r>
+        <w:rPr>
+          <w:rFonts w:ascii="Consolas" w:hAnsi="Consolas" w:cs="Consolas"/>
+          <w:color w:val="000000"/>
+          <w:sz w:val="20"/>
+          <w:szCs w:val="20"/>
+          <w:lang w:val="en-US"/>
+        </w:rPr>
+        <w:tab/>
+        <w:t xml:space="preserve"> </w:t>
+      </w:r>
+      <w:proofErr w:type="spellStart"/>
+      <w:r>
+        <w:rPr>
+          <w:rFonts w:ascii="Consolas" w:hAnsi="Consolas" w:cs="Consolas"/>
+          <w:color w:val="000000"/>
+          <w:sz w:val="20"/>
+          <w:szCs w:val="20"/>
+          <w:lang w:val="en-US"/>
+        </w:rPr>
+        <w:t>wub</w:t>
+      </w:r>
+      <w:proofErr w:type="spellEnd"/>
+      <w:r>
+        <w:rPr>
+          <w:rFonts w:ascii="Consolas" w:hAnsi="Consolas" w:cs="Consolas"/>
+          <w:color w:val="000000"/>
+          <w:sz w:val="20"/>
+          <w:szCs w:val="20"/>
+          <w:lang w:val="en-US"/>
+        </w:rPr>
+        <w:t xml:space="preserve">={+}          buff={0,+}      </w:t>
+      </w:r>
+      <w:proofErr w:type="spellStart"/>
+      <w:r>
+        <w:rPr>
+          <w:rFonts w:ascii="Consolas" w:hAnsi="Consolas" w:cs="Consolas"/>
+          <w:color w:val="000000"/>
+          <w:sz w:val="20"/>
+          <w:szCs w:val="20"/>
+          <w:lang w:val="en-US"/>
+        </w:rPr>
+        <w:t>wlb</w:t>
+      </w:r>
+      <w:proofErr w:type="spellEnd"/>
+      <w:r>
+        <w:rPr>
+          <w:rFonts w:ascii="Consolas" w:hAnsi="Consolas" w:cs="Consolas"/>
+          <w:color w:val="000000"/>
+          <w:sz w:val="20"/>
+          <w:szCs w:val="20"/>
+          <w:lang w:val="en-US"/>
+        </w:rPr>
+        <w:t xml:space="preserve">={-}          </w:t>
+      </w:r>
+    </w:p>
+    <w:p>
+      <w:pPr>
+        <w:autoSpaceDE w:val="0"/>
+        <w:autoSpaceDN w:val="0"/>
+        <w:adjustRightInd w:val="0"/>
+        <w:spacing w:after="0" w:line="240" w:lineRule="auto"/>
+        <w:rPr>
+          <w:rFonts w:ascii="Consolas" w:hAnsi="Consolas" w:cs="Consolas"/>
+          <w:sz w:val="20"/>
+          <w:szCs w:val="20"/>
+          <w:lang w:val="en-US"/>
+        </w:rPr>
+      </w:pPr>
+      <w:r>
+        <w:rPr>
+          <w:rFonts w:ascii="Consolas" w:hAnsi="Consolas" w:cs="Consolas"/>
+          <w:color w:val="000000"/>
+          <w:sz w:val="20"/>
+          <w:szCs w:val="20"/>
+          <w:lang w:val="en-US"/>
+        </w:rPr>
+        <w:t>7: index</w:t>
+      </w:r>
+      <w:proofErr w:type="gramStart"/>
+      <w:r>
+        <w:rPr>
+          <w:rFonts w:ascii="Consolas" w:hAnsi="Consolas" w:cs="Consolas"/>
+          <w:color w:val="000000"/>
+          <w:sz w:val="20"/>
+          <w:szCs w:val="20"/>
+          <w:lang w:val="en-US"/>
+        </w:rPr>
+        <w:t>={</w:t>
+      </w:r>
+      <w:proofErr w:type="gramEnd"/>
+      <w:r>
+        <w:rPr>
+          <w:rFonts w:ascii="Consolas" w:hAnsi="Consolas" w:cs="Consolas"/>
+          <w:color w:val="000000"/>
+          <w:sz w:val="20"/>
+          <w:szCs w:val="20"/>
+          <w:lang w:val="en-US"/>
+        </w:rPr>
+        <w:t xml:space="preserve">-}        </w:t>
+      </w:r>
+      <w:proofErr w:type="spellStart"/>
+      <w:r>
+        <w:rPr>
+          <w:rFonts w:ascii="Consolas" w:hAnsi="Consolas" w:cs="Consolas"/>
+          <w:color w:val="000000"/>
+          <w:sz w:val="20"/>
+          <w:szCs w:val="20"/>
+          <w:lang w:val="en-US"/>
+        </w:rPr>
+        <w:t>wub</w:t>
+      </w:r>
+      <w:proofErr w:type="spellEnd"/>
+      <w:r>
+        <w:rPr>
+          <w:rFonts w:ascii="Consolas" w:hAnsi="Consolas" w:cs="Consolas"/>
+          <w:color w:val="000000"/>
+          <w:sz w:val="20"/>
+          <w:szCs w:val="20"/>
+          <w:lang w:val="en-US"/>
+        </w:rPr>
+        <w:t xml:space="preserve">={+}          buff={0,+}      </w:t>
+      </w:r>
+      <w:proofErr w:type="spellStart"/>
+      <w:r>
+        <w:rPr>
+          <w:rFonts w:ascii="Consolas" w:hAnsi="Consolas" w:cs="Consolas"/>
+          <w:color w:val="000000"/>
+          <w:sz w:val="20"/>
+          <w:szCs w:val="20"/>
+          <w:lang w:val="en-US"/>
+        </w:rPr>
+        <w:t>wlb</w:t>
+      </w:r>
+      <w:proofErr w:type="spellEnd"/>
+      <w:r>
+        <w:rPr>
+          <w:rFonts w:ascii="Consolas" w:hAnsi="Consolas" w:cs="Consolas"/>
+          <w:color w:val="000000"/>
+          <w:sz w:val="20"/>
+          <w:szCs w:val="20"/>
+          <w:lang w:val="en-US"/>
+        </w:rPr>
+        <w:t xml:space="preserve">={-}          </w:t>
+      </w:r>
+    </w:p>
+    <w:p>
+      <w:pPr>
+        <w:autoSpaceDE w:val="0"/>
+        <w:autoSpaceDN w:val="0"/>
+        <w:adjustRightInd w:val="0"/>
+        <w:spacing w:after="0" w:line="240" w:lineRule="auto"/>
+        <w:rPr>
+          <w:rFonts w:ascii="Consolas" w:hAnsi="Consolas" w:cs="Consolas"/>
+          <w:sz w:val="20"/>
+          <w:szCs w:val="20"/>
+          <w:lang w:val="en-US"/>
+        </w:rPr>
+      </w:pPr>
+      <w:r>
+        <w:rPr>
+          <w:rFonts w:ascii="Consolas" w:hAnsi="Consolas" w:cs="Consolas"/>
+          <w:color w:val="000000"/>
+          <w:sz w:val="20"/>
+          <w:szCs w:val="20"/>
+          <w:lang w:val="en-US"/>
+        </w:rPr>
+        <w:t>8: index</w:t>
+      </w:r>
+      <w:proofErr w:type="gramStart"/>
+      <w:r>
+        <w:rPr>
+          <w:rFonts w:ascii="Consolas" w:hAnsi="Consolas" w:cs="Consolas"/>
+          <w:color w:val="000000"/>
+          <w:sz w:val="20"/>
+          <w:szCs w:val="20"/>
+          <w:lang w:val="en-US"/>
+        </w:rPr>
+        <w:t>={</w:t>
+      </w:r>
+      <w:proofErr w:type="gramEnd"/>
+      <w:r>
+        <w:rPr>
+          <w:rFonts w:ascii="Consolas" w:hAnsi="Consolas" w:cs="Consolas"/>
+          <w:color w:val="000000"/>
+          <w:sz w:val="20"/>
+          <w:szCs w:val="20"/>
+          <w:lang w:val="en-US"/>
+        </w:rPr>
+        <w:t xml:space="preserve">0,+}     </w:t>
+      </w:r>
+      <w:r>
+        <w:rPr>
+          <w:rFonts w:ascii="Consolas" w:hAnsi="Consolas" w:cs="Consolas"/>
+          <w:color w:val="000000"/>
+          <w:sz w:val="20"/>
+          <w:szCs w:val="20"/>
+          <w:lang w:val="en-US"/>
+        </w:rPr>
+        <w:t xml:space="preserve"> </w:t>
+      </w:r>
+      <w:proofErr w:type="spellStart"/>
+      <w:r>
+        <w:rPr>
+          <w:rFonts w:ascii="Consolas" w:hAnsi="Consolas" w:cs="Consolas"/>
+          <w:color w:val="000000"/>
+          <w:sz w:val="20"/>
+          <w:szCs w:val="20"/>
+          <w:lang w:val="en-US"/>
+        </w:rPr>
+        <w:t>wub</w:t>
+      </w:r>
+      <w:proofErr w:type="spellEnd"/>
+      <w:r>
+        <w:rPr>
+          <w:rFonts w:ascii="Consolas" w:hAnsi="Consolas" w:cs="Consolas"/>
+          <w:color w:val="000000"/>
+          <w:sz w:val="20"/>
+          <w:szCs w:val="20"/>
+          <w:lang w:val="en-US"/>
+        </w:rPr>
+        <w:t xml:space="preserve">={+}          buff={0,+}      </w:t>
+      </w:r>
+      <w:proofErr w:type="spellStart"/>
+      <w:r>
+        <w:rPr>
+          <w:rFonts w:ascii="Consolas" w:hAnsi="Consolas" w:cs="Consolas"/>
+          <w:color w:val="000000"/>
+          <w:sz w:val="20"/>
+          <w:szCs w:val="20"/>
+          <w:lang w:val="en-US"/>
+        </w:rPr>
+        <w:t>wlb</w:t>
+      </w:r>
+      <w:proofErr w:type="spellEnd"/>
+      <w:r>
+        <w:rPr>
+          <w:rFonts w:ascii="Consolas" w:hAnsi="Consolas" w:cs="Consolas"/>
+          <w:color w:val="000000"/>
+          <w:sz w:val="20"/>
+          <w:szCs w:val="20"/>
+          <w:lang w:val="en-US"/>
+        </w:rPr>
+        <w:t xml:space="preserve">={-}          </w:t>
+      </w:r>
+    </w:p>
+    <w:p>
+      <w:pPr>
+        <w:autoSpaceDE w:val="0"/>
+        <w:autoSpaceDN w:val="0"/>
+        <w:adjustRightInd w:val="0"/>
+        <w:spacing w:after="0" w:line="240" w:lineRule="auto"/>
+        <w:rPr>
+          <w:rFonts w:ascii="Consolas" w:hAnsi="Consolas" w:cs="Consolas"/>
+          <w:sz w:val="20"/>
+          <w:szCs w:val="20"/>
+          <w:lang w:val="en-US"/>
+        </w:rPr>
+      </w:pPr>
+      <w:r>
+        <w:rPr>
+          <w:rFonts w:ascii="Consolas" w:hAnsi="Consolas" w:cs="Consolas"/>
+          <w:color w:val="000000"/>
+          <w:sz w:val="20"/>
+          <w:szCs w:val="20"/>
+          <w:lang w:val="en-US"/>
+        </w:rPr>
+        <w:t>9: index</w:t>
+      </w:r>
+      <w:proofErr w:type="gramStart"/>
+      <w:r>
+        <w:rPr>
+          <w:rFonts w:ascii="Consolas" w:hAnsi="Consolas" w:cs="Consolas"/>
+          <w:color w:val="000000"/>
+          <w:sz w:val="20"/>
+          <w:szCs w:val="20"/>
+          <w:lang w:val="en-US"/>
+        </w:rPr>
+        <w:t>={</w:t>
+      </w:r>
+      <w:proofErr w:type="gramEnd"/>
+      <w:r>
+        <w:rPr>
+          <w:rFonts w:ascii="Consolas" w:hAnsi="Consolas" w:cs="Consolas"/>
+          <w:color w:val="000000"/>
+          <w:sz w:val="20"/>
+          <w:szCs w:val="20"/>
+          <w:lang w:val="en-US"/>
+        </w:rPr>
+        <w:t xml:space="preserve">0,+}    </w:t>
+      </w:r>
+      <w:r>
+        <w:rPr>
+          <w:rFonts w:ascii="Consolas" w:hAnsi="Consolas" w:cs="Consolas"/>
+          <w:color w:val="000000"/>
+          <w:sz w:val="20"/>
+          <w:szCs w:val="20"/>
+          <w:lang w:val="en-US"/>
+        </w:rPr>
+        <w:t xml:space="preserve"> </w:t>
+      </w:r>
+      <w:r>
+        <w:rPr>
+          <w:rFonts w:ascii="Consolas" w:hAnsi="Consolas" w:cs="Consolas"/>
+          <w:color w:val="000000"/>
+          <w:sz w:val="20"/>
+          <w:szCs w:val="20"/>
+          <w:lang w:val="en-US"/>
+        </w:rPr>
+        <w:t xml:space="preserve"> </w:t>
+      </w:r>
+      <w:proofErr w:type="spellStart"/>
+      <w:r>
+        <w:rPr>
+          <w:rFonts w:ascii="Consolas" w:hAnsi="Consolas" w:cs="Consolas"/>
+          <w:color w:val="000000"/>
+          <w:sz w:val="20"/>
+          <w:szCs w:val="20"/>
+          <w:lang w:val="en-US"/>
+        </w:rPr>
+        <w:t>wub</w:t>
+      </w:r>
+      <w:proofErr w:type="spellEnd"/>
+      <w:r>
+        <w:rPr>
+          <w:rFonts w:ascii="Consolas" w:hAnsi="Consolas" w:cs="Consolas"/>
+          <w:color w:val="000000"/>
+          <w:sz w:val="20"/>
+          <w:szCs w:val="20"/>
+          <w:lang w:val="en-US"/>
+        </w:rPr>
+        <w:t xml:space="preserve">={+}          buff={0,+}      </w:t>
+      </w:r>
+      <w:proofErr w:type="spellStart"/>
+      <w:r>
+        <w:rPr>
+          <w:rFonts w:ascii="Consolas" w:hAnsi="Consolas" w:cs="Consolas"/>
+          <w:color w:val="000000"/>
+          <w:sz w:val="20"/>
+          <w:szCs w:val="20"/>
+          <w:lang w:val="en-US"/>
+        </w:rPr>
+        <w:t>wlb</w:t>
+      </w:r>
+      <w:proofErr w:type="spellEnd"/>
+      <w:r>
+        <w:rPr>
+          <w:rFonts w:ascii="Consolas" w:hAnsi="Consolas" w:cs="Consolas"/>
+          <w:color w:val="000000"/>
+          <w:sz w:val="20"/>
+          <w:szCs w:val="20"/>
+          <w:lang w:val="en-US"/>
+        </w:rPr>
+        <w:t xml:space="preserve">={-}          </w:t>
+      </w:r>
+    </w:p>
+    <w:p>
+      <w:pPr>
+        <w:autoSpaceDE w:val="0"/>
+        <w:autoSpaceDN w:val="0"/>
+        <w:adjustRightInd w:val="0"/>
+        <w:spacing w:after="0" w:line="240" w:lineRule="auto"/>
+        <w:rPr>
+          <w:rFonts w:ascii="Consolas" w:hAnsi="Consolas" w:cs="Consolas"/>
+          <w:sz w:val="20"/>
+          <w:szCs w:val="20"/>
+          <w:lang w:val="en-US"/>
+        </w:rPr>
+      </w:pPr>
+      <w:r>
+        <w:rPr>
+          <w:rFonts w:ascii="Consolas" w:hAnsi="Consolas" w:cs="Consolas"/>
+          <w:color w:val="000000"/>
+          <w:sz w:val="20"/>
+          <w:szCs w:val="20"/>
+          <w:lang w:val="en-US"/>
+        </w:rPr>
+        <w:t>10: index</w:t>
+      </w:r>
+      <w:proofErr w:type="gramStart"/>
+      <w:r>
+        <w:rPr>
+          <w:rFonts w:ascii="Consolas" w:hAnsi="Consolas" w:cs="Consolas"/>
+          <w:color w:val="000000"/>
+          <w:sz w:val="20"/>
+          <w:szCs w:val="20"/>
+          <w:lang w:val="en-US"/>
+        </w:rPr>
+        <w:t>={</w:t>
+      </w:r>
+      <w:proofErr w:type="gramEnd"/>
+      <w:r>
+        <w:rPr>
+          <w:rFonts w:ascii="Consolas" w:hAnsi="Consolas" w:cs="Consolas"/>
+          <w:color w:val="000000"/>
+          <w:sz w:val="20"/>
+          <w:szCs w:val="20"/>
+          <w:lang w:val="en-US"/>
+        </w:rPr>
+        <w:t xml:space="preserve">0,+}     </w:t>
+      </w:r>
+      <w:proofErr w:type="spellStart"/>
+      <w:r>
+        <w:rPr>
+          <w:rFonts w:ascii="Consolas" w:hAnsi="Consolas" w:cs="Consolas"/>
+          <w:color w:val="000000"/>
+          <w:sz w:val="20"/>
+          <w:szCs w:val="20"/>
+          <w:lang w:val="en-US"/>
+        </w:rPr>
+        <w:t>wub</w:t>
+      </w:r>
+      <w:proofErr w:type="spellEnd"/>
+      <w:r>
+        <w:rPr>
+          <w:rFonts w:ascii="Consolas" w:hAnsi="Consolas" w:cs="Consolas"/>
+          <w:color w:val="000000"/>
+          <w:sz w:val="20"/>
+          <w:szCs w:val="20"/>
+          <w:lang w:val="en-US"/>
+        </w:rPr>
+        <w:t xml:space="preserve">={+}          buff={0,+}      </w:t>
+      </w:r>
+      <w:proofErr w:type="spellStart"/>
+      <w:r>
+        <w:rPr>
+          <w:rFonts w:ascii="Consolas" w:hAnsi="Consolas" w:cs="Consolas"/>
+          <w:color w:val="000000"/>
+          <w:sz w:val="20"/>
+          <w:szCs w:val="20"/>
+          <w:lang w:val="en-US"/>
+        </w:rPr>
+        <w:t>wlb</w:t>
+      </w:r>
+      <w:proofErr w:type="spellEnd"/>
+      <w:r>
+        <w:rPr>
+          <w:rFonts w:ascii="Consolas" w:hAnsi="Consolas" w:cs="Consolas"/>
+          <w:color w:val="000000"/>
+          <w:sz w:val="20"/>
+          <w:szCs w:val="20"/>
+          <w:lang w:val="en-US"/>
+        </w:rPr>
+        <w:t xml:space="preserve">={-}          </w:t>
+      </w:r>
+    </w:p>
+    <w:p>
+      <w:pPr>
+        <w:autoSpaceDE w:val="0"/>
+        <w:autoSpaceDN w:val="0"/>
+        <w:adjustRightInd w:val="0"/>
+        <w:spacing w:after="0" w:line="240" w:lineRule="auto"/>
+        <w:rPr>
+          <w:rFonts w:ascii="Consolas" w:hAnsi="Consolas" w:cs="Consolas"/>
+          <w:sz w:val="20"/>
+          <w:szCs w:val="20"/>
+          <w:lang w:val="en-US"/>
+        </w:rPr>
+      </w:pPr>
+      <w:r>
+        <w:rPr>
+          <w:rFonts w:ascii="Consolas" w:hAnsi="Consolas" w:cs="Consolas"/>
+          <w:color w:val="000000"/>
+          <w:sz w:val="20"/>
+          <w:szCs w:val="20"/>
+        </w:rPr>
+        <w:t xml:space="preserve">11: </w:t>
+      </w:r>
+      <w:proofErr w:type="spellStart"/>
+      <w:r>
+        <w:rPr>
+          <w:rFonts w:ascii="Consolas" w:hAnsi="Consolas" w:cs="Consolas"/>
+          <w:color w:val="000000"/>
+          <w:sz w:val="20"/>
+          <w:szCs w:val="20"/>
+        </w:rPr>
+        <w:t>index=</w:t>
+      </w:r>
+      <w:proofErr w:type="spellEnd"/>
+      <w:r>
+        <w:rPr>
+          <w:rFonts w:ascii="Consolas" w:hAnsi="Consolas" w:cs="Consolas"/>
+          <w:color w:val="000000"/>
+          <w:sz w:val="20"/>
+          <w:szCs w:val="20"/>
+        </w:rPr>
+        <w:t xml:space="preserve">{+}       </w:t>
+      </w:r>
+      <w:proofErr w:type="spellStart"/>
+      <w:r>
+        <w:rPr>
+          <w:rFonts w:ascii="Consolas" w:hAnsi="Consolas" w:cs="Consolas"/>
+          <w:color w:val="000000"/>
+          <w:sz w:val="20"/>
+          <w:szCs w:val="20"/>
+        </w:rPr>
+        <w:t>wub=</w:t>
+      </w:r>
+      <w:proofErr w:type="spellEnd"/>
+      <w:r>
+        <w:rPr>
+          <w:rFonts w:ascii="Consolas" w:hAnsi="Consolas" w:cs="Consolas"/>
+          <w:color w:val="000000"/>
+          <w:sz w:val="20"/>
+          <w:szCs w:val="20"/>
+        </w:rPr>
+        <w:t xml:space="preserve">{+}          </w:t>
+      </w:r>
+      <w:proofErr w:type="spellStart"/>
+      <w:r>
+        <w:rPr>
+          <w:rFonts w:ascii="Consolas" w:hAnsi="Consolas" w:cs="Consolas"/>
+          <w:color w:val="000000"/>
+          <w:sz w:val="20"/>
+          <w:szCs w:val="20"/>
+        </w:rPr>
+        <w:t>buff=</w:t>
+      </w:r>
+      <w:proofErr w:type="spellEnd"/>
+      <w:r>
+        <w:rPr>
+          <w:rFonts w:ascii="Consolas" w:hAnsi="Consolas" w:cs="Consolas"/>
+          <w:color w:val="000000"/>
+          <w:sz w:val="20"/>
+          <w:szCs w:val="20"/>
+        </w:rPr>
+        <w:t xml:space="preserve">{0,+}      </w:t>
+      </w:r>
+      <w:proofErr w:type="spellStart"/>
+      <w:r>
+        <w:rPr>
+          <w:rFonts w:ascii="Consolas" w:hAnsi="Consolas" w:cs="Consolas"/>
+          <w:color w:val="000000"/>
+          <w:sz w:val="20"/>
+          <w:szCs w:val="20"/>
+        </w:rPr>
+        <w:t>wlb=</w:t>
+      </w:r>
+      <w:proofErr w:type="spellEnd"/>
+      <w:r>
+        <w:rPr>
+          <w:rFonts w:ascii="Consolas" w:hAnsi="Consolas" w:cs="Consolas"/>
+          <w:color w:val="000000"/>
+          <w:sz w:val="20"/>
+          <w:szCs w:val="20"/>
+        </w:rPr>
+        <w:t>{-}</w:t>
+      </w:r>
     </w:p>
     <w:p>
       <w:pPr>
@@ -796,80 +5471,73 @@
     </w:p>
     <w:p>
       <w:pPr>
-        <w:rPr>
-          <w:rFonts w:ascii="Consolas" w:hAnsi="Consolas" w:cs="Consolas"/>
-          <w:color w:val="000000"/>
-          <w:sz w:val="20"/>
-          <w:szCs w:val="20"/>
-          <w:lang w:val="en-US"/>
-        </w:rPr>
-      </w:pPr>
-      <w:r>
-        <w:rPr>
-          <w:rFonts w:ascii="Consolas" w:hAnsi="Consolas" w:cs="Consolas"/>
-          <w:color w:val="000000"/>
-          <w:sz w:val="20"/>
-          <w:szCs w:val="20"/>
-        </w:rPr>
-        <w:t>(4,array[a] := a*a;,5),</w:t>
-      </w:r>
-    </w:p>
-    <w:p>
-      <w:pPr>
-        <w:rPr>
-          <w:lang w:val="en-US"/>
-        </w:rPr>
-      </w:pPr>
-      <w:r>
-        <w:rPr>
-          <w:rFonts w:ascii="Consolas" w:hAnsi="Consolas" w:cs="Consolas"/>
-          <w:color w:val="000000"/>
-          <w:sz w:val="20"/>
-          <w:szCs w:val="20"/>
-          <w:lang w:val="en-US"/>
-        </w:rPr>
-        <w:t xml:space="preserve">Good example since before we did not consider that </w:t>
-      </w:r>
-      <w:r>
-        <w:rPr>
-          <w:rFonts w:ascii="Consolas" w:hAnsi="Consolas" w:cs="Consolas"/>
-          <w:color w:val="000000"/>
-          <w:sz w:val="20"/>
-          <w:szCs w:val="20"/>
-          <w:lang w:val="en-US"/>
-        </w:rPr>
-        <w:t>,array[a] := a*a;</w:t>
-      </w:r>
-      <w:r>
-        <w:rPr>
-          <w:rFonts w:ascii="Consolas" w:hAnsi="Consolas" w:cs="Consolas"/>
-          <w:color w:val="000000"/>
-          <w:sz w:val="20"/>
-          <w:szCs w:val="20"/>
-          <w:lang w:val="en-US"/>
-        </w:rPr>
-        <w:t xml:space="preserve"> both values ‘a’ are the same and if  a={-,0,+} we would get </w:t>
-      </w:r>
-      <w:r>
-        <w:rPr>
-          <w:rFonts w:ascii="Consolas" w:hAnsi="Consolas" w:cs="Consolas"/>
-          <w:color w:val="000000"/>
-          <w:sz w:val="20"/>
-          <w:szCs w:val="20"/>
-          <w:lang w:val="en-US"/>
-        </w:rPr>
-        <w:t>array={</w:t>
-      </w:r>
-      <w:r>
-        <w:rPr>
-          <w:rFonts w:ascii="Consolas" w:hAnsi="Consolas" w:cs="Consolas"/>
-          <w:color w:val="000000"/>
-          <w:sz w:val="20"/>
-          <w:szCs w:val="20"/>
-          <w:lang w:val="en-US"/>
-        </w:rPr>
-        <w:t>-,0,+}. But now it is fixed for the cases where both sides expressions of multiplication or division operation are variables or arrays (e.g. a*a) and ‘(a+1)* a’ will already be considered as different disregard to the signs of ‘a’.</w:t>
-      </w:r>
+        <w:autoSpaceDE w:val="0"/>
+        <w:autoSpaceDN w:val="0"/>
+        <w:adjustRightInd w:val="0"/>
+        <w:spacing w:after="0" w:line="240" w:lineRule="auto"/>
+        <w:rPr>
+          <w:rFonts w:ascii="Consolas" w:hAnsi="Consolas" w:cs="Consolas"/>
+          <w:sz w:val="20"/>
+          <w:szCs w:val="20"/>
+          <w:lang w:val="en-US"/>
+        </w:rPr>
+      </w:pPr>
+      <w:r>
+        <w:rPr>
+          <w:rFonts w:ascii="Consolas" w:hAnsi="Consolas" w:cs="Consolas"/>
+          <w:color w:val="000000"/>
+          <w:sz w:val="20"/>
+          <w:szCs w:val="20"/>
+        </w:rPr>
+        <w:t>(5,buff[</w:t>
+      </w:r>
+      <w:proofErr w:type="spellStart"/>
+      <w:r>
+        <w:rPr>
+          <w:rFonts w:ascii="Consolas" w:hAnsi="Consolas" w:cs="Consolas"/>
+          <w:color w:val="000000"/>
+          <w:sz w:val="20"/>
+          <w:szCs w:val="20"/>
+        </w:rPr>
+        <w:t>index</w:t>
+      </w:r>
+      <w:proofErr w:type="spellEnd"/>
+      <w:r>
+        <w:rPr>
+          <w:rFonts w:ascii="Consolas" w:hAnsi="Consolas" w:cs="Consolas"/>
+          <w:color w:val="000000"/>
+          <w:sz w:val="20"/>
+          <w:szCs w:val="20"/>
+        </w:rPr>
+        <w:t>]</w:t>
+      </w:r>
+      <w:proofErr w:type="gramStart"/>
+      <w:r>
+        <w:rPr>
+          <w:rFonts w:ascii="Consolas" w:hAnsi="Consolas" w:cs="Consolas"/>
+          <w:color w:val="000000"/>
+          <w:sz w:val="20"/>
+          <w:szCs w:val="20"/>
+        </w:rPr>
+        <w:t xml:space="preserve"> :</w:t>
+      </w:r>
+      <w:proofErr w:type="gramEnd"/>
+      <w:r>
+        <w:rPr>
+          <w:rFonts w:ascii="Consolas" w:hAnsi="Consolas" w:cs="Consolas"/>
+          <w:color w:val="000000"/>
+          <w:sz w:val="20"/>
+          <w:szCs w:val="20"/>
+        </w:rPr>
+        <w:t>= 10;,6),</w:t>
+      </w:r>
+    </w:p>
+    <w:p>
+      <w:pPr>
+        <w:rPr>
+          <w:lang w:val="en-US"/>
+        </w:rPr>
+      </w:pPr>
     </w:p>
     <w:sectPr>
       <w:pgSz w:w="11906" w:h="16838"/>

--- a/benchmarks.docx
+++ b/benchmarks.docx
@@ -5477,6 +5477,7 @@
         <w:spacing w:after="0" w:line="240" w:lineRule="auto"/>
         <w:rPr>
           <w:rFonts w:ascii="Consolas" w:hAnsi="Consolas" w:cs="Consolas"/>
+          <w:color w:val="000000"/>
           <w:sz w:val="20"/>
           <w:szCs w:val="20"/>
           <w:lang w:val="en-US"/>
@@ -5529,15 +5530,2202 @@
           <w:sz w:val="20"/>
           <w:szCs w:val="20"/>
         </w:rPr>
-        <w:t>= 10;,6),</w:t>
-      </w:r>
-    </w:p>
-    <w:p>
-      <w:pPr>
-        <w:rPr>
-          <w:lang w:val="en-US"/>
-        </w:rPr>
-      </w:pPr>
+        <w:t>= 10;,6)</w:t>
+      </w:r>
+    </w:p>
+    <w:p>
+      <w:pPr>
+        <w:autoSpaceDE w:val="0"/>
+        <w:autoSpaceDN w:val="0"/>
+        <w:adjustRightInd w:val="0"/>
+        <w:spacing w:after="0" w:line="240" w:lineRule="auto"/>
+        <w:rPr>
+          <w:rFonts w:ascii="Consolas" w:hAnsi="Consolas" w:cs="Consolas"/>
+          <w:color w:val="000000"/>
+          <w:sz w:val="20"/>
+          <w:szCs w:val="20"/>
+          <w:lang w:val="en-US"/>
+        </w:rPr>
+      </w:pPr>
+    </w:p>
+    <w:p>
+      <w:pPr>
+        <w:autoSpaceDE w:val="0"/>
+        <w:autoSpaceDN w:val="0"/>
+        <w:adjustRightInd w:val="0"/>
+        <w:spacing w:after="0" w:line="240" w:lineRule="auto"/>
+        <w:rPr>
+          <w:rFonts w:ascii="Consolas" w:hAnsi="Consolas" w:cs="Consolas"/>
+          <w:sz w:val="20"/>
+          <w:szCs w:val="20"/>
+          <w:lang w:val="en-US"/>
+        </w:rPr>
+      </w:pPr>
+      <w:r>
+        <w:rPr>
+          <w:rFonts w:ascii="Consolas" w:hAnsi="Consolas" w:cs="Consolas"/>
+          <w:color w:val="000000"/>
+          <w:sz w:val="20"/>
+          <w:szCs w:val="20"/>
+          <w:lang w:val="en-US"/>
+        </w:rPr>
+        <w:t>This bench mark is interesting to show that our program correctly finds a violation. However, it seems that results of solution table provided by the authors of benchmark are not correct.</w:t>
+      </w:r>
+    </w:p>
+    <w:p>
+      <w:pPr>
+        <w:rPr>
+          <w:lang w:val="en-US"/>
+        </w:rPr>
+      </w:pPr>
+    </w:p>
+    <w:p>
+      <w:pPr>
+        <w:rPr>
+          <w:lang w:val="en-US"/>
+        </w:rPr>
+      </w:pPr>
+    </w:p>
+    <w:p>
+      <w:pPr>
+        <w:rPr>
+          <w:lang w:val="en-US"/>
+        </w:rPr>
+      </w:pPr>
+      <w:proofErr w:type="gramStart"/>
+      <w:r>
+        <w:rPr>
+          <w:lang w:val="en-US"/>
+        </w:rPr>
+        <w:t>3 benchmark</w:t>
+      </w:r>
+      <w:proofErr w:type="gramEnd"/>
+    </w:p>
+    <w:p>
+      <w:pPr>
+        <w:autoSpaceDE w:val="0"/>
+        <w:autoSpaceDN w:val="0"/>
+        <w:adjustRightInd w:val="0"/>
+        <w:spacing w:after="0" w:line="240" w:lineRule="auto"/>
+        <w:rPr>
+          <w:rFonts w:ascii="Consolas" w:hAnsi="Consolas" w:cs="Consolas"/>
+          <w:color w:val="000000"/>
+          <w:sz w:val="20"/>
+          <w:szCs w:val="20"/>
+          <w:lang w:val="en-US"/>
+        </w:rPr>
+      </w:pPr>
+    </w:p>
+    <w:p>
+      <w:pPr>
+        <w:autoSpaceDE w:val="0"/>
+        <w:autoSpaceDN w:val="0"/>
+        <w:adjustRightInd w:val="0"/>
+        <w:spacing w:after="0" w:line="240" w:lineRule="auto"/>
+        <w:rPr>
+          <w:rFonts w:ascii="Consolas" w:hAnsi="Consolas" w:cs="Consolas"/>
+          <w:color w:val="000000"/>
+          <w:sz w:val="20"/>
+          <w:szCs w:val="20"/>
+          <w:lang w:val="en-US"/>
+        </w:rPr>
+      </w:pPr>
+      <w:r>
+        <w:rPr>
+          <w:rFonts w:ascii="Consolas" w:hAnsi="Consolas" w:cs="Consolas"/>
+          <w:color w:val="000000"/>
+          <w:sz w:val="20"/>
+          <w:szCs w:val="20"/>
+          <w:lang w:val="en-US"/>
+        </w:rPr>
+        <w:t xml:space="preserve">(*Tomasz </w:t>
+      </w:r>
+      <w:proofErr w:type="spellStart"/>
+      <w:r>
+        <w:rPr>
+          <w:rFonts w:ascii="Consolas" w:hAnsi="Consolas" w:cs="Consolas"/>
+          <w:color w:val="000000"/>
+          <w:sz w:val="20"/>
+          <w:szCs w:val="20"/>
+          <w:lang w:val="en-US"/>
+        </w:rPr>
+        <w:t>Cezary</w:t>
+      </w:r>
+      <w:proofErr w:type="spellEnd"/>
+      <w:r>
+        <w:rPr>
+          <w:rFonts w:ascii="Consolas" w:hAnsi="Consolas" w:cs="Consolas"/>
+          <w:color w:val="000000"/>
+          <w:sz w:val="20"/>
+          <w:szCs w:val="20"/>
+          <w:lang w:val="en-US"/>
+        </w:rPr>
+        <w:t xml:space="preserve"> </w:t>
+      </w:r>
+      <w:proofErr w:type="spellStart"/>
+      <w:r>
+        <w:rPr>
+          <w:rFonts w:ascii="Consolas" w:hAnsi="Consolas" w:cs="Consolas"/>
+          <w:color w:val="000000"/>
+          <w:sz w:val="20"/>
+          <w:szCs w:val="20"/>
+          <w:lang w:val="en-US"/>
+        </w:rPr>
+        <w:t>Maciazek</w:t>
+      </w:r>
+      <w:proofErr w:type="spellEnd"/>
+      <w:r>
+        <w:rPr>
+          <w:rFonts w:ascii="Consolas" w:hAnsi="Consolas" w:cs="Consolas"/>
+          <w:color w:val="000000"/>
+          <w:sz w:val="20"/>
+          <w:szCs w:val="20"/>
+          <w:lang w:val="en-US"/>
+        </w:rPr>
+        <w:t xml:space="preserve"> </w:t>
+      </w:r>
+      <w:r>
+        <w:rPr>
+          <w:rFonts w:ascii="Consolas" w:hAnsi="Consolas" w:cs="Consolas"/>
+          <w:color w:val="000000"/>
+          <w:sz w:val="20"/>
+          <w:szCs w:val="20"/>
+          <w:lang w:val="en-US"/>
+        </w:rPr>
+        <w:tab/>
+      </w:r>
+      <w:r>
+        <w:rPr>
+          <w:rFonts w:ascii="Consolas" w:hAnsi="Consolas" w:cs="Consolas"/>
+          <w:color w:val="000000"/>
+          <w:sz w:val="20"/>
+          <w:szCs w:val="20"/>
+          <w:lang w:val="en-US"/>
+        </w:rPr>
+        <w:tab/>
+      </w:r>
+      <w:r>
+        <w:rPr>
+          <w:rFonts w:ascii="Consolas" w:hAnsi="Consolas" w:cs="Consolas"/>
+          <w:color w:val="000000"/>
+          <w:sz w:val="20"/>
+          <w:szCs w:val="20"/>
+          <w:lang w:val="en-US"/>
+        </w:rPr>
+        <w:tab/>
+      </w:r>
+      <w:r>
+        <w:rPr>
+          <w:rFonts w:ascii="Consolas" w:hAnsi="Consolas" w:cs="Consolas"/>
+          <w:color w:val="000000"/>
+          <w:sz w:val="20"/>
+          <w:szCs w:val="20"/>
+          <w:lang w:val="en-US"/>
+        </w:rPr>
+        <w:tab/>
+      </w:r>
+      <w:r>
+        <w:rPr>
+          <w:rFonts w:ascii="Consolas" w:hAnsi="Consolas" w:cs="Consolas"/>
+          <w:color w:val="000000"/>
+          <w:sz w:val="20"/>
+          <w:szCs w:val="20"/>
+          <w:lang w:val="en-US"/>
+        </w:rPr>
+        <w:tab/>
+        <w:t xml:space="preserve"> s111954@student.dtu.dk*)</w:t>
+      </w:r>
+    </w:p>
+    <w:p>
+      <w:pPr>
+        <w:autoSpaceDE w:val="0"/>
+        <w:autoSpaceDN w:val="0"/>
+        <w:adjustRightInd w:val="0"/>
+        <w:spacing w:after="0" w:line="240" w:lineRule="auto"/>
+        <w:rPr>
+          <w:rFonts w:ascii="Consolas" w:hAnsi="Consolas" w:cs="Consolas"/>
+          <w:color w:val="000000"/>
+          <w:sz w:val="20"/>
+          <w:szCs w:val="20"/>
+          <w:lang w:val="en-US"/>
+        </w:rPr>
+      </w:pPr>
+      <w:r>
+        <w:rPr>
+          <w:rFonts w:ascii="Consolas" w:hAnsi="Consolas" w:cs="Consolas"/>
+          <w:color w:val="000000"/>
+          <w:sz w:val="20"/>
+          <w:szCs w:val="20"/>
+          <w:lang w:val="en-US"/>
+        </w:rPr>
+        <w:t xml:space="preserve">(*Arthur Hugo </w:t>
+      </w:r>
+      <w:proofErr w:type="spellStart"/>
+      <w:r>
+        <w:rPr>
+          <w:rFonts w:ascii="Consolas" w:hAnsi="Consolas" w:cs="Consolas"/>
+          <w:color w:val="000000"/>
+          <w:sz w:val="20"/>
+          <w:szCs w:val="20"/>
+          <w:lang w:val="en-US"/>
+        </w:rPr>
+        <w:t>Maxime</w:t>
+      </w:r>
+      <w:proofErr w:type="spellEnd"/>
+      <w:r>
+        <w:rPr>
+          <w:rFonts w:ascii="Consolas" w:hAnsi="Consolas" w:cs="Consolas"/>
+          <w:color w:val="000000"/>
+          <w:sz w:val="20"/>
+          <w:szCs w:val="20"/>
+          <w:lang w:val="en-US"/>
+        </w:rPr>
+        <w:t xml:space="preserve"> Desjardins </w:t>
+      </w:r>
+      <w:r>
+        <w:rPr>
+          <w:rFonts w:ascii="Consolas" w:hAnsi="Consolas" w:cs="Consolas"/>
+          <w:color w:val="000000"/>
+          <w:sz w:val="20"/>
+          <w:szCs w:val="20"/>
+          <w:lang w:val="en-US"/>
+        </w:rPr>
+        <w:tab/>
+      </w:r>
+      <w:r>
+        <w:rPr>
+          <w:rFonts w:ascii="Consolas" w:hAnsi="Consolas" w:cs="Consolas"/>
+          <w:color w:val="000000"/>
+          <w:sz w:val="20"/>
+          <w:szCs w:val="20"/>
+          <w:lang w:val="en-US"/>
+        </w:rPr>
+        <w:tab/>
+      </w:r>
+      <w:r>
+        <w:rPr>
+          <w:rFonts w:ascii="Consolas" w:hAnsi="Consolas" w:cs="Consolas"/>
+          <w:color w:val="000000"/>
+          <w:sz w:val="20"/>
+          <w:szCs w:val="20"/>
+          <w:lang w:val="en-US"/>
+        </w:rPr>
+        <w:tab/>
+      </w:r>
+      <w:r>
+        <w:rPr>
+          <w:rFonts w:ascii="Consolas" w:hAnsi="Consolas" w:cs="Consolas"/>
+          <w:color w:val="000000"/>
+          <w:sz w:val="20"/>
+          <w:szCs w:val="20"/>
+          <w:lang w:val="en-US"/>
+        </w:rPr>
+        <w:tab/>
+        <w:t xml:space="preserve"> s131187@student.dtu.dk*)</w:t>
+      </w:r>
+    </w:p>
+    <w:p>
+      <w:pPr>
+        <w:rPr>
+          <w:lang w:val="en-US"/>
+        </w:rPr>
+      </w:pPr>
+    </w:p>
+    <w:p>
+      <w:pPr>
+        <w:autoSpaceDE w:val="0"/>
+        <w:autoSpaceDN w:val="0"/>
+        <w:adjustRightInd w:val="0"/>
+        <w:spacing w:after="0" w:line="240" w:lineRule="auto"/>
+        <w:rPr>
+          <w:rFonts w:ascii="Consolas" w:hAnsi="Consolas" w:cs="Consolas"/>
+          <w:color w:val="000000"/>
+          <w:sz w:val="20"/>
+          <w:szCs w:val="20"/>
+          <w:lang w:val="en-US"/>
+        </w:rPr>
+      </w:pPr>
+      <w:proofErr w:type="gramStart"/>
+      <w:r>
+        <w:rPr>
+          <w:rFonts w:ascii="Consolas" w:hAnsi="Consolas" w:cs="Consolas"/>
+          <w:color w:val="000000"/>
+          <w:sz w:val="20"/>
+          <w:szCs w:val="20"/>
+          <w:lang w:val="en-US"/>
+        </w:rPr>
+        <w:t>program</w:t>
+      </w:r>
+      <w:proofErr w:type="gramEnd"/>
+    </w:p>
+    <w:p>
+      <w:pPr>
+        <w:autoSpaceDE w:val="0"/>
+        <w:autoSpaceDN w:val="0"/>
+        <w:adjustRightInd w:val="0"/>
+        <w:spacing w:after="0" w:line="240" w:lineRule="auto"/>
+        <w:rPr>
+          <w:rFonts w:ascii="Consolas" w:hAnsi="Consolas" w:cs="Consolas"/>
+          <w:color w:val="000000"/>
+          <w:sz w:val="20"/>
+          <w:szCs w:val="20"/>
+          <w:lang w:val="en-US"/>
+        </w:rPr>
+      </w:pPr>
+      <w:proofErr w:type="spellStart"/>
+      <w:proofErr w:type="gramStart"/>
+      <w:r>
+        <w:rPr>
+          <w:rFonts w:ascii="Consolas" w:hAnsi="Consolas" w:cs="Consolas"/>
+          <w:color w:val="000000"/>
+          <w:sz w:val="20"/>
+          <w:szCs w:val="20"/>
+          <w:lang w:val="en-US"/>
+        </w:rPr>
+        <w:t>int</w:t>
+      </w:r>
+      <w:proofErr w:type="spellEnd"/>
+      <w:proofErr w:type="gramEnd"/>
+      <w:r>
+        <w:rPr>
+          <w:rFonts w:ascii="Consolas" w:hAnsi="Consolas" w:cs="Consolas"/>
+          <w:color w:val="000000"/>
+          <w:sz w:val="20"/>
+          <w:szCs w:val="20"/>
+          <w:lang w:val="en-US"/>
+        </w:rPr>
+        <w:t xml:space="preserve"> x; </w:t>
+      </w:r>
+    </w:p>
+    <w:p>
+      <w:pPr>
+        <w:autoSpaceDE w:val="0"/>
+        <w:autoSpaceDN w:val="0"/>
+        <w:adjustRightInd w:val="0"/>
+        <w:spacing w:after="0" w:line="240" w:lineRule="auto"/>
+        <w:rPr>
+          <w:rFonts w:ascii="Consolas" w:hAnsi="Consolas" w:cs="Consolas"/>
+          <w:color w:val="000000"/>
+          <w:sz w:val="20"/>
+          <w:szCs w:val="20"/>
+          <w:lang w:val="en-US"/>
+        </w:rPr>
+      </w:pPr>
+      <w:proofErr w:type="spellStart"/>
+      <w:proofErr w:type="gramStart"/>
+      <w:r>
+        <w:rPr>
+          <w:rFonts w:ascii="Consolas" w:hAnsi="Consolas" w:cs="Consolas"/>
+          <w:color w:val="000000"/>
+          <w:sz w:val="20"/>
+          <w:szCs w:val="20"/>
+          <w:lang w:val="en-US"/>
+        </w:rPr>
+        <w:lastRenderedPageBreak/>
+        <w:t>int</w:t>
+      </w:r>
+      <w:proofErr w:type="spellEnd"/>
+      <w:proofErr w:type="gramEnd"/>
+      <w:r>
+        <w:rPr>
+          <w:rFonts w:ascii="Consolas" w:hAnsi="Consolas" w:cs="Consolas"/>
+          <w:color w:val="000000"/>
+          <w:sz w:val="20"/>
+          <w:szCs w:val="20"/>
+          <w:lang w:val="en-US"/>
+        </w:rPr>
+        <w:t xml:space="preserve"> y; </w:t>
+      </w:r>
+    </w:p>
+    <w:p>
+      <w:pPr>
+        <w:autoSpaceDE w:val="0"/>
+        <w:autoSpaceDN w:val="0"/>
+        <w:adjustRightInd w:val="0"/>
+        <w:spacing w:after="0" w:line="240" w:lineRule="auto"/>
+        <w:rPr>
+          <w:rFonts w:ascii="Consolas" w:hAnsi="Consolas" w:cs="Consolas"/>
+          <w:color w:val="000000"/>
+          <w:sz w:val="20"/>
+          <w:szCs w:val="20"/>
+          <w:lang w:val="en-US"/>
+        </w:rPr>
+      </w:pPr>
+      <w:proofErr w:type="spellStart"/>
+      <w:proofErr w:type="gramStart"/>
+      <w:r>
+        <w:rPr>
+          <w:rFonts w:ascii="Consolas" w:hAnsi="Consolas" w:cs="Consolas"/>
+          <w:color w:val="000000"/>
+          <w:sz w:val="20"/>
+          <w:szCs w:val="20"/>
+          <w:lang w:val="en-US"/>
+        </w:rPr>
+        <w:t>int</w:t>
+      </w:r>
+      <w:proofErr w:type="spellEnd"/>
+      <w:proofErr w:type="gramEnd"/>
+      <w:r>
+        <w:rPr>
+          <w:rFonts w:ascii="Consolas" w:hAnsi="Consolas" w:cs="Consolas"/>
+          <w:color w:val="000000"/>
+          <w:sz w:val="20"/>
+          <w:szCs w:val="20"/>
+          <w:lang w:val="en-US"/>
+        </w:rPr>
+        <w:t xml:space="preserve"> A[5];</w:t>
+      </w:r>
+    </w:p>
+    <w:p>
+      <w:pPr>
+        <w:autoSpaceDE w:val="0"/>
+        <w:autoSpaceDN w:val="0"/>
+        <w:adjustRightInd w:val="0"/>
+        <w:spacing w:after="0" w:line="240" w:lineRule="auto"/>
+        <w:rPr>
+          <w:rFonts w:ascii="Consolas" w:hAnsi="Consolas" w:cs="Consolas"/>
+          <w:color w:val="000000"/>
+          <w:sz w:val="20"/>
+          <w:szCs w:val="20"/>
+          <w:lang w:val="en-US"/>
+        </w:rPr>
+      </w:pPr>
+      <w:proofErr w:type="gramStart"/>
+      <w:r>
+        <w:rPr>
+          <w:rFonts w:ascii="Consolas" w:hAnsi="Consolas" w:cs="Consolas"/>
+          <w:color w:val="000000"/>
+          <w:sz w:val="20"/>
+          <w:szCs w:val="20"/>
+          <w:lang w:val="en-US"/>
+        </w:rPr>
+        <w:t>x</w:t>
+      </w:r>
+      <w:proofErr w:type="gramEnd"/>
+      <w:r>
+        <w:rPr>
+          <w:rFonts w:ascii="Consolas" w:hAnsi="Consolas" w:cs="Consolas"/>
+          <w:color w:val="000000"/>
+          <w:sz w:val="20"/>
+          <w:szCs w:val="20"/>
+          <w:lang w:val="en-US"/>
+        </w:rPr>
+        <w:t xml:space="preserve"> := 3;</w:t>
+      </w:r>
+      <w:r>
+        <w:rPr>
+          <w:rFonts w:ascii="Consolas" w:hAnsi="Consolas" w:cs="Consolas"/>
+          <w:color w:val="000000"/>
+          <w:sz w:val="20"/>
+          <w:szCs w:val="20"/>
+          <w:lang w:val="en-US"/>
+        </w:rPr>
+        <w:tab/>
+      </w:r>
+      <w:r>
+        <w:rPr>
+          <w:rFonts w:ascii="Consolas" w:hAnsi="Consolas" w:cs="Consolas"/>
+          <w:color w:val="000000"/>
+          <w:sz w:val="20"/>
+          <w:szCs w:val="20"/>
+          <w:lang w:val="en-US"/>
+        </w:rPr>
+        <w:tab/>
+      </w:r>
+      <w:r>
+        <w:rPr>
+          <w:rFonts w:ascii="Consolas" w:hAnsi="Consolas" w:cs="Consolas"/>
+          <w:color w:val="000000"/>
+          <w:sz w:val="20"/>
+          <w:szCs w:val="20"/>
+          <w:lang w:val="en-US"/>
+        </w:rPr>
+        <w:tab/>
+      </w:r>
+      <w:r>
+        <w:rPr>
+          <w:rFonts w:ascii="Consolas" w:hAnsi="Consolas" w:cs="Consolas"/>
+          <w:color w:val="000000"/>
+          <w:sz w:val="20"/>
+          <w:szCs w:val="20"/>
+          <w:lang w:val="en-US"/>
+        </w:rPr>
+        <w:tab/>
+      </w:r>
+      <w:r>
+        <w:rPr>
+          <w:rFonts w:ascii="Consolas" w:hAnsi="Consolas" w:cs="Consolas"/>
+          <w:color w:val="000000"/>
+          <w:sz w:val="20"/>
+          <w:szCs w:val="20"/>
+          <w:lang w:val="en-US"/>
+        </w:rPr>
+        <w:tab/>
+        <w:t>(*label 1 x in {0}, y in {0}, A in {0}*)</w:t>
+      </w:r>
+    </w:p>
+    <w:p>
+      <w:pPr>
+        <w:autoSpaceDE w:val="0"/>
+        <w:autoSpaceDN w:val="0"/>
+        <w:adjustRightInd w:val="0"/>
+        <w:spacing w:after="0" w:line="240" w:lineRule="auto"/>
+        <w:rPr>
+          <w:rFonts w:ascii="Consolas" w:hAnsi="Consolas" w:cs="Consolas"/>
+          <w:color w:val="000000"/>
+          <w:sz w:val="20"/>
+          <w:szCs w:val="20"/>
+          <w:lang w:val="en-US"/>
+        </w:rPr>
+      </w:pPr>
+      <w:proofErr w:type="gramStart"/>
+      <w:r>
+        <w:rPr>
+          <w:rFonts w:ascii="Consolas" w:hAnsi="Consolas" w:cs="Consolas"/>
+          <w:color w:val="000000"/>
+          <w:sz w:val="20"/>
+          <w:szCs w:val="20"/>
+          <w:lang w:val="en-US"/>
+        </w:rPr>
+        <w:t>y</w:t>
+      </w:r>
+      <w:proofErr w:type="gramEnd"/>
+      <w:r>
+        <w:rPr>
+          <w:rFonts w:ascii="Consolas" w:hAnsi="Consolas" w:cs="Consolas"/>
+          <w:color w:val="000000"/>
+          <w:sz w:val="20"/>
+          <w:szCs w:val="20"/>
+          <w:lang w:val="en-US"/>
+        </w:rPr>
+        <w:t xml:space="preserve"> := 2;</w:t>
+      </w:r>
+      <w:r>
+        <w:rPr>
+          <w:rFonts w:ascii="Consolas" w:hAnsi="Consolas" w:cs="Consolas"/>
+          <w:color w:val="000000"/>
+          <w:sz w:val="20"/>
+          <w:szCs w:val="20"/>
+          <w:lang w:val="en-US"/>
+        </w:rPr>
+        <w:tab/>
+      </w:r>
+      <w:r>
+        <w:rPr>
+          <w:rFonts w:ascii="Consolas" w:hAnsi="Consolas" w:cs="Consolas"/>
+          <w:color w:val="000000"/>
+          <w:sz w:val="20"/>
+          <w:szCs w:val="20"/>
+          <w:lang w:val="en-US"/>
+        </w:rPr>
+        <w:tab/>
+      </w:r>
+      <w:r>
+        <w:rPr>
+          <w:rFonts w:ascii="Consolas" w:hAnsi="Consolas" w:cs="Consolas"/>
+          <w:color w:val="000000"/>
+          <w:sz w:val="20"/>
+          <w:szCs w:val="20"/>
+          <w:lang w:val="en-US"/>
+        </w:rPr>
+        <w:tab/>
+      </w:r>
+      <w:r>
+        <w:rPr>
+          <w:rFonts w:ascii="Consolas" w:hAnsi="Consolas" w:cs="Consolas"/>
+          <w:color w:val="000000"/>
+          <w:sz w:val="20"/>
+          <w:szCs w:val="20"/>
+          <w:lang w:val="en-US"/>
+        </w:rPr>
+        <w:tab/>
+      </w:r>
+      <w:r>
+        <w:rPr>
+          <w:rFonts w:ascii="Consolas" w:hAnsi="Consolas" w:cs="Consolas"/>
+          <w:color w:val="000000"/>
+          <w:sz w:val="20"/>
+          <w:szCs w:val="20"/>
+          <w:lang w:val="en-US"/>
+        </w:rPr>
+        <w:tab/>
+        <w:t>(*label 2 x in {+}, y in {0}, A in {0}*)</w:t>
+      </w:r>
+    </w:p>
+    <w:p>
+      <w:pPr>
+        <w:autoSpaceDE w:val="0"/>
+        <w:autoSpaceDN w:val="0"/>
+        <w:adjustRightInd w:val="0"/>
+        <w:spacing w:after="0" w:line="240" w:lineRule="auto"/>
+        <w:rPr>
+          <w:rFonts w:ascii="Consolas" w:hAnsi="Consolas" w:cs="Consolas"/>
+          <w:color w:val="000000"/>
+          <w:sz w:val="20"/>
+          <w:szCs w:val="20"/>
+          <w:lang w:val="en-US"/>
+        </w:rPr>
+      </w:pPr>
+      <w:proofErr w:type="gramStart"/>
+      <w:r>
+        <w:rPr>
+          <w:rFonts w:ascii="Consolas" w:hAnsi="Consolas" w:cs="Consolas"/>
+          <w:color w:val="000000"/>
+          <w:sz w:val="20"/>
+          <w:szCs w:val="20"/>
+          <w:lang w:val="en-US"/>
+        </w:rPr>
+        <w:t>while</w:t>
+      </w:r>
+      <w:proofErr w:type="gramEnd"/>
+      <w:r>
+        <w:rPr>
+          <w:rFonts w:ascii="Consolas" w:hAnsi="Consolas" w:cs="Consolas"/>
+          <w:color w:val="000000"/>
+          <w:sz w:val="20"/>
+          <w:szCs w:val="20"/>
+          <w:lang w:val="en-US"/>
+        </w:rPr>
+        <w:t xml:space="preserve"> x &gt; 0 do</w:t>
+      </w:r>
+      <w:r>
+        <w:rPr>
+          <w:rFonts w:ascii="Consolas" w:hAnsi="Consolas" w:cs="Consolas"/>
+          <w:color w:val="000000"/>
+          <w:sz w:val="20"/>
+          <w:szCs w:val="20"/>
+          <w:lang w:val="en-US"/>
+        </w:rPr>
+        <w:tab/>
+      </w:r>
+      <w:r>
+        <w:rPr>
+          <w:rFonts w:ascii="Consolas" w:hAnsi="Consolas" w:cs="Consolas"/>
+          <w:color w:val="000000"/>
+          <w:sz w:val="20"/>
+          <w:szCs w:val="20"/>
+          <w:lang w:val="en-US"/>
+        </w:rPr>
+        <w:tab/>
+      </w:r>
+      <w:r>
+        <w:rPr>
+          <w:rFonts w:ascii="Consolas" w:hAnsi="Consolas" w:cs="Consolas"/>
+          <w:color w:val="000000"/>
+          <w:sz w:val="20"/>
+          <w:szCs w:val="20"/>
+          <w:lang w:val="en-US"/>
+        </w:rPr>
+        <w:tab/>
+      </w:r>
+      <w:r>
+        <w:rPr>
+          <w:rFonts w:ascii="Consolas" w:hAnsi="Consolas" w:cs="Consolas"/>
+          <w:color w:val="000000"/>
+          <w:sz w:val="20"/>
+          <w:szCs w:val="20"/>
+          <w:lang w:val="en-US"/>
+        </w:rPr>
+        <w:t>(*label 3 x in {0,+}, y in {-,0,+}, A in {0,+}*)</w:t>
+      </w:r>
+    </w:p>
+    <w:p>
+      <w:pPr>
+        <w:autoSpaceDE w:val="0"/>
+        <w:autoSpaceDN w:val="0"/>
+        <w:adjustRightInd w:val="0"/>
+        <w:spacing w:after="0" w:line="240" w:lineRule="auto"/>
+        <w:rPr>
+          <w:rFonts w:ascii="Consolas" w:hAnsi="Consolas" w:cs="Consolas"/>
+          <w:color w:val="000000"/>
+          <w:sz w:val="20"/>
+          <w:szCs w:val="20"/>
+          <w:lang w:val="en-US"/>
+        </w:rPr>
+      </w:pPr>
+      <w:r>
+        <w:rPr>
+          <w:rFonts w:ascii="Consolas" w:hAnsi="Consolas" w:cs="Consolas"/>
+          <w:color w:val="000000"/>
+          <w:sz w:val="20"/>
+          <w:szCs w:val="20"/>
+          <w:lang w:val="en-US"/>
+        </w:rPr>
+        <w:tab/>
+      </w:r>
+      <w:proofErr w:type="gramStart"/>
+      <w:r>
+        <w:rPr>
+          <w:rFonts w:ascii="Consolas" w:hAnsi="Consolas" w:cs="Consolas"/>
+          <w:color w:val="000000"/>
+          <w:sz w:val="20"/>
+          <w:szCs w:val="20"/>
+          <w:lang w:val="en-US"/>
+        </w:rPr>
+        <w:t>y</w:t>
+      </w:r>
+      <w:proofErr w:type="gramEnd"/>
+      <w:r>
+        <w:rPr>
+          <w:rFonts w:ascii="Consolas" w:hAnsi="Consolas" w:cs="Consolas"/>
+          <w:color w:val="000000"/>
+          <w:sz w:val="20"/>
+          <w:szCs w:val="20"/>
+          <w:lang w:val="en-US"/>
+        </w:rPr>
+        <w:t xml:space="preserve"> := y - 1;</w:t>
+      </w:r>
+      <w:r>
+        <w:rPr>
+          <w:rFonts w:ascii="Consolas" w:hAnsi="Consolas" w:cs="Consolas"/>
+          <w:color w:val="000000"/>
+          <w:sz w:val="20"/>
+          <w:szCs w:val="20"/>
+          <w:lang w:val="en-US"/>
+        </w:rPr>
+        <w:tab/>
+      </w:r>
+      <w:r>
+        <w:rPr>
+          <w:rFonts w:ascii="Consolas" w:hAnsi="Consolas" w:cs="Consolas"/>
+          <w:color w:val="000000"/>
+          <w:sz w:val="20"/>
+          <w:szCs w:val="20"/>
+          <w:lang w:val="en-US"/>
+        </w:rPr>
+        <w:tab/>
+      </w:r>
+      <w:r>
+        <w:rPr>
+          <w:rFonts w:ascii="Consolas" w:hAnsi="Consolas" w:cs="Consolas"/>
+          <w:color w:val="000000"/>
+          <w:sz w:val="20"/>
+          <w:szCs w:val="20"/>
+          <w:lang w:val="en-US"/>
+        </w:rPr>
+        <w:tab/>
+        <w:t>(*label 4 x in {+}, y in {-,0,+}, A in {0,+}*)</w:t>
+      </w:r>
+    </w:p>
+    <w:p>
+      <w:pPr>
+        <w:autoSpaceDE w:val="0"/>
+        <w:autoSpaceDN w:val="0"/>
+        <w:adjustRightInd w:val="0"/>
+        <w:spacing w:after="0" w:line="240" w:lineRule="auto"/>
+        <w:rPr>
+          <w:rFonts w:ascii="Consolas" w:hAnsi="Consolas" w:cs="Consolas"/>
+          <w:color w:val="000000"/>
+          <w:sz w:val="20"/>
+          <w:szCs w:val="20"/>
+          <w:lang w:val="en-US"/>
+        </w:rPr>
+      </w:pPr>
+      <w:r>
+        <w:rPr>
+          <w:rFonts w:ascii="Consolas" w:hAnsi="Consolas" w:cs="Consolas"/>
+          <w:color w:val="000000"/>
+          <w:sz w:val="20"/>
+          <w:szCs w:val="20"/>
+          <w:lang w:val="en-US"/>
+        </w:rPr>
+        <w:tab/>
+      </w:r>
+      <w:proofErr w:type="gramStart"/>
+      <w:r>
+        <w:rPr>
+          <w:rFonts w:ascii="Consolas" w:hAnsi="Consolas" w:cs="Consolas"/>
+          <w:color w:val="000000"/>
+          <w:sz w:val="20"/>
+          <w:szCs w:val="20"/>
+          <w:lang w:val="en-US"/>
+        </w:rPr>
+        <w:t>x</w:t>
+      </w:r>
+      <w:proofErr w:type="gramEnd"/>
+      <w:r>
+        <w:rPr>
+          <w:rFonts w:ascii="Consolas" w:hAnsi="Consolas" w:cs="Consolas"/>
+          <w:color w:val="000000"/>
+          <w:sz w:val="20"/>
+          <w:szCs w:val="20"/>
+          <w:lang w:val="en-US"/>
+        </w:rPr>
+        <w:t xml:space="preserve"> := x - 1;</w:t>
+      </w:r>
+      <w:r>
+        <w:rPr>
+          <w:rFonts w:ascii="Consolas" w:hAnsi="Consolas" w:cs="Consolas"/>
+          <w:color w:val="000000"/>
+          <w:sz w:val="20"/>
+          <w:szCs w:val="20"/>
+          <w:lang w:val="en-US"/>
+        </w:rPr>
+        <w:tab/>
+      </w:r>
+      <w:r>
+        <w:rPr>
+          <w:rFonts w:ascii="Consolas" w:hAnsi="Consolas" w:cs="Consolas"/>
+          <w:color w:val="000000"/>
+          <w:sz w:val="20"/>
+          <w:szCs w:val="20"/>
+          <w:lang w:val="en-US"/>
+        </w:rPr>
+        <w:tab/>
+      </w:r>
+      <w:r>
+        <w:rPr>
+          <w:rFonts w:ascii="Consolas" w:hAnsi="Consolas" w:cs="Consolas"/>
+          <w:color w:val="000000"/>
+          <w:sz w:val="20"/>
+          <w:szCs w:val="20"/>
+          <w:lang w:val="en-US"/>
+        </w:rPr>
+        <w:tab/>
+        <w:t>(*label 5 x in {+}, y in {-,0,+}, A in {0,+}*)</w:t>
+      </w:r>
+    </w:p>
+    <w:p>
+      <w:pPr>
+        <w:autoSpaceDE w:val="0"/>
+        <w:autoSpaceDN w:val="0"/>
+        <w:adjustRightInd w:val="0"/>
+        <w:spacing w:after="0" w:line="240" w:lineRule="auto"/>
+        <w:rPr>
+          <w:rFonts w:ascii="Consolas" w:hAnsi="Consolas" w:cs="Consolas"/>
+          <w:color w:val="000000"/>
+          <w:sz w:val="20"/>
+          <w:szCs w:val="20"/>
+          <w:lang w:val="en-US"/>
+        </w:rPr>
+      </w:pPr>
+      <w:r>
+        <w:rPr>
+          <w:rFonts w:ascii="Consolas" w:hAnsi="Consolas" w:cs="Consolas"/>
+          <w:color w:val="000000"/>
+          <w:sz w:val="20"/>
+          <w:szCs w:val="20"/>
+          <w:lang w:val="en-US"/>
+        </w:rPr>
+        <w:tab/>
+        <w:t>A[y</w:t>
+      </w:r>
+      <w:proofErr w:type="gramStart"/>
+      <w:r>
+        <w:rPr>
+          <w:rFonts w:ascii="Consolas" w:hAnsi="Consolas" w:cs="Consolas"/>
+          <w:color w:val="000000"/>
+          <w:sz w:val="20"/>
+          <w:szCs w:val="20"/>
+          <w:lang w:val="en-US"/>
+        </w:rPr>
+        <w:t>] :</w:t>
+      </w:r>
+      <w:proofErr w:type="gramEnd"/>
+      <w:r>
+        <w:rPr>
+          <w:rFonts w:ascii="Consolas" w:hAnsi="Consolas" w:cs="Consolas"/>
+          <w:color w:val="000000"/>
+          <w:sz w:val="20"/>
+          <w:szCs w:val="20"/>
+          <w:lang w:val="en-US"/>
+        </w:rPr>
+        <w:t>= x;</w:t>
+      </w:r>
+      <w:r>
+        <w:rPr>
+          <w:rFonts w:ascii="Consolas" w:hAnsi="Consolas" w:cs="Consolas"/>
+          <w:color w:val="000000"/>
+          <w:sz w:val="20"/>
+          <w:szCs w:val="20"/>
+          <w:lang w:val="en-US"/>
+        </w:rPr>
+        <w:tab/>
+      </w:r>
+      <w:r>
+        <w:rPr>
+          <w:rFonts w:ascii="Consolas" w:hAnsi="Consolas" w:cs="Consolas"/>
+          <w:color w:val="000000"/>
+          <w:sz w:val="20"/>
+          <w:szCs w:val="20"/>
+          <w:lang w:val="en-US"/>
+        </w:rPr>
+        <w:tab/>
+      </w:r>
+      <w:r>
+        <w:rPr>
+          <w:rFonts w:ascii="Consolas" w:hAnsi="Consolas" w:cs="Consolas"/>
+          <w:color w:val="000000"/>
+          <w:sz w:val="20"/>
+          <w:szCs w:val="20"/>
+          <w:lang w:val="en-US"/>
+        </w:rPr>
+        <w:tab/>
+        <w:t>(*label 6 x in {0,+}, y in {-,0,+}, A in {0,+}*)</w:t>
+      </w:r>
+    </w:p>
+    <w:p>
+      <w:pPr>
+        <w:autoSpaceDE w:val="0"/>
+        <w:autoSpaceDN w:val="0"/>
+        <w:adjustRightInd w:val="0"/>
+        <w:spacing w:after="0" w:line="240" w:lineRule="auto"/>
+        <w:rPr>
+          <w:rFonts w:ascii="Consolas" w:hAnsi="Consolas" w:cs="Consolas"/>
+          <w:color w:val="000000"/>
+          <w:sz w:val="20"/>
+          <w:szCs w:val="20"/>
+          <w:lang w:val="en-US"/>
+        </w:rPr>
+      </w:pPr>
+      <w:r>
+        <w:rPr>
+          <w:rFonts w:ascii="Consolas" w:hAnsi="Consolas" w:cs="Consolas"/>
+          <w:color w:val="000000"/>
+          <w:sz w:val="20"/>
+          <w:szCs w:val="20"/>
+          <w:lang w:val="en-US"/>
+        </w:rPr>
+        <w:tab/>
+        <w:t>A[x</w:t>
+      </w:r>
+      <w:proofErr w:type="gramStart"/>
+      <w:r>
+        <w:rPr>
+          <w:rFonts w:ascii="Consolas" w:hAnsi="Consolas" w:cs="Consolas"/>
+          <w:color w:val="000000"/>
+          <w:sz w:val="20"/>
+          <w:szCs w:val="20"/>
+          <w:lang w:val="en-US"/>
+        </w:rPr>
+        <w:t>] :</w:t>
+      </w:r>
+      <w:proofErr w:type="gramEnd"/>
+      <w:r>
+        <w:rPr>
+          <w:rFonts w:ascii="Consolas" w:hAnsi="Consolas" w:cs="Consolas"/>
+          <w:color w:val="000000"/>
+          <w:sz w:val="20"/>
+          <w:szCs w:val="20"/>
+          <w:lang w:val="en-US"/>
+        </w:rPr>
+        <w:t>= x + 2;</w:t>
+      </w:r>
+      <w:r>
+        <w:rPr>
+          <w:rFonts w:ascii="Consolas" w:hAnsi="Consolas" w:cs="Consolas"/>
+          <w:color w:val="000000"/>
+          <w:sz w:val="20"/>
+          <w:szCs w:val="20"/>
+          <w:lang w:val="en-US"/>
+        </w:rPr>
+        <w:tab/>
+      </w:r>
+      <w:r>
+        <w:rPr>
+          <w:rFonts w:ascii="Consolas" w:hAnsi="Consolas" w:cs="Consolas"/>
+          <w:color w:val="000000"/>
+          <w:sz w:val="20"/>
+          <w:szCs w:val="20"/>
+          <w:lang w:val="en-US"/>
+        </w:rPr>
+        <w:tab/>
+      </w:r>
+      <w:r>
+        <w:rPr>
+          <w:rFonts w:ascii="Consolas" w:hAnsi="Consolas" w:cs="Consolas"/>
+          <w:color w:val="000000"/>
+          <w:sz w:val="20"/>
+          <w:szCs w:val="20"/>
+          <w:lang w:val="en-US"/>
+        </w:rPr>
+        <w:t>(*label 7 x in {0,+}, y in {-,0,+}, A in {0,+}*)</w:t>
+      </w:r>
+    </w:p>
+    <w:p>
+      <w:pPr>
+        <w:autoSpaceDE w:val="0"/>
+        <w:autoSpaceDN w:val="0"/>
+        <w:adjustRightInd w:val="0"/>
+        <w:spacing w:after="0" w:line="240" w:lineRule="auto"/>
+        <w:rPr>
+          <w:rFonts w:ascii="Consolas" w:hAnsi="Consolas" w:cs="Consolas"/>
+          <w:color w:val="000000"/>
+          <w:sz w:val="20"/>
+          <w:szCs w:val="20"/>
+          <w:lang w:val="en-US"/>
+        </w:rPr>
+      </w:pPr>
+      <w:r>
+        <w:rPr>
+          <w:rFonts w:ascii="Consolas" w:hAnsi="Consolas" w:cs="Consolas"/>
+          <w:color w:val="000000"/>
+          <w:sz w:val="20"/>
+          <w:szCs w:val="20"/>
+          <w:lang w:val="en-US"/>
+        </w:rPr>
+        <w:tab/>
+      </w:r>
+      <w:proofErr w:type="gramStart"/>
+      <w:r>
+        <w:rPr>
+          <w:rFonts w:ascii="Consolas" w:hAnsi="Consolas" w:cs="Consolas"/>
+          <w:color w:val="000000"/>
+          <w:sz w:val="20"/>
+          <w:szCs w:val="20"/>
+          <w:lang w:val="en-US"/>
+        </w:rPr>
+        <w:t>A[</w:t>
+      </w:r>
+      <w:proofErr w:type="gramEnd"/>
+      <w:r>
+        <w:rPr>
+          <w:rFonts w:ascii="Consolas" w:hAnsi="Consolas" w:cs="Consolas"/>
+          <w:color w:val="000000"/>
+          <w:sz w:val="20"/>
+          <w:szCs w:val="20"/>
+          <w:lang w:val="en-US"/>
+        </w:rPr>
+        <w:t>5-x] := 2;</w:t>
+      </w:r>
+      <w:r>
+        <w:rPr>
+          <w:rFonts w:ascii="Consolas" w:hAnsi="Consolas" w:cs="Consolas"/>
+          <w:color w:val="000000"/>
+          <w:sz w:val="20"/>
+          <w:szCs w:val="20"/>
+          <w:lang w:val="en-US"/>
+        </w:rPr>
+        <w:tab/>
+      </w:r>
+      <w:r>
+        <w:rPr>
+          <w:rFonts w:ascii="Consolas" w:hAnsi="Consolas" w:cs="Consolas"/>
+          <w:color w:val="000000"/>
+          <w:sz w:val="20"/>
+          <w:szCs w:val="20"/>
+          <w:lang w:val="en-US"/>
+        </w:rPr>
+        <w:tab/>
+      </w:r>
+      <w:r>
+        <w:rPr>
+          <w:rFonts w:ascii="Consolas" w:hAnsi="Consolas" w:cs="Consolas"/>
+          <w:color w:val="000000"/>
+          <w:sz w:val="20"/>
+          <w:szCs w:val="20"/>
+          <w:lang w:val="en-US"/>
+        </w:rPr>
+        <w:tab/>
+        <w:t>(*label 8 x in {0,+}, y in {-,0,+}, A in {0,+}*)</w:t>
+      </w:r>
+    </w:p>
+    <w:p>
+      <w:pPr>
+        <w:autoSpaceDE w:val="0"/>
+        <w:autoSpaceDN w:val="0"/>
+        <w:adjustRightInd w:val="0"/>
+        <w:spacing w:after="0" w:line="240" w:lineRule="auto"/>
+        <w:rPr>
+          <w:rFonts w:ascii="Consolas" w:hAnsi="Consolas" w:cs="Consolas"/>
+          <w:color w:val="000000"/>
+          <w:sz w:val="20"/>
+          <w:szCs w:val="20"/>
+          <w:lang w:val="en-US"/>
+        </w:rPr>
+      </w:pPr>
+      <w:proofErr w:type="spellStart"/>
+      <w:proofErr w:type="gramStart"/>
+      <w:r>
+        <w:rPr>
+          <w:rFonts w:ascii="Consolas" w:hAnsi="Consolas" w:cs="Consolas"/>
+          <w:color w:val="000000"/>
+          <w:sz w:val="20"/>
+          <w:szCs w:val="20"/>
+          <w:lang w:val="en-US"/>
+        </w:rPr>
+        <w:t>od</w:t>
+      </w:r>
+      <w:proofErr w:type="spellEnd"/>
+      <w:proofErr w:type="gramEnd"/>
+    </w:p>
+    <w:p>
+      <w:pPr>
+        <w:autoSpaceDE w:val="0"/>
+        <w:autoSpaceDN w:val="0"/>
+        <w:adjustRightInd w:val="0"/>
+        <w:spacing w:after="0" w:line="240" w:lineRule="auto"/>
+        <w:rPr>
+          <w:rFonts w:ascii="Consolas" w:hAnsi="Consolas" w:cs="Consolas"/>
+          <w:color w:val="000000"/>
+          <w:sz w:val="20"/>
+          <w:szCs w:val="20"/>
+          <w:lang w:val="en-US"/>
+        </w:rPr>
+      </w:pPr>
+      <w:proofErr w:type="gramStart"/>
+      <w:r>
+        <w:rPr>
+          <w:rFonts w:ascii="Consolas" w:hAnsi="Consolas" w:cs="Consolas"/>
+          <w:color w:val="000000"/>
+          <w:sz w:val="20"/>
+          <w:szCs w:val="20"/>
+          <w:lang w:val="en-US"/>
+        </w:rPr>
+        <w:t>skip</w:t>
+      </w:r>
+      <w:proofErr w:type="gramEnd"/>
+      <w:r>
+        <w:rPr>
+          <w:rFonts w:ascii="Consolas" w:hAnsi="Consolas" w:cs="Consolas"/>
+          <w:color w:val="000000"/>
+          <w:sz w:val="20"/>
+          <w:szCs w:val="20"/>
+          <w:lang w:val="en-US"/>
+        </w:rPr>
+        <w:t>;</w:t>
+      </w:r>
+      <w:r>
+        <w:rPr>
+          <w:rFonts w:ascii="Consolas" w:hAnsi="Consolas" w:cs="Consolas"/>
+          <w:color w:val="000000"/>
+          <w:sz w:val="20"/>
+          <w:szCs w:val="20"/>
+          <w:lang w:val="en-US"/>
+        </w:rPr>
+        <w:tab/>
+      </w:r>
+      <w:r>
+        <w:rPr>
+          <w:rFonts w:ascii="Consolas" w:hAnsi="Consolas" w:cs="Consolas"/>
+          <w:color w:val="000000"/>
+          <w:sz w:val="20"/>
+          <w:szCs w:val="20"/>
+          <w:lang w:val="en-US"/>
+        </w:rPr>
+        <w:tab/>
+      </w:r>
+      <w:r>
+        <w:rPr>
+          <w:rFonts w:ascii="Consolas" w:hAnsi="Consolas" w:cs="Consolas"/>
+          <w:color w:val="000000"/>
+          <w:sz w:val="20"/>
+          <w:szCs w:val="20"/>
+          <w:lang w:val="en-US"/>
+        </w:rPr>
+        <w:tab/>
+      </w:r>
+      <w:r>
+        <w:rPr>
+          <w:rFonts w:ascii="Consolas" w:hAnsi="Consolas" w:cs="Consolas"/>
+          <w:color w:val="000000"/>
+          <w:sz w:val="20"/>
+          <w:szCs w:val="20"/>
+          <w:lang w:val="en-US"/>
+        </w:rPr>
+        <w:tab/>
+      </w:r>
+      <w:r>
+        <w:rPr>
+          <w:rFonts w:ascii="Consolas" w:hAnsi="Consolas" w:cs="Consolas"/>
+          <w:color w:val="000000"/>
+          <w:sz w:val="20"/>
+          <w:szCs w:val="20"/>
+          <w:lang w:val="en-US"/>
+        </w:rPr>
+        <w:tab/>
+        <w:t>(*label 9 x in {0}, y in {-,0,+}, A in {0,+}*)</w:t>
+      </w:r>
+    </w:p>
+    <w:p>
+      <w:pPr>
+        <w:autoSpaceDE w:val="0"/>
+        <w:autoSpaceDN w:val="0"/>
+        <w:adjustRightInd w:val="0"/>
+        <w:spacing w:after="0" w:line="240" w:lineRule="auto"/>
+        <w:rPr>
+          <w:rFonts w:ascii="Consolas" w:hAnsi="Consolas" w:cs="Consolas"/>
+          <w:color w:val="000000"/>
+          <w:sz w:val="20"/>
+          <w:szCs w:val="20"/>
+          <w:lang w:val="en-US"/>
+        </w:rPr>
+      </w:pPr>
+      <w:proofErr w:type="gramStart"/>
+      <w:r>
+        <w:rPr>
+          <w:rFonts w:ascii="Consolas" w:hAnsi="Consolas" w:cs="Consolas"/>
+          <w:color w:val="000000"/>
+          <w:sz w:val="20"/>
+          <w:szCs w:val="20"/>
+          <w:lang w:val="en-US"/>
+        </w:rPr>
+        <w:t>end</w:t>
+      </w:r>
+      <w:proofErr w:type="gramEnd"/>
+    </w:p>
+    <w:p>
+      <w:pPr>
+        <w:autoSpaceDE w:val="0"/>
+        <w:autoSpaceDN w:val="0"/>
+        <w:adjustRightInd w:val="0"/>
+        <w:spacing w:after="0" w:line="240" w:lineRule="auto"/>
+        <w:rPr>
+          <w:rFonts w:ascii="Consolas" w:hAnsi="Consolas" w:cs="Consolas"/>
+          <w:color w:val="000000"/>
+          <w:sz w:val="20"/>
+          <w:szCs w:val="20"/>
+          <w:lang w:val="en-US"/>
+        </w:rPr>
+      </w:pPr>
+    </w:p>
+    <w:p>
+      <w:pPr>
+        <w:autoSpaceDE w:val="0"/>
+        <w:autoSpaceDN w:val="0"/>
+        <w:adjustRightInd w:val="0"/>
+        <w:spacing w:after="0" w:line="240" w:lineRule="auto"/>
+        <w:rPr>
+          <w:rFonts w:ascii="Consolas" w:hAnsi="Consolas" w:cs="Consolas"/>
+          <w:color w:val="000000"/>
+          <w:sz w:val="20"/>
+          <w:szCs w:val="20"/>
+          <w:lang w:val="en-US"/>
+        </w:rPr>
+      </w:pPr>
+      <w:r>
+        <w:rPr>
+          <w:rFonts w:ascii="Consolas" w:hAnsi="Consolas" w:cs="Consolas"/>
+          <w:color w:val="000000"/>
+          <w:sz w:val="20"/>
+          <w:szCs w:val="20"/>
+          <w:lang w:val="en-US"/>
+        </w:rPr>
+        <w:t>The detection of signs should return an error for labels 6 and 8.</w:t>
+      </w:r>
+    </w:p>
+    <w:p>
+      <w:pPr>
+        <w:autoSpaceDE w:val="0"/>
+        <w:autoSpaceDN w:val="0"/>
+        <w:adjustRightInd w:val="0"/>
+        <w:spacing w:after="0" w:line="240" w:lineRule="auto"/>
+        <w:rPr>
+          <w:rFonts w:ascii="Consolas" w:hAnsi="Consolas" w:cs="Consolas"/>
+          <w:color w:val="000000"/>
+          <w:sz w:val="20"/>
+          <w:szCs w:val="20"/>
+          <w:lang w:val="en-US"/>
+        </w:rPr>
+      </w:pPr>
+    </w:p>
+    <w:p>
+      <w:pPr>
+        <w:autoSpaceDE w:val="0"/>
+        <w:autoSpaceDN w:val="0"/>
+        <w:adjustRightInd w:val="0"/>
+        <w:spacing w:after="0" w:line="240" w:lineRule="auto"/>
+        <w:rPr>
+          <w:rFonts w:ascii="Consolas" w:hAnsi="Consolas" w:cs="Consolas"/>
+          <w:color w:val="000000"/>
+          <w:sz w:val="20"/>
+          <w:szCs w:val="20"/>
+          <w:lang w:val="en-US"/>
+        </w:rPr>
+      </w:pPr>
+    </w:p>
+    <w:p>
+      <w:pPr>
+        <w:autoSpaceDE w:val="0"/>
+        <w:autoSpaceDN w:val="0"/>
+        <w:adjustRightInd w:val="0"/>
+        <w:spacing w:after="0" w:line="240" w:lineRule="auto"/>
+        <w:rPr>
+          <w:rFonts w:ascii="Consolas" w:hAnsi="Consolas" w:cs="Consolas"/>
+          <w:color w:val="000000"/>
+          <w:sz w:val="20"/>
+          <w:szCs w:val="20"/>
+          <w:lang w:val="en-US"/>
+        </w:rPr>
+      </w:pPr>
+      <w:r>
+        <w:rPr>
+          <w:rFonts w:ascii="Consolas" w:hAnsi="Consolas" w:cs="Consolas"/>
+          <w:color w:val="000000"/>
+          <w:sz w:val="20"/>
+          <w:szCs w:val="20"/>
+          <w:lang w:val="en-US"/>
+        </w:rPr>
+        <w:t>Our:</w:t>
+      </w:r>
+    </w:p>
+    <w:p>
+      <w:pPr>
+        <w:autoSpaceDE w:val="0"/>
+        <w:autoSpaceDN w:val="0"/>
+        <w:adjustRightInd w:val="0"/>
+        <w:spacing w:after="0" w:line="240" w:lineRule="auto"/>
+        <w:rPr>
+          <w:rFonts w:ascii="Consolas" w:hAnsi="Consolas" w:cs="Consolas"/>
+          <w:color w:val="000000"/>
+          <w:sz w:val="20"/>
+          <w:szCs w:val="20"/>
+          <w:lang w:val="en-US"/>
+        </w:rPr>
+      </w:pPr>
+    </w:p>
+    <w:p>
+      <w:pPr>
+        <w:autoSpaceDE w:val="0"/>
+        <w:autoSpaceDN w:val="0"/>
+        <w:adjustRightInd w:val="0"/>
+        <w:spacing w:after="0" w:line="240" w:lineRule="auto"/>
+        <w:rPr>
+          <w:rFonts w:ascii="Consolas" w:hAnsi="Consolas" w:cs="Consolas"/>
+          <w:sz w:val="20"/>
+          <w:szCs w:val="20"/>
+          <w:lang w:val="en-US"/>
+        </w:rPr>
+      </w:pPr>
+      <w:r>
+        <w:rPr>
+          <w:rFonts w:ascii="Consolas" w:hAnsi="Consolas" w:cs="Consolas"/>
+          <w:color w:val="000000"/>
+          <w:sz w:val="20"/>
+          <w:szCs w:val="20"/>
+          <w:lang w:val="en-US"/>
+        </w:rPr>
+        <w:t xml:space="preserve">Program graph: </w:t>
+      </w:r>
+    </w:p>
+    <w:p>
+      <w:pPr>
+        <w:autoSpaceDE w:val="0"/>
+        <w:autoSpaceDN w:val="0"/>
+        <w:adjustRightInd w:val="0"/>
+        <w:spacing w:after="0" w:line="240" w:lineRule="auto"/>
+        <w:rPr>
+          <w:rFonts w:ascii="Consolas" w:hAnsi="Consolas" w:cs="Consolas"/>
+          <w:sz w:val="20"/>
+          <w:szCs w:val="20"/>
+          <w:lang w:val="en-US"/>
+        </w:rPr>
+      </w:pPr>
+      <w:r>
+        <w:rPr>
+          <w:rFonts w:ascii="Consolas" w:hAnsi="Consolas" w:cs="Consolas"/>
+          <w:color w:val="000000"/>
+          <w:sz w:val="20"/>
+          <w:szCs w:val="20"/>
+          <w:lang w:val="en-US"/>
+        </w:rPr>
+        <w:t>(1,x := 3;,2), (2,y := 2;,3), (3,x&gt;0,4), (4,y := y-1;,5), (5,x := x-1;,6), (6,A[y] := x;,7), (7,A[x] := x+2;,8), (8,A[5-x] := 2;,3), (3,!x&gt;0,9), (9,skip;,10)</w:t>
+      </w:r>
+    </w:p>
+    <w:p>
+      <w:pPr>
+        <w:autoSpaceDE w:val="0"/>
+        <w:autoSpaceDN w:val="0"/>
+        <w:adjustRightInd w:val="0"/>
+        <w:spacing w:after="0" w:line="240" w:lineRule="auto"/>
+        <w:rPr>
+          <w:rFonts w:ascii="Consolas" w:hAnsi="Consolas" w:cs="Consolas"/>
+          <w:color w:val="000000"/>
+          <w:sz w:val="20"/>
+          <w:szCs w:val="20"/>
+          <w:lang w:val="en-US"/>
+        </w:rPr>
+      </w:pPr>
+    </w:p>
+    <w:p>
+      <w:pPr>
+        <w:autoSpaceDE w:val="0"/>
+        <w:autoSpaceDN w:val="0"/>
+        <w:adjustRightInd w:val="0"/>
+        <w:spacing w:after="0" w:line="240" w:lineRule="auto"/>
+        <w:rPr>
+          <w:rFonts w:ascii="Consolas" w:hAnsi="Consolas" w:cs="Consolas"/>
+          <w:sz w:val="20"/>
+          <w:szCs w:val="20"/>
+          <w:lang w:val="en-US"/>
+        </w:rPr>
+      </w:pPr>
+      <w:r>
+        <w:rPr>
+          <w:rFonts w:ascii="Consolas" w:hAnsi="Consolas" w:cs="Consolas"/>
+          <w:color w:val="000000"/>
+          <w:sz w:val="20"/>
+          <w:szCs w:val="20"/>
+          <w:lang w:val="en-US"/>
+        </w:rPr>
+        <w:t>Detection of signs solutions table 24:</w:t>
+      </w:r>
+    </w:p>
+    <w:p>
+      <w:pPr>
+        <w:autoSpaceDE w:val="0"/>
+        <w:autoSpaceDN w:val="0"/>
+        <w:adjustRightInd w:val="0"/>
+        <w:spacing w:after="0" w:line="240" w:lineRule="auto"/>
+        <w:rPr>
+          <w:rFonts w:ascii="Consolas" w:hAnsi="Consolas" w:cs="Consolas"/>
+          <w:sz w:val="20"/>
+          <w:szCs w:val="20"/>
+          <w:lang w:val="en-US"/>
+        </w:rPr>
+      </w:pPr>
+      <w:r>
+        <w:rPr>
+          <w:rFonts w:ascii="Consolas" w:hAnsi="Consolas" w:cs="Consolas"/>
+          <w:color w:val="000000"/>
+          <w:sz w:val="20"/>
+          <w:szCs w:val="20"/>
+          <w:lang w:val="en-US"/>
+        </w:rPr>
+        <w:t>1: A</w:t>
+      </w:r>
+      <w:proofErr w:type="gramStart"/>
+      <w:r>
+        <w:rPr>
+          <w:rFonts w:ascii="Consolas" w:hAnsi="Consolas" w:cs="Consolas"/>
+          <w:color w:val="000000"/>
+          <w:sz w:val="20"/>
+          <w:szCs w:val="20"/>
+          <w:lang w:val="en-US"/>
+        </w:rPr>
+        <w:t>={</w:t>
+      </w:r>
+      <w:proofErr w:type="gramEnd"/>
+      <w:r>
+        <w:rPr>
+          <w:rFonts w:ascii="Consolas" w:hAnsi="Consolas" w:cs="Consolas"/>
+          <w:color w:val="000000"/>
+          <w:sz w:val="20"/>
+          <w:szCs w:val="20"/>
+          <w:lang w:val="en-US"/>
+        </w:rPr>
+        <w:t xml:space="preserve">0}            y={0}            x={0}            </w:t>
+      </w:r>
+    </w:p>
+    <w:p>
+      <w:pPr>
+        <w:autoSpaceDE w:val="0"/>
+        <w:autoSpaceDN w:val="0"/>
+        <w:adjustRightInd w:val="0"/>
+        <w:spacing w:after="0" w:line="240" w:lineRule="auto"/>
+        <w:rPr>
+          <w:rFonts w:ascii="Consolas" w:hAnsi="Consolas" w:cs="Consolas"/>
+          <w:sz w:val="20"/>
+          <w:szCs w:val="20"/>
+          <w:lang w:val="en-US"/>
+        </w:rPr>
+      </w:pPr>
+      <w:r>
+        <w:rPr>
+          <w:rFonts w:ascii="Consolas" w:hAnsi="Consolas" w:cs="Consolas"/>
+          <w:color w:val="000000"/>
+          <w:sz w:val="20"/>
+          <w:szCs w:val="20"/>
+          <w:lang w:val="en-US"/>
+        </w:rPr>
+        <w:t>2: A</w:t>
+      </w:r>
+      <w:proofErr w:type="gramStart"/>
+      <w:r>
+        <w:rPr>
+          <w:rFonts w:ascii="Consolas" w:hAnsi="Consolas" w:cs="Consolas"/>
+          <w:color w:val="000000"/>
+          <w:sz w:val="20"/>
+          <w:szCs w:val="20"/>
+          <w:lang w:val="en-US"/>
+        </w:rPr>
+        <w:t>={</w:t>
+      </w:r>
+      <w:proofErr w:type="gramEnd"/>
+      <w:r>
+        <w:rPr>
+          <w:rFonts w:ascii="Consolas" w:hAnsi="Consolas" w:cs="Consolas"/>
+          <w:color w:val="000000"/>
+          <w:sz w:val="20"/>
+          <w:szCs w:val="20"/>
+          <w:lang w:val="en-US"/>
+        </w:rPr>
+        <w:t xml:space="preserve">0}            y={0}            x={+}            </w:t>
+      </w:r>
+    </w:p>
+    <w:p>
+      <w:pPr>
+        <w:autoSpaceDE w:val="0"/>
+        <w:autoSpaceDN w:val="0"/>
+        <w:adjustRightInd w:val="0"/>
+        <w:spacing w:after="0" w:line="240" w:lineRule="auto"/>
+        <w:rPr>
+          <w:rFonts w:ascii="Consolas" w:hAnsi="Consolas" w:cs="Consolas"/>
+          <w:sz w:val="20"/>
+          <w:szCs w:val="20"/>
+          <w:lang w:val="en-US"/>
+        </w:rPr>
+      </w:pPr>
+      <w:r>
+        <w:rPr>
+          <w:rFonts w:ascii="Consolas" w:hAnsi="Consolas" w:cs="Consolas"/>
+          <w:color w:val="000000"/>
+          <w:sz w:val="20"/>
+          <w:szCs w:val="20"/>
+          <w:lang w:val="en-US"/>
+        </w:rPr>
+        <w:t>3: A</w:t>
+      </w:r>
+      <w:proofErr w:type="gramStart"/>
+      <w:r>
+        <w:rPr>
+          <w:rFonts w:ascii="Consolas" w:hAnsi="Consolas" w:cs="Consolas"/>
+          <w:color w:val="000000"/>
+          <w:sz w:val="20"/>
+          <w:szCs w:val="20"/>
+          <w:lang w:val="en-US"/>
+        </w:rPr>
+        <w:t>={</w:t>
+      </w:r>
+      <w:proofErr w:type="gramEnd"/>
+      <w:r>
+        <w:rPr>
+          <w:rFonts w:ascii="Consolas" w:hAnsi="Consolas" w:cs="Consolas"/>
+          <w:color w:val="000000"/>
+          <w:sz w:val="20"/>
+          <w:szCs w:val="20"/>
+          <w:lang w:val="en-US"/>
+        </w:rPr>
+        <w:t xml:space="preserve">-,0,+}      y={-,0,+}      x={-,0,+}      </w:t>
+      </w:r>
+    </w:p>
+    <w:p>
+      <w:pPr>
+        <w:autoSpaceDE w:val="0"/>
+        <w:autoSpaceDN w:val="0"/>
+        <w:adjustRightInd w:val="0"/>
+        <w:spacing w:after="0" w:line="240" w:lineRule="auto"/>
+        <w:rPr>
+          <w:rFonts w:ascii="Consolas" w:hAnsi="Consolas" w:cs="Consolas"/>
+          <w:sz w:val="20"/>
+          <w:szCs w:val="20"/>
+          <w:lang w:val="en-US"/>
+        </w:rPr>
+      </w:pPr>
+      <w:r>
+        <w:rPr>
+          <w:rFonts w:ascii="Consolas" w:hAnsi="Consolas" w:cs="Consolas"/>
+          <w:color w:val="000000"/>
+          <w:sz w:val="20"/>
+          <w:szCs w:val="20"/>
+          <w:lang w:val="en-US"/>
+        </w:rPr>
+        <w:t>4: A</w:t>
+      </w:r>
+      <w:proofErr w:type="gramStart"/>
+      <w:r>
+        <w:rPr>
+          <w:rFonts w:ascii="Consolas" w:hAnsi="Consolas" w:cs="Consolas"/>
+          <w:color w:val="000000"/>
+          <w:sz w:val="20"/>
+          <w:szCs w:val="20"/>
+          <w:lang w:val="en-US"/>
+        </w:rPr>
+        <w:t>={</w:t>
+      </w:r>
+      <w:proofErr w:type="gramEnd"/>
+      <w:r>
+        <w:rPr>
+          <w:rFonts w:ascii="Consolas" w:hAnsi="Consolas" w:cs="Consolas"/>
+          <w:color w:val="000000"/>
+          <w:sz w:val="20"/>
+          <w:szCs w:val="20"/>
+          <w:lang w:val="en-US"/>
+        </w:rPr>
+        <w:t xml:space="preserve">-,0,+}      y={-,0,+}      x={+}            </w:t>
+      </w:r>
+    </w:p>
+    <w:p>
+      <w:pPr>
+        <w:autoSpaceDE w:val="0"/>
+        <w:autoSpaceDN w:val="0"/>
+        <w:adjustRightInd w:val="0"/>
+        <w:spacing w:after="0" w:line="240" w:lineRule="auto"/>
+        <w:rPr>
+          <w:rFonts w:ascii="Consolas" w:hAnsi="Consolas" w:cs="Consolas"/>
+          <w:sz w:val="20"/>
+          <w:szCs w:val="20"/>
+          <w:lang w:val="en-US"/>
+        </w:rPr>
+      </w:pPr>
+      <w:r>
+        <w:rPr>
+          <w:rFonts w:ascii="Consolas" w:hAnsi="Consolas" w:cs="Consolas"/>
+          <w:color w:val="000000"/>
+          <w:sz w:val="20"/>
+          <w:szCs w:val="20"/>
+          <w:lang w:val="en-US"/>
+        </w:rPr>
+        <w:t>5: A</w:t>
+      </w:r>
+      <w:proofErr w:type="gramStart"/>
+      <w:r>
+        <w:rPr>
+          <w:rFonts w:ascii="Consolas" w:hAnsi="Consolas" w:cs="Consolas"/>
+          <w:color w:val="000000"/>
+          <w:sz w:val="20"/>
+          <w:szCs w:val="20"/>
+          <w:lang w:val="en-US"/>
+        </w:rPr>
+        <w:t>={</w:t>
+      </w:r>
+      <w:proofErr w:type="gramEnd"/>
+      <w:r>
+        <w:rPr>
+          <w:rFonts w:ascii="Consolas" w:hAnsi="Consolas" w:cs="Consolas"/>
+          <w:color w:val="000000"/>
+          <w:sz w:val="20"/>
+          <w:szCs w:val="20"/>
+          <w:lang w:val="en-US"/>
+        </w:rPr>
+        <w:t xml:space="preserve">-,0,+}      y={-,0,+}      x={+}            </w:t>
+      </w:r>
+    </w:p>
+    <w:p>
+      <w:pPr>
+        <w:autoSpaceDE w:val="0"/>
+        <w:autoSpaceDN w:val="0"/>
+        <w:adjustRightInd w:val="0"/>
+        <w:spacing w:after="0" w:line="240" w:lineRule="auto"/>
+        <w:rPr>
+          <w:rFonts w:ascii="Consolas" w:hAnsi="Consolas" w:cs="Consolas"/>
+          <w:sz w:val="20"/>
+          <w:szCs w:val="20"/>
+          <w:lang w:val="en-US"/>
+        </w:rPr>
+      </w:pPr>
+      <w:r>
+        <w:rPr>
+          <w:rFonts w:ascii="Consolas" w:hAnsi="Consolas" w:cs="Consolas"/>
+          <w:color w:val="000000"/>
+          <w:sz w:val="20"/>
+          <w:szCs w:val="20"/>
+          <w:lang w:val="en-US"/>
+        </w:rPr>
+        <w:t>6: A</w:t>
+      </w:r>
+      <w:proofErr w:type="gramStart"/>
+      <w:r>
+        <w:rPr>
+          <w:rFonts w:ascii="Consolas" w:hAnsi="Consolas" w:cs="Consolas"/>
+          <w:color w:val="000000"/>
+          <w:sz w:val="20"/>
+          <w:szCs w:val="20"/>
+          <w:lang w:val="en-US"/>
+        </w:rPr>
+        <w:t>={</w:t>
+      </w:r>
+      <w:proofErr w:type="gramEnd"/>
+      <w:r>
+        <w:rPr>
+          <w:rFonts w:ascii="Consolas" w:hAnsi="Consolas" w:cs="Consolas"/>
+          <w:color w:val="000000"/>
+          <w:sz w:val="20"/>
+          <w:szCs w:val="20"/>
+          <w:lang w:val="en-US"/>
+        </w:rPr>
+        <w:t xml:space="preserve">-,0,+}      y={-,0,+}      x={-,0,+}      </w:t>
+      </w:r>
+    </w:p>
+    <w:p>
+      <w:pPr>
+        <w:autoSpaceDE w:val="0"/>
+        <w:autoSpaceDN w:val="0"/>
+        <w:adjustRightInd w:val="0"/>
+        <w:spacing w:after="0" w:line="240" w:lineRule="auto"/>
+        <w:rPr>
+          <w:rFonts w:ascii="Consolas" w:hAnsi="Consolas" w:cs="Consolas"/>
+          <w:sz w:val="20"/>
+          <w:szCs w:val="20"/>
+          <w:lang w:val="en-US"/>
+        </w:rPr>
+      </w:pPr>
+      <w:r>
+        <w:rPr>
+          <w:rFonts w:ascii="Consolas" w:hAnsi="Consolas" w:cs="Consolas"/>
+          <w:color w:val="000000"/>
+          <w:sz w:val="20"/>
+          <w:szCs w:val="20"/>
+          <w:lang w:val="en-US"/>
+        </w:rPr>
+        <w:t>7: A</w:t>
+      </w:r>
+      <w:proofErr w:type="gramStart"/>
+      <w:r>
+        <w:rPr>
+          <w:rFonts w:ascii="Consolas" w:hAnsi="Consolas" w:cs="Consolas"/>
+          <w:color w:val="000000"/>
+          <w:sz w:val="20"/>
+          <w:szCs w:val="20"/>
+          <w:lang w:val="en-US"/>
+        </w:rPr>
+        <w:t>={</w:t>
+      </w:r>
+      <w:proofErr w:type="gramEnd"/>
+      <w:r>
+        <w:rPr>
+          <w:rFonts w:ascii="Consolas" w:hAnsi="Consolas" w:cs="Consolas"/>
+          <w:color w:val="000000"/>
+          <w:sz w:val="20"/>
+          <w:szCs w:val="20"/>
+          <w:lang w:val="en-US"/>
+        </w:rPr>
+        <w:t xml:space="preserve">-,0,+}      y={-,0,+}      x={-,0,+}      </w:t>
+      </w:r>
+    </w:p>
+    <w:p>
+      <w:pPr>
+        <w:autoSpaceDE w:val="0"/>
+        <w:autoSpaceDN w:val="0"/>
+        <w:adjustRightInd w:val="0"/>
+        <w:spacing w:after="0" w:line="240" w:lineRule="auto"/>
+        <w:rPr>
+          <w:rFonts w:ascii="Consolas" w:hAnsi="Consolas" w:cs="Consolas"/>
+          <w:sz w:val="20"/>
+          <w:szCs w:val="20"/>
+          <w:lang w:val="en-US"/>
+        </w:rPr>
+      </w:pPr>
+      <w:r>
+        <w:rPr>
+          <w:rFonts w:ascii="Consolas" w:hAnsi="Consolas" w:cs="Consolas"/>
+          <w:color w:val="000000"/>
+          <w:sz w:val="20"/>
+          <w:szCs w:val="20"/>
+          <w:lang w:val="en-US"/>
+        </w:rPr>
+        <w:t>8: A</w:t>
+      </w:r>
+      <w:proofErr w:type="gramStart"/>
+      <w:r>
+        <w:rPr>
+          <w:rFonts w:ascii="Consolas" w:hAnsi="Consolas" w:cs="Consolas"/>
+          <w:color w:val="000000"/>
+          <w:sz w:val="20"/>
+          <w:szCs w:val="20"/>
+          <w:lang w:val="en-US"/>
+        </w:rPr>
+        <w:t>={</w:t>
+      </w:r>
+      <w:proofErr w:type="gramEnd"/>
+      <w:r>
+        <w:rPr>
+          <w:rFonts w:ascii="Consolas" w:hAnsi="Consolas" w:cs="Consolas"/>
+          <w:color w:val="000000"/>
+          <w:sz w:val="20"/>
+          <w:szCs w:val="20"/>
+          <w:lang w:val="en-US"/>
+        </w:rPr>
+        <w:t xml:space="preserve">-,0,+}      y={-,0,+}      x={-,0,+}      </w:t>
+      </w:r>
+    </w:p>
+    <w:p>
+      <w:pPr>
+        <w:autoSpaceDE w:val="0"/>
+        <w:autoSpaceDN w:val="0"/>
+        <w:adjustRightInd w:val="0"/>
+        <w:spacing w:after="0" w:line="240" w:lineRule="auto"/>
+        <w:rPr>
+          <w:rFonts w:ascii="Consolas" w:hAnsi="Consolas" w:cs="Consolas"/>
+          <w:sz w:val="20"/>
+          <w:szCs w:val="20"/>
+          <w:lang w:val="en-US"/>
+        </w:rPr>
+      </w:pPr>
+      <w:r>
+        <w:rPr>
+          <w:rFonts w:ascii="Consolas" w:hAnsi="Consolas" w:cs="Consolas"/>
+          <w:color w:val="000000"/>
+          <w:sz w:val="20"/>
+          <w:szCs w:val="20"/>
+          <w:lang w:val="en-US"/>
+        </w:rPr>
+        <w:t>9: A</w:t>
+      </w:r>
+      <w:proofErr w:type="gramStart"/>
+      <w:r>
+        <w:rPr>
+          <w:rFonts w:ascii="Consolas" w:hAnsi="Consolas" w:cs="Consolas"/>
+          <w:color w:val="000000"/>
+          <w:sz w:val="20"/>
+          <w:szCs w:val="20"/>
+          <w:lang w:val="en-US"/>
+        </w:rPr>
+        <w:t>={</w:t>
+      </w:r>
+      <w:proofErr w:type="gramEnd"/>
+      <w:r>
+        <w:rPr>
+          <w:rFonts w:ascii="Consolas" w:hAnsi="Consolas" w:cs="Consolas"/>
+          <w:color w:val="000000"/>
+          <w:sz w:val="20"/>
+          <w:szCs w:val="20"/>
+          <w:lang w:val="en-US"/>
+        </w:rPr>
+        <w:t xml:space="preserve">-,0,+}      y={-,0,+}      x={-,0}         </w:t>
+      </w:r>
+    </w:p>
+    <w:p>
+      <w:pPr>
+        <w:autoSpaceDE w:val="0"/>
+        <w:autoSpaceDN w:val="0"/>
+        <w:adjustRightInd w:val="0"/>
+        <w:spacing w:after="0" w:line="240" w:lineRule="auto"/>
+        <w:rPr>
+          <w:rFonts w:ascii="Consolas" w:hAnsi="Consolas" w:cs="Consolas"/>
+          <w:sz w:val="20"/>
+          <w:szCs w:val="20"/>
+          <w:lang w:val="en-US"/>
+        </w:rPr>
+      </w:pPr>
+      <w:r>
+        <w:rPr>
+          <w:rFonts w:ascii="Consolas" w:hAnsi="Consolas" w:cs="Consolas"/>
+          <w:color w:val="000000"/>
+          <w:sz w:val="20"/>
+          <w:szCs w:val="20"/>
+          <w:lang w:val="en-US"/>
+        </w:rPr>
+        <w:t>10: A</w:t>
+      </w:r>
+      <w:proofErr w:type="gramStart"/>
+      <w:r>
+        <w:rPr>
+          <w:rFonts w:ascii="Consolas" w:hAnsi="Consolas" w:cs="Consolas"/>
+          <w:color w:val="000000"/>
+          <w:sz w:val="20"/>
+          <w:szCs w:val="20"/>
+          <w:lang w:val="en-US"/>
+        </w:rPr>
+        <w:t>={</w:t>
+      </w:r>
+      <w:proofErr w:type="gramEnd"/>
+      <w:r>
+        <w:rPr>
+          <w:rFonts w:ascii="Consolas" w:hAnsi="Consolas" w:cs="Consolas"/>
+          <w:color w:val="000000"/>
+          <w:sz w:val="20"/>
+          <w:szCs w:val="20"/>
+          <w:lang w:val="en-US"/>
+        </w:rPr>
+        <w:t xml:space="preserve">-,0,+}      y={-,0,+}      x={-,0}         </w:t>
+      </w:r>
+    </w:p>
+    <w:p>
+      <w:pPr>
+        <w:autoSpaceDE w:val="0"/>
+        <w:autoSpaceDN w:val="0"/>
+        <w:adjustRightInd w:val="0"/>
+        <w:spacing w:after="0" w:line="240" w:lineRule="auto"/>
+        <w:rPr>
+          <w:rFonts w:ascii="Consolas" w:hAnsi="Consolas" w:cs="Consolas"/>
+          <w:sz w:val="20"/>
+          <w:szCs w:val="20"/>
+          <w:lang w:val="en-US"/>
+        </w:rPr>
+      </w:pPr>
+    </w:p>
+    <w:p>
+      <w:pPr>
+        <w:autoSpaceDE w:val="0"/>
+        <w:autoSpaceDN w:val="0"/>
+        <w:adjustRightInd w:val="0"/>
+        <w:spacing w:after="0" w:line="240" w:lineRule="auto"/>
+        <w:rPr>
+          <w:rFonts w:ascii="Consolas" w:hAnsi="Consolas" w:cs="Consolas"/>
+          <w:sz w:val="20"/>
+          <w:szCs w:val="20"/>
+          <w:lang w:val="en-US"/>
+        </w:rPr>
+      </w:pPr>
+      <w:r>
+        <w:rPr>
+          <w:rFonts w:ascii="Consolas" w:hAnsi="Consolas" w:cs="Consolas"/>
+          <w:color w:val="000000"/>
+          <w:sz w:val="20"/>
+          <w:szCs w:val="20"/>
+          <w:lang w:val="en-US"/>
+        </w:rPr>
+        <w:t>Low boundary violations for array indexing:</w:t>
+      </w:r>
+    </w:p>
+    <w:p>
+      <w:pPr>
+        <w:autoSpaceDE w:val="0"/>
+        <w:autoSpaceDN w:val="0"/>
+        <w:adjustRightInd w:val="0"/>
+        <w:spacing w:after="0" w:line="240" w:lineRule="auto"/>
+        <w:rPr>
+          <w:rFonts w:ascii="Consolas" w:hAnsi="Consolas" w:cs="Consolas"/>
+          <w:color w:val="000000"/>
+          <w:sz w:val="20"/>
+          <w:szCs w:val="20"/>
+          <w:lang w:val="en-US"/>
+        </w:rPr>
+      </w:pPr>
+      <w:r>
+        <w:rPr>
+          <w:rFonts w:ascii="Consolas" w:hAnsi="Consolas" w:cs="Consolas"/>
+          <w:color w:val="000000"/>
+          <w:sz w:val="20"/>
+          <w:szCs w:val="20"/>
+        </w:rPr>
+        <w:t>(6,A[</w:t>
+      </w:r>
+      <w:proofErr w:type="spellStart"/>
+      <w:r>
+        <w:rPr>
+          <w:rFonts w:ascii="Consolas" w:hAnsi="Consolas" w:cs="Consolas"/>
+          <w:color w:val="000000"/>
+          <w:sz w:val="20"/>
+          <w:szCs w:val="20"/>
+        </w:rPr>
+        <w:t>y</w:t>
+      </w:r>
+      <w:proofErr w:type="spellEnd"/>
+      <w:r>
+        <w:rPr>
+          <w:rFonts w:ascii="Consolas" w:hAnsi="Consolas" w:cs="Consolas"/>
+          <w:color w:val="000000"/>
+          <w:sz w:val="20"/>
+          <w:szCs w:val="20"/>
+        </w:rPr>
+        <w:t>]</w:t>
+      </w:r>
+      <w:proofErr w:type="gramStart"/>
+      <w:r>
+        <w:rPr>
+          <w:rFonts w:ascii="Consolas" w:hAnsi="Consolas" w:cs="Consolas"/>
+          <w:color w:val="000000"/>
+          <w:sz w:val="20"/>
+          <w:szCs w:val="20"/>
+        </w:rPr>
+        <w:t xml:space="preserve"> :</w:t>
+      </w:r>
+      <w:proofErr w:type="gramEnd"/>
+      <w:r>
+        <w:rPr>
+          <w:rFonts w:ascii="Consolas" w:hAnsi="Consolas" w:cs="Consolas"/>
+          <w:color w:val="000000"/>
+          <w:sz w:val="20"/>
+          <w:szCs w:val="20"/>
+        </w:rPr>
+        <w:t>= x;,7), (7,A[</w:t>
+      </w:r>
+      <w:proofErr w:type="spellStart"/>
+      <w:r>
+        <w:rPr>
+          <w:rFonts w:ascii="Consolas" w:hAnsi="Consolas" w:cs="Consolas"/>
+          <w:color w:val="000000"/>
+          <w:sz w:val="20"/>
+          <w:szCs w:val="20"/>
+        </w:rPr>
+        <w:t>x</w:t>
+      </w:r>
+      <w:proofErr w:type="spellEnd"/>
+      <w:r>
+        <w:rPr>
+          <w:rFonts w:ascii="Consolas" w:hAnsi="Consolas" w:cs="Consolas"/>
+          <w:color w:val="000000"/>
+          <w:sz w:val="20"/>
+          <w:szCs w:val="20"/>
+        </w:rPr>
+        <w:t>] := x+2;,8)</w:t>
+      </w:r>
+    </w:p>
+    <w:p>
+      <w:pPr>
+        <w:autoSpaceDE w:val="0"/>
+        <w:autoSpaceDN w:val="0"/>
+        <w:adjustRightInd w:val="0"/>
+        <w:spacing w:after="0" w:line="240" w:lineRule="auto"/>
+        <w:rPr>
+          <w:rFonts w:ascii="Consolas" w:hAnsi="Consolas" w:cs="Consolas"/>
+          <w:color w:val="000000"/>
+          <w:sz w:val="20"/>
+          <w:szCs w:val="20"/>
+          <w:lang w:val="en-US"/>
+        </w:rPr>
+      </w:pPr>
+    </w:p>
+    <w:p>
+      <w:pPr>
+        <w:autoSpaceDE w:val="0"/>
+        <w:autoSpaceDN w:val="0"/>
+        <w:adjustRightInd w:val="0"/>
+        <w:spacing w:after="0" w:line="240" w:lineRule="auto"/>
+        <w:rPr>
+          <w:rFonts w:ascii="Consolas" w:hAnsi="Consolas" w:cs="Consolas"/>
+          <w:color w:val="000000"/>
+          <w:sz w:val="20"/>
+          <w:szCs w:val="20"/>
+          <w:lang w:val="en-US"/>
+        </w:rPr>
+      </w:pPr>
+      <w:r>
+        <w:rPr>
+          <w:rFonts w:ascii="Consolas" w:hAnsi="Consolas" w:cs="Consolas"/>
+          <w:color w:val="000000"/>
+          <w:sz w:val="20"/>
+          <w:szCs w:val="20"/>
+          <w:lang w:val="en-US"/>
+        </w:rPr>
+        <w:t>Very good example to show our limitations</w:t>
+      </w:r>
+    </w:p>
+    <w:p>
+      <w:pPr>
+        <w:autoSpaceDE w:val="0"/>
+        <w:autoSpaceDN w:val="0"/>
+        <w:adjustRightInd w:val="0"/>
+        <w:spacing w:after="0" w:line="240" w:lineRule="auto"/>
+        <w:rPr>
+          <w:rFonts w:ascii="Consolas" w:hAnsi="Consolas" w:cs="Consolas"/>
+          <w:color w:val="000000"/>
+          <w:sz w:val="20"/>
+          <w:szCs w:val="20"/>
+          <w:lang w:val="en-US"/>
+        </w:rPr>
+      </w:pPr>
+      <w:r>
+        <w:rPr>
+          <w:rFonts w:ascii="Consolas" w:hAnsi="Consolas" w:cs="Consolas"/>
+          <w:color w:val="000000"/>
+          <w:sz w:val="20"/>
+          <w:szCs w:val="20"/>
+          <w:lang w:val="en-US"/>
+        </w:rPr>
+        <w:t xml:space="preserve">We output edge </w:t>
+      </w:r>
+      <w:r>
+        <w:rPr>
+          <w:rFonts w:ascii="Consolas" w:hAnsi="Consolas" w:cs="Consolas"/>
+          <w:color w:val="000000"/>
+          <w:sz w:val="20"/>
+          <w:szCs w:val="20"/>
+          <w:lang w:val="en-US"/>
+        </w:rPr>
+        <w:t>(7</w:t>
+      </w:r>
+      <w:proofErr w:type="gramStart"/>
+      <w:r>
+        <w:rPr>
+          <w:rFonts w:ascii="Consolas" w:hAnsi="Consolas" w:cs="Consolas"/>
+          <w:color w:val="000000"/>
+          <w:sz w:val="20"/>
+          <w:szCs w:val="20"/>
+          <w:lang w:val="en-US"/>
+        </w:rPr>
+        <w:t>,A</w:t>
+      </w:r>
+      <w:proofErr w:type="gramEnd"/>
+      <w:r>
+        <w:rPr>
+          <w:rFonts w:ascii="Consolas" w:hAnsi="Consolas" w:cs="Consolas"/>
+          <w:color w:val="000000"/>
+          <w:sz w:val="20"/>
+          <w:szCs w:val="20"/>
+          <w:lang w:val="en-US"/>
+        </w:rPr>
+        <w:t>[x] := x+2;,8)</w:t>
+      </w:r>
+      <w:r>
+        <w:rPr>
+          <w:rFonts w:ascii="Consolas" w:hAnsi="Consolas" w:cs="Consolas"/>
+          <w:color w:val="000000"/>
+          <w:sz w:val="20"/>
+          <w:szCs w:val="20"/>
+          <w:lang w:val="en-US"/>
+        </w:rPr>
+        <w:t xml:space="preserve"> as well since we do not work with values. Even though Boolean condition x&gt;0 reduces signs of x to {+} the assignment </w:t>
+      </w:r>
+      <w:proofErr w:type="gramStart"/>
+      <w:r>
+        <w:rPr>
+          <w:rFonts w:ascii="Consolas" w:hAnsi="Consolas" w:cs="Consolas"/>
+          <w:color w:val="000000"/>
+          <w:sz w:val="20"/>
+          <w:szCs w:val="20"/>
+          <w:lang w:val="en-US"/>
+        </w:rPr>
+        <w:t>x :=</w:t>
+      </w:r>
+      <w:proofErr w:type="gramEnd"/>
+      <w:r>
+        <w:rPr>
+          <w:rFonts w:ascii="Consolas" w:hAnsi="Consolas" w:cs="Consolas"/>
+          <w:color w:val="000000"/>
+          <w:sz w:val="20"/>
+          <w:szCs w:val="20"/>
+          <w:lang w:val="en-US"/>
+        </w:rPr>
+        <w:t xml:space="preserve"> x - 1; makes signs of x {-,0,+} since {+} – {+} can result in anything.</w:t>
+      </w:r>
+    </w:p>
+    <w:p>
+      <w:pPr>
+        <w:autoSpaceDE w:val="0"/>
+        <w:autoSpaceDN w:val="0"/>
+        <w:adjustRightInd w:val="0"/>
+        <w:spacing w:after="0" w:line="240" w:lineRule="auto"/>
+        <w:rPr>
+          <w:rFonts w:ascii="Consolas" w:hAnsi="Consolas" w:cs="Consolas"/>
+          <w:color w:val="000000"/>
+          <w:sz w:val="20"/>
+          <w:szCs w:val="20"/>
+          <w:lang w:val="en-US"/>
+        </w:rPr>
+      </w:pPr>
+      <w:r>
+        <w:rPr>
+          <w:rFonts w:ascii="Consolas" w:hAnsi="Consolas" w:cs="Consolas"/>
+          <w:color w:val="000000"/>
+          <w:sz w:val="20"/>
+          <w:szCs w:val="20"/>
+          <w:lang w:val="en-US"/>
+        </w:rPr>
+        <w:t xml:space="preserve">We do not output </w:t>
+      </w:r>
+      <w:r>
+        <w:rPr>
+          <w:rFonts w:ascii="Consolas" w:hAnsi="Consolas" w:cs="Consolas"/>
+          <w:color w:val="000000"/>
+          <w:sz w:val="20"/>
+          <w:szCs w:val="20"/>
+          <w:lang w:val="en-US"/>
+        </w:rPr>
+        <w:t>(8,A[5-x] := 2;,3)</w:t>
+      </w:r>
+      <w:r>
+        <w:rPr>
+          <w:rFonts w:ascii="Consolas" w:hAnsi="Consolas" w:cs="Consolas"/>
+          <w:color w:val="000000"/>
+          <w:sz w:val="20"/>
+          <w:szCs w:val="20"/>
+          <w:lang w:val="en-US"/>
+        </w:rPr>
+        <w:t xml:space="preserve"> since we do not parse arithmetic expression in array index at the point of finding violations and we just parse number and lookup signs of variables and signs of arrays in the </w:t>
+      </w:r>
+      <w:r>
+        <w:rPr>
+          <w:rFonts w:ascii="Consolas" w:hAnsi="Consolas" w:cs="Consolas"/>
+          <w:color w:val="000000"/>
+          <w:sz w:val="20"/>
+          <w:szCs w:val="20"/>
+          <w:lang w:val="en-US"/>
+        </w:rPr>
+        <w:t xml:space="preserve">solutions table. </w:t>
+      </w:r>
     </w:p>
     <w:sectPr>
       <w:pgSz w:w="11906" w:h="16838"/>
